--- a/Gav and Talhand.docx
+++ b/Gav and Talhand.docx
@@ -9,6 +9,7 @@
           <w:rtl/>
         </w:rPr>
       </w:pPr>
+      <w:bookmarkStart w:id="0" w:name="_GoBack"/>
       <w:r>
         <w:rPr>
           <w:rFonts w:hint="cs"/>
@@ -40,9 +41,520 @@
       </w:pPr>
       <w:r>
         <w:rPr>
-          <w:rtl/>
-        </w:rPr>
-        <w:t>اول</w:t>
+          <w:rFonts w:hint="cs"/>
+          <w:rtl/>
+          <w:lang w:bidi="fa-IR"/>
+        </w:rPr>
+        <w:t>بگذارید اول</w:t>
+      </w:r>
+      <w:r>
+        <w:rPr>
+          <w:rFonts w:hint="cs"/>
+          <w:rtl/>
+        </w:rPr>
+        <w:t xml:space="preserve"> </w:t>
+      </w:r>
+      <w:r>
+        <w:rPr>
+          <w:rFonts w:hint="cs"/>
+          <w:rtl/>
+        </w:rPr>
+        <w:t>یک کم تاریخچه</w:t>
+      </w:r>
+      <w:r>
+        <w:rPr>
+          <w:rFonts w:hint="cs"/>
+          <w:rtl/>
+        </w:rPr>
+        <w:t xml:space="preserve"> شطرنج بگم</w:t>
+      </w:r>
+      <w:r>
+        <w:rPr>
+          <w:rFonts w:hint="cs"/>
+          <w:rtl/>
+        </w:rPr>
+        <w:t xml:space="preserve"> تا </w:t>
+      </w:r>
+      <w:r>
+        <w:rPr>
+          <w:rFonts w:hint="cs"/>
+          <w:rtl/>
+        </w:rPr>
+        <w:t>به داستان برسیم.</w:t>
+      </w:r>
+    </w:p>
+    <w:p>
+      <w:pPr>
+        <w:rPr>
+          <w:rtl/>
+        </w:rPr>
+      </w:pPr>
+      <w:r>
+        <w:rPr>
+          <w:rFonts w:hint="cs"/>
+          <w:rtl/>
+        </w:rPr>
+        <w:t xml:space="preserve">اعتقاد غالب این‌‌ه که </w:t>
+      </w:r>
+      <w:r>
+        <w:rPr>
+          <w:rFonts w:hint="cs"/>
+          <w:rtl/>
+        </w:rPr>
+        <w:t xml:space="preserve">شطرنج در </w:t>
+      </w:r>
+      <w:r>
+        <w:rPr>
+          <w:rFonts w:hint="cs"/>
+          <w:rtl/>
+        </w:rPr>
+        <w:t xml:space="preserve">حدود </w:t>
+      </w:r>
+      <w:r>
+        <w:rPr>
+          <w:rFonts w:hint="cs"/>
+          <w:rtl/>
+        </w:rPr>
+        <w:t xml:space="preserve">قرن ششم میلادی در هندوستان </w:t>
+      </w:r>
+      <w:r>
+        <w:rPr>
+          <w:rFonts w:hint="cs"/>
+          <w:rtl/>
+        </w:rPr>
+        <w:t>ابداع</w:t>
+      </w:r>
+      <w:r>
+        <w:rPr>
+          <w:rFonts w:hint="cs"/>
+          <w:rtl/>
+        </w:rPr>
+        <w:t xml:space="preserve"> شده</w:t>
+      </w:r>
+      <w:r>
+        <w:rPr>
+          <w:rFonts w:hint="cs"/>
+          <w:rtl/>
+        </w:rPr>
+        <w:t>،</w:t>
+      </w:r>
+      <w:r>
+        <w:rPr>
+          <w:rFonts w:hint="cs"/>
+          <w:rtl/>
+        </w:rPr>
+        <w:t xml:space="preserve"> و بعد به ایران </w:t>
+      </w:r>
+      <w:r>
+        <w:rPr>
+          <w:rFonts w:hint="cs"/>
+          <w:rtl/>
+        </w:rPr>
+        <w:t>اومده</w:t>
+      </w:r>
+      <w:r>
+        <w:rPr>
+          <w:rFonts w:hint="cs"/>
+          <w:rtl/>
+        </w:rPr>
+        <w:t>،</w:t>
+      </w:r>
+      <w:r>
+        <w:rPr>
+          <w:rFonts w:hint="cs"/>
+          <w:rtl/>
+        </w:rPr>
+        <w:t xml:space="preserve"> </w:t>
+      </w:r>
+      <w:r>
+        <w:rPr>
+          <w:rFonts w:hint="cs"/>
+          <w:rtl/>
+        </w:rPr>
+        <w:t>و بعدتر به جهان اسلام</w:t>
+      </w:r>
+      <w:r>
+        <w:rPr>
+          <w:rFonts w:hint="cs"/>
+          <w:rtl/>
+        </w:rPr>
+        <w:t xml:space="preserve"> گسترش پیدا کرده</w:t>
+      </w:r>
+      <w:r>
+        <w:rPr>
+          <w:rFonts w:hint="cs"/>
+          <w:rtl/>
+        </w:rPr>
+        <w:t>،</w:t>
+      </w:r>
+      <w:r>
+        <w:rPr>
+          <w:rFonts w:hint="cs"/>
+          <w:rtl/>
+        </w:rPr>
+        <w:t xml:space="preserve"> و بعد از طریق مسلمانان به </w:t>
+      </w:r>
+      <w:r>
+        <w:rPr>
+          <w:rFonts w:hint="cs"/>
+          <w:rtl/>
+        </w:rPr>
+        <w:t>اروپا رفته</w:t>
+      </w:r>
+      <w:r>
+        <w:rPr>
+          <w:rFonts w:hint="cs"/>
+          <w:rtl/>
+        </w:rPr>
+        <w:t xml:space="preserve">. </w:t>
+      </w:r>
+      <w:r>
+        <w:rPr>
+          <w:rtl/>
+        </w:rPr>
+        <w:t>اسم اول</w:t>
+      </w:r>
+      <w:r>
+        <w:rPr>
+          <w:rFonts w:hint="cs"/>
+          <w:rtl/>
+        </w:rPr>
+        <w:t>ی</w:t>
+      </w:r>
+      <w:r>
+        <w:rPr>
+          <w:rFonts w:hint="cs"/>
+          <w:rtl/>
+        </w:rPr>
+        <w:t>ه‌اش</w:t>
+      </w:r>
+      <w:r>
+        <w:rPr>
+          <w:rtl/>
+        </w:rPr>
+        <w:t xml:space="preserve">، </w:t>
+      </w:r>
+      <w:r>
+        <w:rPr>
+          <w:rFonts w:hint="cs"/>
+          <w:rtl/>
+          <w:lang w:bidi="fa-IR"/>
+        </w:rPr>
+        <w:t xml:space="preserve">یا بگیم </w:t>
+      </w:r>
+      <w:r>
+        <w:rPr>
+          <w:rFonts w:hint="cs"/>
+          <w:rtl/>
+        </w:rPr>
+        <w:t xml:space="preserve">اسم </w:t>
+      </w:r>
+      <w:r>
+        <w:rPr>
+          <w:rFonts w:hint="cs"/>
+          <w:rtl/>
+        </w:rPr>
+        <w:t>پدر</w:t>
+      </w:r>
+      <w:r>
+        <w:rPr>
+          <w:rFonts w:hint="cs"/>
+          <w:rtl/>
+        </w:rPr>
+        <w:t xml:space="preserve">جد </w:t>
+      </w:r>
+      <w:r>
+        <w:rPr>
+          <w:rFonts w:hint="cs"/>
+          <w:rtl/>
+        </w:rPr>
+        <w:t>شطرنج</w:t>
+      </w:r>
+      <w:r>
+        <w:rPr>
+          <w:rFonts w:hint="cs"/>
+          <w:rtl/>
+        </w:rPr>
+        <w:t xml:space="preserve"> فعلی</w:t>
+      </w:r>
+      <w:r>
+        <w:rPr>
+          <w:rFonts w:hint="cs"/>
+          <w:rtl/>
+        </w:rPr>
+        <w:t xml:space="preserve">، </w:t>
+      </w:r>
+      <w:r>
+        <w:rPr>
+          <w:rtl/>
+        </w:rPr>
+        <w:t>چاتورانگا بوده. چاتورانگا کلمه سانسکر</w:t>
+      </w:r>
+      <w:r>
+        <w:rPr>
+          <w:rFonts w:hint="cs"/>
+          <w:rtl/>
+        </w:rPr>
+        <w:t>ی</w:t>
+      </w:r>
+      <w:r>
+        <w:rPr>
+          <w:rFonts w:hint="eastAsia"/>
+          <w:rtl/>
+        </w:rPr>
+        <w:t>ت‌ه</w:t>
+      </w:r>
+      <w:r>
+        <w:rPr>
+          <w:rtl/>
+        </w:rPr>
+        <w:t xml:space="preserve"> به معن</w:t>
+      </w:r>
+      <w:r>
+        <w:rPr>
+          <w:rFonts w:hint="cs"/>
+          <w:rtl/>
+        </w:rPr>
+        <w:t>ی</w:t>
+      </w:r>
+      <w:r>
+        <w:rPr>
+          <w:rtl/>
+        </w:rPr>
+        <w:t xml:space="preserve"> چهار </w:t>
+      </w:r>
+      <w:r>
+        <w:rPr>
+          <w:rFonts w:hint="cs"/>
+          <w:rtl/>
+        </w:rPr>
+        <w:t xml:space="preserve">بخش یا چهار </w:t>
+      </w:r>
+      <w:r>
+        <w:rPr>
+          <w:rtl/>
+        </w:rPr>
+        <w:t xml:space="preserve">لشکر. </w:t>
+      </w:r>
+      <w:r>
+        <w:rPr>
+          <w:rFonts w:hint="cs"/>
+          <w:rtl/>
+        </w:rPr>
+        <w:t>منظور</w:t>
+      </w:r>
+      <w:r>
+        <w:rPr>
+          <w:rtl/>
+        </w:rPr>
+        <w:t xml:space="preserve"> چهار لشکر</w:t>
+      </w:r>
+      <w:r>
+        <w:rPr>
+          <w:rFonts w:hint="cs"/>
+          <w:rtl/>
+        </w:rPr>
+        <w:t>ِ</w:t>
+      </w:r>
+      <w:r>
+        <w:rPr>
+          <w:rtl/>
+        </w:rPr>
+        <w:t xml:space="preserve"> پ</w:t>
+      </w:r>
+      <w:r>
+        <w:rPr>
+          <w:rFonts w:hint="cs"/>
+          <w:rtl/>
+        </w:rPr>
+        <w:t>ی</w:t>
+      </w:r>
+      <w:r>
+        <w:rPr>
+          <w:rFonts w:hint="eastAsia"/>
+          <w:rtl/>
+        </w:rPr>
+        <w:t>اده</w:t>
+      </w:r>
+      <w:r>
+        <w:rPr>
+          <w:rFonts w:hint="cs"/>
+          <w:rtl/>
+        </w:rPr>
+        <w:t xml:space="preserve"> </w:t>
+      </w:r>
+      <w:r>
+        <w:rPr>
+          <w:rFonts w:hint="eastAsia"/>
+          <w:rtl/>
+        </w:rPr>
+        <w:t>نظام،</w:t>
+      </w:r>
+      <w:r>
+        <w:rPr>
+          <w:rtl/>
+        </w:rPr>
+        <w:t xml:space="preserve"> سوار</w:t>
+      </w:r>
+      <w:r>
+        <w:rPr>
+          <w:rFonts w:hint="cs"/>
+          <w:rtl/>
+        </w:rPr>
+        <w:t>ه</w:t>
+      </w:r>
+      <w:r>
+        <w:rPr>
+          <w:rFonts w:hint="cs"/>
+          <w:rtl/>
+        </w:rPr>
+        <w:t xml:space="preserve"> </w:t>
+      </w:r>
+      <w:r>
+        <w:rPr>
+          <w:rtl/>
+        </w:rPr>
+        <w:t>‌نظام، ف</w:t>
+      </w:r>
+      <w:r>
+        <w:rPr>
+          <w:rFonts w:hint="cs"/>
+          <w:rtl/>
+        </w:rPr>
+        <w:t>ی</w:t>
+      </w:r>
+      <w:r>
+        <w:rPr>
+          <w:rFonts w:hint="eastAsia"/>
+          <w:rtl/>
+        </w:rPr>
+        <w:t>ل‌سواران</w:t>
+      </w:r>
+      <w:r>
+        <w:rPr>
+          <w:rtl/>
+        </w:rPr>
+        <w:t xml:space="preserve"> و ارابه‌رانان</w:t>
+      </w:r>
+      <w:r>
+        <w:rPr>
+          <w:rFonts w:hint="cs"/>
+          <w:rtl/>
+        </w:rPr>
+        <w:t>‌ه</w:t>
+      </w:r>
+      <w:r>
+        <w:rPr>
+          <w:rtl/>
+        </w:rPr>
+        <w:t xml:space="preserve"> که </w:t>
+      </w:r>
+      <w:r>
+        <w:rPr>
+          <w:rFonts w:hint="cs"/>
+          <w:rtl/>
+        </w:rPr>
+        <w:t>در شطرنج امروزی</w:t>
+      </w:r>
+      <w:r>
+        <w:rPr>
+          <w:rFonts w:hint="cs"/>
+          <w:rtl/>
+        </w:rPr>
+        <w:t>،</w:t>
+      </w:r>
+      <w:r>
+        <w:rPr>
+          <w:rtl/>
+        </w:rPr>
+        <w:t xml:space="preserve"> با پ</w:t>
+      </w:r>
+      <w:r>
+        <w:rPr>
+          <w:rFonts w:hint="cs"/>
+          <w:rtl/>
+        </w:rPr>
+        <w:t>ی</w:t>
+      </w:r>
+      <w:r>
+        <w:rPr>
+          <w:rFonts w:hint="eastAsia"/>
+          <w:rtl/>
+        </w:rPr>
+        <w:t>اه،</w:t>
+      </w:r>
+      <w:r>
+        <w:rPr>
+          <w:rtl/>
+        </w:rPr>
+        <w:t xml:space="preserve"> اسب، ف</w:t>
+      </w:r>
+      <w:r>
+        <w:rPr>
+          <w:rFonts w:hint="cs"/>
+          <w:rtl/>
+        </w:rPr>
+        <w:t>ی</w:t>
+      </w:r>
+      <w:r>
+        <w:rPr>
+          <w:rFonts w:hint="eastAsia"/>
+          <w:rtl/>
+        </w:rPr>
+        <w:t>ل</w:t>
+      </w:r>
+      <w:r>
+        <w:rPr>
+          <w:rtl/>
+        </w:rPr>
+        <w:t xml:space="preserve"> و رخ نما</w:t>
+      </w:r>
+      <w:r>
+        <w:rPr>
+          <w:rFonts w:hint="cs"/>
+          <w:rtl/>
+        </w:rPr>
+        <w:t>ی</w:t>
+      </w:r>
+      <w:r>
+        <w:rPr>
+          <w:rFonts w:hint="eastAsia"/>
+          <w:rtl/>
+        </w:rPr>
+        <w:t>ش</w:t>
+      </w:r>
+      <w:r>
+        <w:rPr>
+          <w:rtl/>
+        </w:rPr>
+        <w:t xml:space="preserve"> داده م</w:t>
+      </w:r>
+      <w:r>
+        <w:rPr>
+          <w:rFonts w:hint="cs"/>
+          <w:rtl/>
+        </w:rPr>
+        <w:t>ی‌</w:t>
+      </w:r>
+      <w:r>
+        <w:rPr>
+          <w:rFonts w:hint="eastAsia"/>
+          <w:rtl/>
+        </w:rPr>
+        <w:t>شن</w:t>
+      </w:r>
+      <w:r>
+        <w:rPr>
+          <w:rFonts w:hint="cs"/>
+          <w:rtl/>
+        </w:rPr>
+        <w:t>د</w:t>
+      </w:r>
+      <w:r>
+        <w:rPr>
+          <w:rtl/>
+        </w:rPr>
+        <w:t>. بنابرا</w:t>
       </w:r>
       <w:r>
         <w:rPr>
@@ -62,7 +574,20 @@
         <w:rPr>
           <w:rtl/>
         </w:rPr>
-        <w:t xml:space="preserve"> پاورق</w:t>
+        <w:t xml:space="preserve"> رخ</w:t>
+      </w:r>
+      <w:r>
+        <w:rPr>
+          <w:rFonts w:hint="cs"/>
+          <w:rtl/>
+        </w:rPr>
+        <w:t xml:space="preserve"> نماد</w:t>
+      </w:r>
+      <w:r>
+        <w:rPr>
+          <w:rtl/>
+        </w:rPr>
+        <w:t xml:space="preserve"> قلعه نبوده، ارابه بوده. قلعه حرکت نم</w:t>
       </w:r>
       <w:r>
         <w:rPr>
@@ -76,56 +601,927 @@
           <w:rFonts w:hint="eastAsia"/>
           <w:rtl/>
         </w:rPr>
-        <w:t>ا</w:t>
-      </w:r>
-      <w:r>
-        <w:rPr>
-          <w:rFonts w:hint="cs"/>
-          <w:rtl/>
-        </w:rPr>
-        <w:t>ی</w:t>
-      </w:r>
-      <w:r>
-        <w:rPr>
-          <w:rtl/>
-        </w:rPr>
-        <w:t xml:space="preserve"> که </w:t>
-      </w:r>
-      <w:r>
-        <w:rPr>
-          <w:rFonts w:hint="cs"/>
-          <w:rtl/>
-        </w:rPr>
-        <w:t xml:space="preserve">وقتی تاریخچه شطرنج رو می‌گفتم، </w:t>
-      </w:r>
-      <w:r>
-        <w:rPr>
-          <w:rtl/>
-        </w:rPr>
-        <w:t>شماره زد</w:t>
-      </w:r>
-      <w:r>
-        <w:rPr>
-          <w:rFonts w:hint="cs"/>
-          <w:rtl/>
-        </w:rPr>
-        <w:t>ی</w:t>
-      </w:r>
-      <w:r>
-        <w:rPr>
-          <w:rFonts w:hint="eastAsia"/>
+        <w:t>کنه</w:t>
+      </w:r>
+      <w:r>
+        <w:rPr>
+          <w:rFonts w:hint="cs"/>
+          <w:rtl/>
+        </w:rPr>
+        <w:t>!</w:t>
+      </w:r>
+    </w:p>
+    <w:p>
+      <w:pPr>
+        <w:rPr>
+          <w:rtl/>
+        </w:rPr>
+      </w:pPr>
+      <w:r>
+        <w:rPr>
+          <w:rtl/>
+        </w:rPr>
+        <w:t>چاتورانگا در صفحه ۸</w:t>
+      </w:r>
+      <w:r>
+        <w:rPr>
+          <w:rFonts w:ascii="Calibri" w:hAnsi="Calibri" w:cs="Calibri" w:hint="cs"/>
+          <w:rtl/>
+        </w:rPr>
+        <w:t>×</w:t>
+      </w:r>
+      <w:r>
+        <w:rPr>
+          <w:rFonts w:hint="cs"/>
+          <w:rtl/>
+        </w:rPr>
+        <w:t>۸</w:t>
+      </w:r>
+      <w:r>
+        <w:rPr>
+          <w:rtl/>
+        </w:rPr>
+        <w:t xml:space="preserve"> باز</w:t>
+      </w:r>
+      <w:r>
+        <w:rPr>
+          <w:rFonts w:hint="cs"/>
+          <w:rtl/>
+        </w:rPr>
+        <w:t>ی</w:t>
+      </w:r>
+      <w:r>
+        <w:rPr>
+          <w:rtl/>
+        </w:rPr>
+        <w:t xml:space="preserve"> م</w:t>
+      </w:r>
+      <w:r>
+        <w:rPr>
+          <w:rFonts w:hint="cs"/>
+          <w:rtl/>
+        </w:rPr>
+        <w:t>ی‌</w:t>
+      </w:r>
+      <w:r>
+        <w:rPr>
+          <w:rFonts w:hint="eastAsia"/>
+          <w:rtl/>
+        </w:rPr>
+        <w:t>شده،</w:t>
+      </w:r>
+      <w:r>
+        <w:rPr>
+          <w:rtl/>
+        </w:rPr>
+        <w:t xml:space="preserve"> اما رنگ خ</w:t>
+      </w:r>
+      <w:r>
+        <w:rPr>
+          <w:rFonts w:hint="cs"/>
+          <w:rtl/>
+        </w:rPr>
+        <w:t>و</w:t>
+      </w:r>
+      <w:r>
+        <w:rPr>
+          <w:rtl/>
+        </w:rPr>
+        <w:t>نه‌ها شطرنج</w:t>
+      </w:r>
+      <w:r>
+        <w:rPr>
+          <w:rFonts w:hint="cs"/>
+          <w:rtl/>
+        </w:rPr>
+        <w:t>ی</w:t>
+      </w:r>
+      <w:r>
+        <w:rPr>
+          <w:rtl/>
+        </w:rPr>
+        <w:t xml:space="preserve"> (</w:t>
+      </w:r>
+      <w:r>
+        <w:rPr>
+          <w:rFonts w:hint="cs"/>
+          <w:rtl/>
+        </w:rPr>
+        <w:t>ی</w:t>
+      </w:r>
+      <w:r>
+        <w:rPr>
+          <w:rFonts w:hint="eastAsia"/>
+          <w:rtl/>
+        </w:rPr>
+        <w:t>عن</w:t>
+      </w:r>
+      <w:r>
+        <w:rPr>
+          <w:rFonts w:hint="cs"/>
+          <w:rtl/>
+        </w:rPr>
+        <w:t>ی</w:t>
+      </w:r>
+      <w:r>
+        <w:rPr>
+          <w:rtl/>
+        </w:rPr>
+        <w:t xml:space="preserve"> </w:t>
+      </w:r>
+      <w:r>
+        <w:rPr>
+          <w:rFonts w:hint="cs"/>
+          <w:rtl/>
+        </w:rPr>
+        <w:t>ی</w:t>
+      </w:r>
+      <w:r>
+        <w:rPr>
+          <w:rFonts w:hint="eastAsia"/>
+          <w:rtl/>
+        </w:rPr>
+        <w:t>ک</w:t>
+      </w:r>
+      <w:r>
+        <w:rPr>
+          <w:rtl/>
+        </w:rPr>
+        <w:t xml:space="preserve"> درم</w:t>
+      </w:r>
+      <w:r>
+        <w:rPr>
+          <w:rFonts w:hint="cs"/>
+          <w:rtl/>
+        </w:rPr>
+        <w:t>ی</w:t>
+      </w:r>
+      <w:r>
+        <w:rPr>
+          <w:rFonts w:hint="eastAsia"/>
+          <w:rtl/>
+        </w:rPr>
+        <w:t>ون</w:t>
+      </w:r>
+      <w:r>
+        <w:rPr>
+          <w:rtl/>
+        </w:rPr>
+        <w:t xml:space="preserve"> س</w:t>
+      </w:r>
+      <w:r>
+        <w:rPr>
+          <w:rFonts w:hint="cs"/>
+          <w:rtl/>
+        </w:rPr>
+        <w:t>ی</w:t>
+      </w:r>
+      <w:r>
+        <w:rPr>
+          <w:rFonts w:hint="eastAsia"/>
+          <w:rtl/>
+        </w:rPr>
+        <w:t>اه</w:t>
+      </w:r>
+      <w:r>
+        <w:rPr>
+          <w:rtl/>
+        </w:rPr>
+        <w:t xml:space="preserve"> و سف</w:t>
+      </w:r>
+      <w:r>
+        <w:rPr>
+          <w:rFonts w:hint="cs"/>
+          <w:rtl/>
+        </w:rPr>
+        <w:t>ی</w:t>
+      </w:r>
+      <w:r>
+        <w:rPr>
+          <w:rFonts w:hint="eastAsia"/>
+          <w:rtl/>
+        </w:rPr>
+        <w:t>د</w:t>
+      </w:r>
+      <w:r>
+        <w:rPr>
+          <w:rtl/>
+        </w:rPr>
+        <w:t xml:space="preserve">) نبوده. </w:t>
+      </w:r>
+      <w:r>
+        <w:rPr>
+          <w:rFonts w:hint="cs"/>
+          <w:rtl/>
+        </w:rPr>
+        <w:t xml:space="preserve">یک </w:t>
+      </w:r>
+      <w:r>
+        <w:rPr>
+          <w:rtl/>
+        </w:rPr>
+        <w:t>جدول</w:t>
+      </w:r>
+      <w:r>
+        <w:rPr>
+          <w:rFonts w:hint="cs"/>
+          <w:rtl/>
+        </w:rPr>
+        <w:t xml:space="preserve"> یا گرید</w:t>
+      </w:r>
+      <w:r>
+        <w:rPr>
+          <w:rtl/>
+        </w:rPr>
+        <w:t xml:space="preserve"> ۸</w:t>
+      </w:r>
+      <w:r>
+        <w:rPr>
+          <w:rFonts w:ascii="Calibri" w:hAnsi="Calibri" w:cs="Calibri" w:hint="cs"/>
+          <w:rtl/>
+        </w:rPr>
+        <w:t>×</w:t>
+      </w:r>
+      <w:r>
+        <w:rPr>
+          <w:rFonts w:hint="cs"/>
+          <w:rtl/>
+        </w:rPr>
+        <w:t>۸</w:t>
+      </w:r>
+      <w:r>
+        <w:rPr>
+          <w:rtl/>
+        </w:rPr>
+        <w:t xml:space="preserve"> بوده.</w:t>
+      </w:r>
+      <w:r>
+        <w:rPr>
+          <w:rFonts w:hint="cs"/>
+          <w:rtl/>
+        </w:rPr>
+        <w:t xml:space="preserve"> </w:t>
+      </w:r>
+      <w:r>
+        <w:rPr>
+          <w:rtl/>
+        </w:rPr>
+        <w:t>مهره‌ها</w:t>
+      </w:r>
+      <w:r>
+        <w:rPr>
+          <w:rFonts w:hint="cs"/>
+          <w:rtl/>
+        </w:rPr>
+        <w:t xml:space="preserve">ی </w:t>
+      </w:r>
+      <w:r>
+        <w:rPr>
+          <w:rFonts w:hint="cs"/>
+          <w:rtl/>
+        </w:rPr>
+        <w:t>بازی هم</w:t>
+      </w:r>
+      <w:r>
+        <w:rPr>
+          <w:rFonts w:hint="cs"/>
+          <w:rtl/>
+        </w:rPr>
+        <w:t xml:space="preserve"> </w:t>
+      </w:r>
+      <w:r>
+        <w:rPr>
+          <w:rFonts w:hint="cs"/>
+          <w:rtl/>
+        </w:rPr>
+        <w:t>گویا مثل</w:t>
+      </w:r>
+      <w:r>
+        <w:rPr>
+          <w:rFonts w:hint="cs"/>
+          <w:rtl/>
+        </w:rPr>
+        <w:t xml:space="preserve"> همین</w:t>
+      </w:r>
+      <w:r>
+        <w:rPr>
+          <w:rFonts w:hint="cs"/>
+          <w:rtl/>
+        </w:rPr>
+        <w:t xml:space="preserve"> امروز شاه، وزیر، فیل، اسب، رخ و پیاده بود</w:t>
+      </w:r>
+      <w:r>
+        <w:rPr>
+          <w:rFonts w:hint="cs"/>
+          <w:rtl/>
+        </w:rPr>
+        <w:t>ه‌ا</w:t>
+      </w:r>
+      <w:r>
+        <w:rPr>
+          <w:rFonts w:hint="cs"/>
+          <w:rtl/>
+        </w:rPr>
+        <w:t>ند.</w:t>
+      </w:r>
+      <w:r>
+        <w:rPr>
+          <w:rFonts w:hint="cs"/>
+          <w:rtl/>
+        </w:rPr>
+        <w:t xml:space="preserve"> البته خب اسم‌هاشون</w:t>
+      </w:r>
+      <w:r>
+        <w:rPr>
+          <w:rFonts w:hint="cs"/>
+          <w:rtl/>
+        </w:rPr>
+        <w:t xml:space="preserve"> به همون زبان سانسکریت بوده.</w:t>
+      </w:r>
+      <w:r>
+        <w:rPr>
+          <w:rFonts w:hint="cs"/>
+          <w:rtl/>
+        </w:rPr>
+        <w:t xml:space="preserve"> </w:t>
+      </w:r>
+      <w:r>
+        <w:rPr>
+          <w:rFonts w:hint="cs"/>
+          <w:rtl/>
+        </w:rPr>
+        <w:t xml:space="preserve">شاه، راجا بوده، </w:t>
+      </w:r>
+      <w:r>
+        <w:rPr>
+          <w:rFonts w:hint="cs"/>
+          <w:rtl/>
+        </w:rPr>
+        <w:t xml:space="preserve">اسب، اسوا بوده، </w:t>
+      </w:r>
+      <w:r>
+        <w:rPr>
+          <w:rFonts w:hint="cs"/>
+          <w:rtl/>
+        </w:rPr>
+        <w:t>رخ راتا بوده</w:t>
+      </w:r>
+      <w:r>
+        <w:rPr>
+          <w:rFonts w:hint="cs"/>
+          <w:rtl/>
+        </w:rPr>
+        <w:t xml:space="preserve"> </w:t>
+      </w:r>
+      <w:r>
+        <w:rPr>
+          <w:rFonts w:hint="cs"/>
+          <w:rtl/>
+        </w:rPr>
+        <w:t xml:space="preserve"> و الی آخر.</w:t>
+      </w:r>
+    </w:p>
+    <w:p>
+      <w:pPr>
+        <w:rPr>
+          <w:rtl/>
+        </w:rPr>
+      </w:pPr>
+      <w:r>
+        <w:rPr>
+          <w:rFonts w:hint="cs"/>
+          <w:rtl/>
+        </w:rPr>
+        <w:t>راجا (شاه)، مانتری (وزیر)، گاجا (فیل)، اَسوا (اسب)،</w:t>
+      </w:r>
+      <w:r>
+        <w:rPr>
+          <w:rFonts w:hint="cs"/>
+          <w:rtl/>
+        </w:rPr>
+        <w:t xml:space="preserve"> راتا (رخ) و باتا (سرباز)</w:t>
+      </w:r>
+    </w:p>
+    <w:p>
+      <w:pPr>
+        <w:rPr>
+          <w:rtl/>
+        </w:rPr>
+      </w:pPr>
+      <w:r>
+        <w:rPr>
+          <w:rFonts w:hint="cs"/>
+          <w:rtl/>
+        </w:rPr>
+        <w:t>این شباه</w:t>
+      </w:r>
+      <w:r>
+        <w:rPr>
+          <w:rFonts w:hint="cs"/>
+          <w:rtl/>
+        </w:rPr>
+        <w:t>ت آوایی هم که بین اسامی می‌بینید -تو پرانتز بگم که- علت داره.</w:t>
+      </w:r>
+      <w:r>
+        <w:rPr>
+          <w:rFonts w:hint="cs"/>
+          <w:rtl/>
+        </w:rPr>
+        <w:t xml:space="preserve"> </w:t>
+      </w:r>
+      <w:r>
+        <w:rPr>
+          <w:rFonts w:hint="cs"/>
+          <w:rtl/>
+        </w:rPr>
+        <w:t xml:space="preserve">علتش </w:t>
+      </w:r>
+      <w:r>
+        <w:rPr>
+          <w:rFonts w:hint="cs"/>
+          <w:rtl/>
+        </w:rPr>
+        <w:t xml:space="preserve">این‌ه که زبان‌های سانسکریت و پارسی باستان </w:t>
+      </w:r>
+      <w:r>
+        <w:rPr>
+          <w:rFonts w:hint="cs"/>
+          <w:rtl/>
+        </w:rPr>
+        <w:t>ریشه</w:t>
+      </w:r>
+      <w:r>
+        <w:rPr>
+          <w:rFonts w:hint="cs"/>
+          <w:rtl/>
+        </w:rPr>
+        <w:t xml:space="preserve"> مشترک داشته‌اند. یعنی زبان‌ها هندواروپایی به عنوان نیای اصلی، یک زیرشاخه داره به نام زبان‌های هندوایرانی یا آریانیک که هم سانسکریت و هم پارسی باستان در دسته </w:t>
+      </w:r>
+      <w:r>
+        <w:rPr>
+          <w:rFonts w:hint="cs"/>
+          <w:rtl/>
+        </w:rPr>
+        <w:t xml:space="preserve">زبان‌های </w:t>
+      </w:r>
+      <w:r>
+        <w:rPr>
+          <w:rFonts w:hint="cs"/>
+          <w:rtl/>
+        </w:rPr>
+        <w:t>آریانیک قرار می‌گیرند. بنابراین این شباهت‌هایی که می‌بینید تصادف</w:t>
+      </w:r>
+      <w:r>
+        <w:rPr>
+          <w:rFonts w:hint="cs"/>
+          <w:rtl/>
+        </w:rPr>
+        <w:t>ی نیست. مثلا اسم صفحه بازی چاتورانگا</w:t>
+      </w:r>
+      <w:r>
+        <w:rPr>
+          <w:rFonts w:hint="cs"/>
+          <w:rtl/>
+        </w:rPr>
+        <w:t xml:space="preserve"> هم ا</w:t>
+      </w:r>
+      <w:r>
+        <w:rPr>
+          <w:rFonts w:hint="cs"/>
+          <w:rtl/>
+        </w:rPr>
+        <w:t>شتاپادا بوده</w:t>
+      </w:r>
+      <w:r>
+        <w:rPr>
+          <w:rFonts w:hint="cs"/>
+          <w:rtl/>
+        </w:rPr>
+        <w:t>. اشتاپادا به سانسکریت یعنی هشت‌پا. خب پرانتز بسته،</w:t>
+      </w:r>
+      <w:r>
+        <w:rPr>
+          <w:rFonts w:hint="cs"/>
+          <w:rtl/>
+        </w:rPr>
+        <w:t xml:space="preserve"> برگردیم به مهره‌های چاتورانگا.</w:t>
+      </w:r>
+      <w:r>
+        <w:rPr>
+          <w:rFonts w:hint="cs"/>
+          <w:rtl/>
+        </w:rPr>
+        <w:t xml:space="preserve"> نحوه حرکت مهره‌ها به این صورت بوده که:</w:t>
+      </w:r>
+    </w:p>
+    <w:p>
+      <w:pPr>
+        <w:rPr>
+          <w:rtl/>
+        </w:rPr>
+      </w:pPr>
+      <w:r>
+        <w:rPr>
+          <w:rFonts w:hint="eastAsia"/>
+          <w:rtl/>
+        </w:rPr>
+        <w:t>شاه،</w:t>
+      </w:r>
+      <w:r>
+        <w:rPr>
+          <w:rtl/>
+        </w:rPr>
+        <w:t xml:space="preserve"> رخ و اسب مثل امروز حرکت م</w:t>
+      </w:r>
+      <w:r>
+        <w:rPr>
+          <w:rFonts w:hint="cs"/>
+          <w:rtl/>
+        </w:rPr>
+        <w:t>ی‌</w:t>
+      </w:r>
+      <w:r>
+        <w:rPr>
+          <w:rFonts w:hint="eastAsia"/>
+          <w:rtl/>
+        </w:rPr>
+        <w:t>کردن</w:t>
+      </w:r>
+      <w:r>
+        <w:rPr>
+          <w:rtl/>
+        </w:rPr>
+        <w:t>.</w:t>
+      </w:r>
+      <w:r>
+        <w:rPr>
+          <w:rFonts w:hint="cs"/>
+          <w:rtl/>
+        </w:rPr>
+        <w:t xml:space="preserve"> که لابد حرکتشون رو بلدید دیگه.</w:t>
+      </w:r>
+    </w:p>
+    <w:p>
+      <w:pPr>
+        <w:rPr>
+          <w:rtl/>
+        </w:rPr>
+      </w:pPr>
+      <w:r>
+        <w:rPr>
+          <w:rtl/>
+        </w:rPr>
+        <w:t>وز</w:t>
+      </w:r>
+      <w:r>
+        <w:rPr>
+          <w:rFonts w:hint="cs"/>
+          <w:rtl/>
+        </w:rPr>
+        <w:t>ی</w:t>
+      </w:r>
+      <w:r>
+        <w:rPr>
+          <w:rFonts w:hint="eastAsia"/>
+          <w:rtl/>
+        </w:rPr>
+        <w:t>ر،</w:t>
+      </w:r>
+      <w:r>
+        <w:rPr>
+          <w:rtl/>
+        </w:rPr>
+        <w:t xml:space="preserve"> </w:t>
+      </w:r>
+      <w:r>
+        <w:rPr>
+          <w:rFonts w:hint="cs"/>
+          <w:rtl/>
+        </w:rPr>
+        <w:t>صرفا</w:t>
+      </w:r>
+      <w:r>
+        <w:rPr>
+          <w:rFonts w:hint="cs"/>
+          <w:rtl/>
+        </w:rPr>
+        <w:t xml:space="preserve"> </w:t>
+      </w:r>
+      <w:r>
+        <w:rPr>
+          <w:rFonts w:hint="cs"/>
+          <w:rtl/>
+        </w:rPr>
+        <w:t xml:space="preserve">مجازه بوده </w:t>
+      </w:r>
+      <w:r>
+        <w:rPr>
+          <w:rFonts w:hint="cs"/>
+          <w:rtl/>
+        </w:rPr>
+        <w:t>ی</w:t>
+      </w:r>
+      <w:r>
+        <w:rPr>
+          <w:rFonts w:hint="eastAsia"/>
+          <w:rtl/>
+        </w:rPr>
+        <w:t>ک</w:t>
+      </w:r>
+      <w:r>
+        <w:rPr>
+          <w:rtl/>
+        </w:rPr>
+        <w:t xml:space="preserve"> خ</w:t>
+      </w:r>
+      <w:r>
+        <w:rPr>
+          <w:rFonts w:hint="cs"/>
+          <w:rtl/>
+        </w:rPr>
+        <w:t>و</w:t>
+      </w:r>
+      <w:r>
+        <w:rPr>
+          <w:rtl/>
+        </w:rPr>
+        <w:t xml:space="preserve">نه </w:t>
+      </w:r>
+      <w:r>
+        <w:rPr>
+          <w:rFonts w:hint="cs"/>
+          <w:rtl/>
+        </w:rPr>
+        <w:t xml:space="preserve">به صورت </w:t>
+      </w:r>
+      <w:r>
+        <w:rPr>
+          <w:rFonts w:hint="cs"/>
+          <w:rtl/>
+        </w:rPr>
+        <w:t>اریب</w:t>
+      </w:r>
+      <w:r>
+        <w:rPr>
+          <w:rtl/>
+        </w:rPr>
+        <w:t xml:space="preserve"> حرکت </w:t>
+      </w:r>
+      <w:r>
+        <w:rPr>
+          <w:rFonts w:hint="cs"/>
+          <w:rtl/>
+        </w:rPr>
+        <w:t>کنه</w:t>
+      </w:r>
+      <w:r>
+        <w:rPr>
+          <w:rtl/>
+        </w:rPr>
+        <w:t xml:space="preserve">. </w:t>
+      </w:r>
+      <w:r>
+        <w:rPr>
+          <w:rFonts w:hint="cs"/>
+          <w:rtl/>
+        </w:rPr>
+        <w:t xml:space="preserve">حرکت فیل امروزی رو در نظر بگیرید ولی فقط یک خونه می‌تونسته حرکت کنه. </w:t>
+      </w:r>
+      <w:r>
+        <w:rPr>
+          <w:rtl/>
+        </w:rPr>
+        <w:t>بنابرا</w:t>
+      </w:r>
+      <w:r>
+        <w:rPr>
+          <w:rFonts w:hint="cs"/>
+          <w:rtl/>
+        </w:rPr>
+        <w:t>ی</w:t>
+      </w:r>
+      <w:r>
+        <w:rPr>
+          <w:rFonts w:hint="eastAsia"/>
+          <w:rtl/>
+        </w:rPr>
+        <w:t>ن</w:t>
+      </w:r>
+      <w:r>
+        <w:rPr>
+          <w:rtl/>
+        </w:rPr>
+        <w:t xml:space="preserve"> مهره ضع</w:t>
+      </w:r>
+      <w:r>
+        <w:rPr>
+          <w:rFonts w:hint="cs"/>
+          <w:rtl/>
+        </w:rPr>
+        <w:t>ی</w:t>
+      </w:r>
+      <w:r>
+        <w:rPr>
+          <w:rFonts w:hint="eastAsia"/>
+          <w:rtl/>
+        </w:rPr>
+        <w:t>ف</w:t>
+      </w:r>
+      <w:r>
+        <w:rPr>
+          <w:rFonts w:hint="cs"/>
+          <w:rtl/>
+        </w:rPr>
+        <w:t>ی</w:t>
+      </w:r>
+      <w:r>
+        <w:rPr>
+          <w:rtl/>
+        </w:rPr>
+        <w:t xml:space="preserve"> بوده</w:t>
+      </w:r>
+      <w:r>
+        <w:rPr>
+          <w:rFonts w:hint="cs"/>
+          <w:rtl/>
+        </w:rPr>
+        <w:t xml:space="preserve"> وزیر.</w:t>
+      </w:r>
+    </w:p>
+    <w:p>
+      <w:pPr>
+        <w:rPr>
+          <w:rtl/>
+        </w:rPr>
+      </w:pPr>
+      <w:r>
+        <w:rPr>
+          <w:rFonts w:hint="cs"/>
+          <w:rtl/>
+        </w:rPr>
+        <w:t xml:space="preserve">حرکت </w:t>
+      </w:r>
+      <w:r>
+        <w:rPr>
+          <w:rFonts w:hint="eastAsia"/>
+          <w:rtl/>
+        </w:rPr>
+        <w:t>ف</w:t>
+      </w:r>
+      <w:r>
+        <w:rPr>
+          <w:rFonts w:hint="cs"/>
+          <w:rtl/>
+        </w:rPr>
+        <w:t>ی</w:t>
+      </w:r>
+      <w:r>
+        <w:rPr>
+          <w:rFonts w:hint="eastAsia"/>
+          <w:rtl/>
+        </w:rPr>
+        <w:t>ل</w:t>
+      </w:r>
+      <w:r>
+        <w:rPr>
+          <w:rtl/>
+        </w:rPr>
+        <w:t xml:space="preserve"> </w:t>
+      </w:r>
+      <w:r>
+        <w:rPr>
+          <w:rFonts w:hint="cs"/>
+          <w:rtl/>
+        </w:rPr>
+        <w:t xml:space="preserve">هم </w:t>
+      </w:r>
+      <w:r>
+        <w:rPr>
+          <w:rtl/>
+        </w:rPr>
+        <w:t xml:space="preserve">به </w:t>
+      </w:r>
+      <w:r>
+        <w:rPr>
+          <w:rFonts w:hint="cs"/>
+          <w:rtl/>
+        </w:rPr>
+        <w:t>شکل</w:t>
+      </w:r>
+      <w:r>
+        <w:rPr>
+          <w:rtl/>
+        </w:rPr>
+        <w:t xml:space="preserve"> </w:t>
+      </w:r>
+      <w:r>
+        <w:rPr>
+          <w:rFonts w:hint="cs"/>
+          <w:rtl/>
+        </w:rPr>
+        <w:t>اریب</w:t>
+      </w:r>
+      <w:r>
+        <w:rPr>
+          <w:rFonts w:hint="cs"/>
+          <w:rtl/>
+        </w:rPr>
+        <w:t xml:space="preserve"> اما به طول دو خ</w:t>
+      </w:r>
+      <w:r>
+        <w:rPr>
+          <w:rFonts w:hint="cs"/>
+          <w:rtl/>
+        </w:rPr>
+        <w:t>و</w:t>
+      </w:r>
+      <w:r>
+        <w:rPr>
+          <w:rFonts w:hint="cs"/>
+          <w:rtl/>
+        </w:rPr>
+        <w:t>نه بوده</w:t>
+      </w:r>
+      <w:r>
+        <w:rPr>
+          <w:rFonts w:hint="cs"/>
+          <w:rtl/>
+        </w:rPr>
+        <w:t>،</w:t>
+      </w:r>
+      <w:r>
+        <w:rPr>
+          <w:rtl/>
+        </w:rPr>
+        <w:t xml:space="preserve"> </w:t>
+      </w:r>
+      <w:r>
+        <w:rPr>
+          <w:rFonts w:hint="cs"/>
+          <w:rtl/>
+        </w:rPr>
+        <w:t>یعنی</w:t>
+      </w:r>
+      <w:r>
+        <w:rPr>
+          <w:rFonts w:hint="cs"/>
+          <w:rtl/>
+        </w:rPr>
+        <w:t xml:space="preserve"> </w:t>
+      </w:r>
+      <w:r>
+        <w:rPr>
+          <w:rtl/>
+        </w:rPr>
+        <w:t>از رو</w:t>
+      </w:r>
+      <w:r>
+        <w:rPr>
+          <w:rFonts w:hint="cs"/>
+          <w:rtl/>
+        </w:rPr>
+        <w:t>ی</w:t>
+      </w:r>
+      <w:r>
+        <w:rPr>
+          <w:rtl/>
+        </w:rPr>
+        <w:t xml:space="preserve"> </w:t>
+      </w:r>
+      <w:r>
+        <w:rPr>
+          <w:rtl/>
+        </w:rPr>
+        <w:t>خ</w:t>
+      </w:r>
+      <w:r>
+        <w:rPr>
+          <w:rFonts w:hint="cs"/>
+          <w:rtl/>
+        </w:rPr>
+        <w:t>و</w:t>
+      </w:r>
+      <w:r>
+        <w:rPr>
+          <w:rtl/>
+        </w:rPr>
+        <w:t xml:space="preserve">نه </w:t>
+      </w:r>
+      <w:r>
+        <w:rPr>
+          <w:rFonts w:hint="cs"/>
+          <w:rtl/>
+        </w:rPr>
+        <w:t xml:space="preserve">اول </w:t>
+      </w:r>
+      <w:r>
+        <w:rPr>
           <w:rtl/>
         </w:rPr>
         <w:t>م</w:t>
       </w:r>
       <w:r>
         <w:rPr>
-          <w:rtl/>
-        </w:rPr>
-        <w:t xml:space="preserve"> و امروز م</w:t>
-      </w:r>
-      <w:r>
-        <w:rPr>
           <w:rFonts w:hint="cs"/>
           <w:rtl/>
         </w:rPr>
@@ -136,7 +1532,100 @@
           <w:rFonts w:hint="eastAsia"/>
           <w:rtl/>
         </w:rPr>
-        <w:t>خوام</w:t>
+        <w:t>پر</w:t>
+      </w:r>
+      <w:r>
+        <w:rPr>
+          <w:rFonts w:hint="cs"/>
+          <w:rtl/>
+        </w:rPr>
+        <w:t>ی</w:t>
+      </w:r>
+      <w:r>
+        <w:rPr>
+          <w:rFonts w:hint="eastAsia"/>
+          <w:rtl/>
+        </w:rPr>
+        <w:t>ده</w:t>
+      </w:r>
+      <w:r>
+        <w:rPr>
+          <w:rtl/>
+        </w:rPr>
+        <w:t xml:space="preserve"> و </w:t>
+      </w:r>
+      <w:r>
+        <w:rPr>
+          <w:rFonts w:hint="cs"/>
+          <w:rtl/>
+        </w:rPr>
+        <w:t>در</w:t>
+      </w:r>
+      <w:r>
+        <w:rPr>
+          <w:rtl/>
+        </w:rPr>
+        <w:t xml:space="preserve"> خ</w:t>
+      </w:r>
+      <w:r>
+        <w:rPr>
+          <w:rFonts w:hint="cs"/>
+          <w:rtl/>
+        </w:rPr>
+        <w:t>و</w:t>
+      </w:r>
+      <w:r>
+        <w:rPr>
+          <w:rtl/>
+        </w:rPr>
+        <w:t>نه دوم قرار م</w:t>
+      </w:r>
+      <w:r>
+        <w:rPr>
+          <w:rFonts w:hint="cs"/>
+          <w:rtl/>
+        </w:rPr>
+        <w:t>ی‌</w:t>
+      </w:r>
+      <w:r>
+        <w:rPr>
+          <w:rFonts w:hint="eastAsia"/>
+          <w:rtl/>
+        </w:rPr>
+        <w:t>گرفته</w:t>
+      </w:r>
+      <w:r>
+        <w:rPr>
+          <w:rtl/>
+        </w:rPr>
+        <w:t>.</w:t>
+      </w:r>
+    </w:p>
+    <w:p>
+      <w:pPr>
+        <w:rPr>
+          <w:rtl/>
+        </w:rPr>
+      </w:pPr>
+      <w:r>
+        <w:rPr>
+          <w:rtl/>
+        </w:rPr>
+        <w:t>پ</w:t>
+      </w:r>
+      <w:r>
+        <w:rPr>
+          <w:rFonts w:hint="cs"/>
+          <w:rtl/>
+        </w:rPr>
+        <w:t>ی</w:t>
+      </w:r>
+      <w:r>
+        <w:rPr>
+          <w:rFonts w:hint="eastAsia"/>
+          <w:rtl/>
+        </w:rPr>
+        <w:t>اده</w:t>
       </w:r>
       <w:r>
         <w:rPr>
@@ -149,46 +1638,47 @@
           <w:rFonts w:hint="cs"/>
           <w:rtl/>
         </w:rPr>
-        <w:t>شرحش بدم</w:t>
-      </w:r>
-      <w:r>
-        <w:rPr>
-          <w:rtl/>
-        </w:rPr>
-        <w:t>، داستان</w:t>
-      </w:r>
-      <w:r>
-        <w:rPr>
-          <w:rFonts w:hint="cs"/>
+        <w:t xml:space="preserve">هم </w:t>
+      </w:r>
+      <w:r>
+        <w:rPr>
+          <w:rtl/>
+        </w:rPr>
+        <w:t>مثل امروز حرکت م</w:t>
+      </w:r>
+      <w:r>
+        <w:rPr>
+          <w:rFonts w:hint="cs"/>
+          <w:rtl/>
+        </w:rPr>
+        <w:t>ی‌</w:t>
+      </w:r>
+      <w:r>
+        <w:rPr>
+          <w:rFonts w:hint="eastAsia"/>
+          <w:rtl/>
+        </w:rPr>
+        <w:t>کرده</w:t>
+      </w:r>
+      <w:r>
+        <w:rPr>
+          <w:rFonts w:hint="cs"/>
+          <w:rtl/>
+        </w:rPr>
+        <w:t>،</w:t>
+      </w:r>
+      <w:r>
+        <w:rPr>
           <w:rtl/>
         </w:rPr>
         <w:t xml:space="preserve"> </w:t>
       </w:r>
       <w:r>
         <w:rPr>
-          <w:rtl/>
-        </w:rPr>
-        <w:t>طلخند و گ</w:t>
-      </w:r>
-      <w:r>
-        <w:rPr>
-          <w:rFonts w:hint="cs"/>
-          <w:rtl/>
-        </w:rPr>
-        <w:t>ُو</w:t>
-      </w:r>
-      <w:r>
-        <w:rPr>
-          <w:rtl/>
-        </w:rPr>
-        <w:t xml:space="preserve"> بود</w:t>
-      </w:r>
-      <w:r>
-        <w:rPr>
-          <w:rFonts w:hint="cs"/>
-          <w:rtl/>
-        </w:rPr>
-        <w:t>.</w:t>
+          <w:rFonts w:hint="cs"/>
+          <w:rtl/>
+        </w:rPr>
+        <w:t>به استثنای اینکه</w:t>
       </w:r>
       <w:r>
         <w:rPr>
@@ -196,20 +1686,19 @@
         </w:rPr>
         <w:t xml:space="preserve"> </w:t>
       </w:r>
-    </w:p>
-    <w:p>
-      <w:pPr>
-        <w:rPr>
-          <w:rtl/>
-        </w:rPr>
-      </w:pPr>
-      <w:r>
-        <w:rPr>
-          <w:rFonts w:hint="cs"/>
-          <w:rtl/>
-          <w:lang w:bidi="fa-IR"/>
-        </w:rPr>
-        <w:t>خب می‌خواید</w:t>
+      <w:r>
+        <w:rPr>
+          <w:rFonts w:hint="cs"/>
+          <w:rtl/>
+        </w:rPr>
+        <w:t xml:space="preserve">در شروع نمی‌تونسته دو خونه </w:t>
+      </w:r>
+      <w:r>
+        <w:rPr>
+          <w:rFonts w:hint="cs"/>
+          <w:rtl/>
+        </w:rPr>
+        <w:t>جلو</w:t>
       </w:r>
       <w:r>
         <w:rPr>
@@ -223,105 +1712,40 @@
           <w:rFonts w:hint="cs"/>
           <w:rtl/>
         </w:rPr>
-        <w:t>یک کم تاریخچه</w:t>
-      </w:r>
-      <w:r>
-        <w:rPr>
-          <w:rFonts w:hint="cs"/>
-          <w:rtl/>
-        </w:rPr>
-        <w:t xml:space="preserve"> شطرنج بگم</w:t>
-      </w:r>
-      <w:r>
-        <w:rPr>
-          <w:rFonts w:hint="cs"/>
-          <w:rtl/>
-        </w:rPr>
-        <w:t xml:space="preserve"> تا همه دوستان ب</w:t>
-      </w:r>
-      <w:r>
-        <w:rPr>
-          <w:rFonts w:hint="cs"/>
-          <w:rtl/>
-        </w:rPr>
-        <w:t>رسند...</w:t>
-      </w:r>
-    </w:p>
-    <w:p>
-      <w:pPr>
-        <w:rPr>
-          <w:rtl/>
-        </w:rPr>
-      </w:pPr>
-      <w:r>
-        <w:rPr>
-          <w:rFonts w:hint="cs"/>
-          <w:rtl/>
-        </w:rPr>
-        <w:t xml:space="preserve">اعتقاد غالب این‌‌ه که </w:t>
-      </w:r>
-      <w:r>
-        <w:rPr>
-          <w:rFonts w:hint="cs"/>
-          <w:rtl/>
-        </w:rPr>
-        <w:t xml:space="preserve">شطرنج در </w:t>
-      </w:r>
-      <w:r>
-        <w:rPr>
-          <w:rFonts w:hint="cs"/>
-          <w:rtl/>
-        </w:rPr>
-        <w:t xml:space="preserve">حدود </w:t>
-      </w:r>
-      <w:r>
-        <w:rPr>
-          <w:rFonts w:hint="cs"/>
-          <w:rtl/>
-        </w:rPr>
-        <w:t xml:space="preserve">قرن ششم میلادی در هندوستان </w:t>
-      </w:r>
-      <w:r>
-        <w:rPr>
-          <w:rFonts w:hint="cs"/>
-          <w:rtl/>
-        </w:rPr>
-        <w:t>ابداع</w:t>
-      </w:r>
-      <w:r>
-        <w:rPr>
-          <w:rFonts w:hint="cs"/>
-          <w:rtl/>
-        </w:rPr>
-        <w:t xml:space="preserve"> شده</w:t>
-      </w:r>
-      <w:r>
-        <w:rPr>
-          <w:rFonts w:hint="cs"/>
-          <w:rtl/>
-        </w:rPr>
-        <w:t>،</w:t>
-      </w:r>
-      <w:r>
-        <w:rPr>
-          <w:rFonts w:hint="cs"/>
-          <w:rtl/>
-        </w:rPr>
-        <w:t xml:space="preserve"> و بعد به ایران </w:t>
-      </w:r>
-      <w:r>
-        <w:rPr>
-          <w:rFonts w:hint="cs"/>
-          <w:rtl/>
-        </w:rPr>
-        <w:t>اومده</w:t>
-      </w:r>
-      <w:r>
-        <w:rPr>
-          <w:rFonts w:hint="cs"/>
-          <w:rtl/>
-        </w:rPr>
-        <w:t>،</w:t>
+        <w:t>بره</w:t>
+      </w:r>
+      <w:r>
+        <w:rPr>
+          <w:rFonts w:hint="cs"/>
+          <w:rtl/>
+        </w:rPr>
+        <w:t xml:space="preserve">. این </w:t>
+      </w:r>
+      <w:r>
+        <w:rPr>
+          <w:rtl/>
+        </w:rPr>
+        <w:t xml:space="preserve">امکان </w:t>
+      </w:r>
+      <w:r>
+        <w:rPr>
+          <w:rFonts w:hint="cs"/>
+          <w:rtl/>
+        </w:rPr>
+        <w:t xml:space="preserve">پیشروی دو خونه </w:t>
+      </w:r>
+      <w:r>
+        <w:rPr>
+          <w:rtl/>
+        </w:rPr>
+        <w:t xml:space="preserve">در شروع </w:t>
+      </w:r>
+      <w:r>
+        <w:rPr>
+          <w:rFonts w:hint="cs"/>
+          <w:rtl/>
+        </w:rPr>
+        <w:t>حرکت</w:t>
       </w:r>
       <w:r>
         <w:rPr>
@@ -335,1442 +1759,60 @@
           <w:rFonts w:hint="cs"/>
           <w:rtl/>
         </w:rPr>
-        <w:t>و بعدتر به جهان اسلام</w:t>
-      </w:r>
-      <w:r>
-        <w:rPr>
-          <w:rFonts w:hint="cs"/>
-          <w:rtl/>
-        </w:rPr>
-        <w:t xml:space="preserve"> گسترش پیدا کرده</w:t>
-      </w:r>
-      <w:r>
-        <w:rPr>
-          <w:rFonts w:hint="cs"/>
-          <w:rtl/>
-        </w:rPr>
-        <w:t>،</w:t>
-      </w:r>
-      <w:r>
-        <w:rPr>
-          <w:rFonts w:hint="cs"/>
-          <w:rtl/>
-        </w:rPr>
-        <w:t xml:space="preserve"> و بعد از طریق مسلمانان به </w:t>
-      </w:r>
-      <w:r>
-        <w:rPr>
-          <w:rFonts w:hint="cs"/>
-          <w:rtl/>
-        </w:rPr>
-        <w:t>اروپا رفته</w:t>
-      </w:r>
-      <w:r>
-        <w:rPr>
-          <w:rFonts w:hint="cs"/>
-          <w:rtl/>
-        </w:rPr>
-        <w:t xml:space="preserve">. </w:t>
-      </w:r>
-      <w:r>
-        <w:rPr>
-          <w:rtl/>
-        </w:rPr>
-        <w:t>اسم اول</w:t>
-      </w:r>
-      <w:r>
-        <w:rPr>
-          <w:rFonts w:hint="cs"/>
-          <w:rtl/>
-        </w:rPr>
-        <w:t>ی</w:t>
-      </w:r>
-      <w:r>
-        <w:rPr>
-          <w:rFonts w:hint="cs"/>
-          <w:rtl/>
-        </w:rPr>
-        <w:t>ه‌اش</w:t>
-      </w:r>
-      <w:r>
-        <w:rPr>
-          <w:rtl/>
-        </w:rPr>
-        <w:t xml:space="preserve">، </w:t>
-      </w:r>
-      <w:r>
-        <w:rPr>
-          <w:rFonts w:hint="cs"/>
-          <w:rtl/>
-          <w:lang w:bidi="fa-IR"/>
-        </w:rPr>
-        <w:t xml:space="preserve">یا بگیم </w:t>
-      </w:r>
-      <w:r>
-        <w:rPr>
-          <w:rFonts w:hint="cs"/>
-          <w:rtl/>
-        </w:rPr>
-        <w:t xml:space="preserve">اسم </w:t>
-      </w:r>
-      <w:r>
-        <w:rPr>
-          <w:rFonts w:hint="cs"/>
-          <w:rtl/>
-        </w:rPr>
-        <w:t>پدر</w:t>
-      </w:r>
-      <w:r>
-        <w:rPr>
-          <w:rFonts w:hint="cs"/>
-          <w:rtl/>
-        </w:rPr>
-        <w:t xml:space="preserve">جد </w:t>
-      </w:r>
-      <w:r>
-        <w:rPr>
-          <w:rFonts w:hint="cs"/>
-          <w:rtl/>
-        </w:rPr>
-        <w:t>شطرنج</w:t>
-      </w:r>
-      <w:r>
-        <w:rPr>
-          <w:rFonts w:hint="cs"/>
-          <w:rtl/>
-        </w:rPr>
-        <w:t xml:space="preserve"> فعلی</w:t>
-      </w:r>
-      <w:r>
-        <w:rPr>
-          <w:rFonts w:hint="cs"/>
-          <w:rtl/>
-        </w:rPr>
-        <w:t xml:space="preserve">، </w:t>
-      </w:r>
-      <w:r>
-        <w:rPr>
-          <w:rtl/>
-        </w:rPr>
-        <w:t>چاتورانگا بوده. چاتورانگا کلمه سانسکر</w:t>
-      </w:r>
-      <w:r>
-        <w:rPr>
-          <w:rFonts w:hint="cs"/>
-          <w:rtl/>
-        </w:rPr>
-        <w:t>ی</w:t>
-      </w:r>
-      <w:r>
-        <w:rPr>
-          <w:rFonts w:hint="eastAsia"/>
-          <w:rtl/>
-        </w:rPr>
-        <w:t>ت‌ه</w:t>
-      </w:r>
-      <w:r>
-        <w:rPr>
-          <w:rtl/>
-        </w:rPr>
-        <w:t xml:space="preserve"> به معن</w:t>
-      </w:r>
-      <w:r>
-        <w:rPr>
-          <w:rFonts w:hint="cs"/>
-          <w:rtl/>
-        </w:rPr>
-        <w:t>ی</w:t>
-      </w:r>
-      <w:r>
-        <w:rPr>
-          <w:rtl/>
-        </w:rPr>
-        <w:t xml:space="preserve"> چهار </w:t>
-      </w:r>
-      <w:r>
-        <w:rPr>
-          <w:rFonts w:hint="cs"/>
-          <w:rtl/>
-        </w:rPr>
-        <w:t xml:space="preserve">بخش یا چهار </w:t>
-      </w:r>
-      <w:r>
-        <w:rPr>
-          <w:rtl/>
-        </w:rPr>
-        <w:t xml:space="preserve">لشکر. </w:t>
-      </w:r>
-      <w:r>
-        <w:rPr>
-          <w:rFonts w:hint="cs"/>
-          <w:rtl/>
-        </w:rPr>
-        <w:t>منظور</w:t>
-      </w:r>
-      <w:r>
-        <w:rPr>
-          <w:rtl/>
-        </w:rPr>
-        <w:t xml:space="preserve"> چهار لشکر</w:t>
-      </w:r>
-      <w:r>
-        <w:rPr>
-          <w:rFonts w:hint="cs"/>
-          <w:rtl/>
-        </w:rPr>
-        <w:t>ِ</w:t>
-      </w:r>
-      <w:r>
-        <w:rPr>
-          <w:rtl/>
-        </w:rPr>
-        <w:t xml:space="preserve"> پ</w:t>
-      </w:r>
-      <w:r>
-        <w:rPr>
-          <w:rFonts w:hint="cs"/>
-          <w:rtl/>
-        </w:rPr>
-        <w:t>ی</w:t>
-      </w:r>
-      <w:r>
-        <w:rPr>
-          <w:rFonts w:hint="eastAsia"/>
-          <w:rtl/>
-        </w:rPr>
-        <w:t>اده</w:t>
-      </w:r>
-      <w:r>
-        <w:rPr>
-          <w:rFonts w:hint="cs"/>
-          <w:rtl/>
-        </w:rPr>
-        <w:t xml:space="preserve"> </w:t>
-      </w:r>
-      <w:r>
-        <w:rPr>
-          <w:rFonts w:hint="eastAsia"/>
-          <w:rtl/>
-        </w:rPr>
-        <w:t>نظام،</w:t>
-      </w:r>
-      <w:r>
-        <w:rPr>
-          <w:rtl/>
-        </w:rPr>
-        <w:t xml:space="preserve"> سوار</w:t>
-      </w:r>
-      <w:r>
-        <w:rPr>
-          <w:rFonts w:hint="cs"/>
-          <w:rtl/>
-        </w:rPr>
-        <w:t>ه</w:t>
-      </w:r>
-      <w:r>
-        <w:rPr>
-          <w:rFonts w:hint="cs"/>
-          <w:rtl/>
-        </w:rPr>
-        <w:t xml:space="preserve"> </w:t>
-      </w:r>
-      <w:r>
-        <w:rPr>
-          <w:rtl/>
-        </w:rPr>
-        <w:t>‌نظام، ف</w:t>
-      </w:r>
-      <w:r>
-        <w:rPr>
-          <w:rFonts w:hint="cs"/>
-          <w:rtl/>
-        </w:rPr>
-        <w:t>ی</w:t>
-      </w:r>
-      <w:r>
-        <w:rPr>
-          <w:rFonts w:hint="eastAsia"/>
-          <w:rtl/>
-        </w:rPr>
-        <w:t>ل‌سواران</w:t>
-      </w:r>
-      <w:r>
-        <w:rPr>
-          <w:rtl/>
-        </w:rPr>
-        <w:t xml:space="preserve"> و ارابه‌رانان</w:t>
-      </w:r>
-      <w:r>
-        <w:rPr>
-          <w:rFonts w:hint="cs"/>
-          <w:rtl/>
-        </w:rPr>
-        <w:t>‌ه</w:t>
-      </w:r>
-      <w:r>
-        <w:rPr>
-          <w:rtl/>
-        </w:rPr>
-        <w:t xml:space="preserve"> که </w:t>
-      </w:r>
-      <w:r>
-        <w:rPr>
-          <w:rFonts w:hint="cs"/>
-          <w:rtl/>
-        </w:rPr>
-        <w:t>در شطرنج امروزی</w:t>
-      </w:r>
-      <w:r>
-        <w:rPr>
-          <w:rFonts w:hint="cs"/>
-          <w:rtl/>
-        </w:rPr>
-        <w:t>،</w:t>
-      </w:r>
-      <w:r>
-        <w:rPr>
-          <w:rtl/>
-        </w:rPr>
-        <w:t xml:space="preserve"> با پ</w:t>
-      </w:r>
-      <w:r>
-        <w:rPr>
-          <w:rFonts w:hint="cs"/>
-          <w:rtl/>
-        </w:rPr>
-        <w:t>ی</w:t>
-      </w:r>
-      <w:r>
-        <w:rPr>
-          <w:rFonts w:hint="eastAsia"/>
-          <w:rtl/>
-        </w:rPr>
-        <w:t>اه،</w:t>
-      </w:r>
-      <w:r>
-        <w:rPr>
-          <w:rtl/>
-        </w:rPr>
-        <w:t xml:space="preserve"> اسب، ف</w:t>
-      </w:r>
-      <w:r>
-        <w:rPr>
-          <w:rFonts w:hint="cs"/>
-          <w:rtl/>
-        </w:rPr>
-        <w:t>ی</w:t>
-      </w:r>
-      <w:r>
-        <w:rPr>
-          <w:rFonts w:hint="eastAsia"/>
-          <w:rtl/>
-        </w:rPr>
-        <w:t>ل</w:t>
-      </w:r>
-      <w:r>
-        <w:rPr>
-          <w:rtl/>
-        </w:rPr>
-        <w:t xml:space="preserve"> و رخ نما</w:t>
-      </w:r>
-      <w:r>
-        <w:rPr>
-          <w:rFonts w:hint="cs"/>
-          <w:rtl/>
-        </w:rPr>
-        <w:t>ی</w:t>
-      </w:r>
-      <w:r>
-        <w:rPr>
-          <w:rFonts w:hint="eastAsia"/>
-          <w:rtl/>
-        </w:rPr>
-        <w:t>ش</w:t>
-      </w:r>
-      <w:r>
-        <w:rPr>
-          <w:rtl/>
-        </w:rPr>
-        <w:t xml:space="preserve"> داده م</w:t>
-      </w:r>
-      <w:r>
-        <w:rPr>
-          <w:rFonts w:hint="cs"/>
-          <w:rtl/>
-        </w:rPr>
-        <w:t>ی‌</w:t>
-      </w:r>
-      <w:r>
-        <w:rPr>
-          <w:rFonts w:hint="eastAsia"/>
-          <w:rtl/>
-        </w:rPr>
-        <w:t>شن</w:t>
-      </w:r>
-      <w:r>
-        <w:rPr>
-          <w:rFonts w:hint="cs"/>
-          <w:rtl/>
-        </w:rPr>
-        <w:t>د</w:t>
-      </w:r>
-      <w:r>
-        <w:rPr>
-          <w:rtl/>
-        </w:rPr>
-        <w:t>. بنابرا</w:t>
-      </w:r>
-      <w:r>
-        <w:rPr>
-          <w:rFonts w:hint="cs"/>
-          <w:rtl/>
-        </w:rPr>
-        <w:t>ی</w:t>
-      </w:r>
-      <w:r>
-        <w:rPr>
-          <w:rFonts w:hint="eastAsia"/>
-          <w:rtl/>
-        </w:rPr>
-        <w:t>ن</w:t>
-      </w:r>
-      <w:r>
-        <w:rPr>
-          <w:rtl/>
-        </w:rPr>
-        <w:t xml:space="preserve"> رخ</w:t>
-      </w:r>
-      <w:r>
-        <w:rPr>
-          <w:rFonts w:hint="cs"/>
-          <w:rtl/>
-        </w:rPr>
-        <w:t xml:space="preserve"> نماد</w:t>
-      </w:r>
-      <w:r>
-        <w:rPr>
-          <w:rtl/>
-        </w:rPr>
-        <w:t xml:space="preserve"> قلعه نبوده، ارابه بوده. قلعه حرکت نم</w:t>
-      </w:r>
-      <w:r>
-        <w:rPr>
-          <w:rFonts w:hint="cs"/>
-          <w:rtl/>
-        </w:rPr>
-        <w:t>ی‌</w:t>
-      </w:r>
-      <w:r>
-        <w:rPr>
-          <w:rFonts w:hint="eastAsia"/>
-          <w:rtl/>
-        </w:rPr>
-        <w:t>کنه</w:t>
-      </w:r>
-      <w:r>
-        <w:rPr>
-          <w:rFonts w:hint="cs"/>
-          <w:rtl/>
-        </w:rPr>
-        <w:t>!</w:t>
-      </w:r>
-    </w:p>
-    <w:p>
-      <w:pPr>
-        <w:rPr>
-          <w:rtl/>
-        </w:rPr>
-      </w:pPr>
-      <w:r>
-        <w:rPr>
-          <w:rtl/>
-        </w:rPr>
-        <w:t>چاتورانگا در صفحه ۸</w:t>
-      </w:r>
-      <w:r>
-        <w:rPr>
-          <w:rFonts w:ascii="Calibri" w:hAnsi="Calibri" w:cs="Calibri" w:hint="cs"/>
-          <w:rtl/>
-        </w:rPr>
-        <w:t>×</w:t>
-      </w:r>
-      <w:r>
-        <w:rPr>
-          <w:rFonts w:hint="cs"/>
-          <w:rtl/>
-        </w:rPr>
-        <w:t>۸</w:t>
-      </w:r>
-      <w:r>
-        <w:rPr>
-          <w:rtl/>
-        </w:rPr>
-        <w:t xml:space="preserve"> باز</w:t>
-      </w:r>
-      <w:r>
-        <w:rPr>
-          <w:rFonts w:hint="cs"/>
-          <w:rtl/>
-        </w:rPr>
-        <w:t>ی</w:t>
-      </w:r>
-      <w:r>
-        <w:rPr>
-          <w:rtl/>
-        </w:rPr>
-        <w:t xml:space="preserve"> م</w:t>
-      </w:r>
-      <w:r>
-        <w:rPr>
-          <w:rFonts w:hint="cs"/>
-          <w:rtl/>
-        </w:rPr>
-        <w:t>ی‌</w:t>
-      </w:r>
-      <w:r>
-        <w:rPr>
-          <w:rFonts w:hint="eastAsia"/>
-          <w:rtl/>
-        </w:rPr>
-        <w:t>شده،</w:t>
-      </w:r>
-      <w:r>
-        <w:rPr>
-          <w:rtl/>
-        </w:rPr>
-        <w:t xml:space="preserve"> اما رنگ خ</w:t>
-      </w:r>
-      <w:r>
-        <w:rPr>
-          <w:rFonts w:hint="cs"/>
-          <w:rtl/>
-        </w:rPr>
-        <w:t>و</w:t>
-      </w:r>
-      <w:r>
-        <w:rPr>
-          <w:rtl/>
-        </w:rPr>
-        <w:t>نه‌ها شطرنج</w:t>
-      </w:r>
-      <w:r>
-        <w:rPr>
-          <w:rFonts w:hint="cs"/>
-          <w:rtl/>
-        </w:rPr>
-        <w:t>ی</w:t>
-      </w:r>
-      <w:r>
-        <w:rPr>
-          <w:rtl/>
-        </w:rPr>
-        <w:t xml:space="preserve"> (</w:t>
-      </w:r>
-      <w:r>
-        <w:rPr>
-          <w:rFonts w:hint="cs"/>
-          <w:rtl/>
-        </w:rPr>
-        <w:t>ی</w:t>
-      </w:r>
-      <w:r>
-        <w:rPr>
-          <w:rFonts w:hint="eastAsia"/>
-          <w:rtl/>
-        </w:rPr>
-        <w:t>عن</w:t>
-      </w:r>
-      <w:r>
-        <w:rPr>
-          <w:rFonts w:hint="cs"/>
-          <w:rtl/>
-        </w:rPr>
-        <w:t>ی</w:t>
-      </w:r>
-      <w:r>
-        <w:rPr>
-          <w:rtl/>
-        </w:rPr>
-        <w:t xml:space="preserve"> </w:t>
-      </w:r>
-      <w:r>
-        <w:rPr>
-          <w:rFonts w:hint="cs"/>
-          <w:rtl/>
-        </w:rPr>
-        <w:t>ی</w:t>
-      </w:r>
-      <w:r>
-        <w:rPr>
-          <w:rFonts w:hint="eastAsia"/>
-          <w:rtl/>
-        </w:rPr>
-        <w:t>ک</w:t>
-      </w:r>
-      <w:r>
-        <w:rPr>
-          <w:rtl/>
-        </w:rPr>
-        <w:t xml:space="preserve"> درم</w:t>
-      </w:r>
-      <w:r>
-        <w:rPr>
-          <w:rFonts w:hint="cs"/>
-          <w:rtl/>
-        </w:rPr>
-        <w:t>ی</w:t>
-      </w:r>
-      <w:r>
-        <w:rPr>
-          <w:rFonts w:hint="eastAsia"/>
-          <w:rtl/>
-        </w:rPr>
-        <w:t>ون</w:t>
-      </w:r>
-      <w:r>
-        <w:rPr>
-          <w:rtl/>
-        </w:rPr>
-        <w:t xml:space="preserve"> س</w:t>
-      </w:r>
-      <w:r>
-        <w:rPr>
-          <w:rFonts w:hint="cs"/>
-          <w:rtl/>
-        </w:rPr>
-        <w:t>ی</w:t>
-      </w:r>
-      <w:r>
-        <w:rPr>
-          <w:rFonts w:hint="eastAsia"/>
-          <w:rtl/>
-        </w:rPr>
-        <w:t>اه</w:t>
-      </w:r>
-      <w:r>
-        <w:rPr>
-          <w:rtl/>
-        </w:rPr>
-        <w:t xml:space="preserve"> و سف</w:t>
-      </w:r>
-      <w:r>
-        <w:rPr>
-          <w:rFonts w:hint="cs"/>
-          <w:rtl/>
-        </w:rPr>
-        <w:t>ی</w:t>
-      </w:r>
-      <w:r>
-        <w:rPr>
-          <w:rFonts w:hint="eastAsia"/>
-          <w:rtl/>
-        </w:rPr>
-        <w:t>د</w:t>
-      </w:r>
-      <w:r>
-        <w:rPr>
-          <w:rtl/>
-        </w:rPr>
-        <w:t xml:space="preserve">) نبوده. </w:t>
-      </w:r>
-      <w:r>
-        <w:rPr>
-          <w:rFonts w:hint="cs"/>
-          <w:rtl/>
-        </w:rPr>
-        <w:t xml:space="preserve">یک </w:t>
-      </w:r>
-      <w:r>
-        <w:rPr>
-          <w:rtl/>
-        </w:rPr>
-        <w:t>جدول</w:t>
-      </w:r>
-      <w:r>
-        <w:rPr>
-          <w:rFonts w:hint="cs"/>
-          <w:rtl/>
-        </w:rPr>
-        <w:t xml:space="preserve"> یا گرید</w:t>
-      </w:r>
-      <w:r>
-        <w:rPr>
-          <w:rtl/>
-        </w:rPr>
-        <w:t xml:space="preserve"> ۸</w:t>
-      </w:r>
-      <w:r>
-        <w:rPr>
-          <w:rFonts w:ascii="Calibri" w:hAnsi="Calibri" w:cs="Calibri" w:hint="cs"/>
-          <w:rtl/>
-        </w:rPr>
-        <w:t>×</w:t>
-      </w:r>
-      <w:r>
-        <w:rPr>
-          <w:rFonts w:hint="cs"/>
-          <w:rtl/>
-        </w:rPr>
-        <w:t>۸</w:t>
-      </w:r>
-      <w:r>
-        <w:rPr>
-          <w:rtl/>
-        </w:rPr>
-        <w:t xml:space="preserve"> بوده.</w:t>
-      </w:r>
-      <w:r>
-        <w:rPr>
-          <w:rFonts w:hint="cs"/>
-          <w:rtl/>
-        </w:rPr>
-        <w:t xml:space="preserve"> </w:t>
-      </w:r>
-      <w:r>
-        <w:rPr>
-          <w:rtl/>
-        </w:rPr>
-        <w:t>مهره‌ها</w:t>
-      </w:r>
-      <w:r>
-        <w:rPr>
-          <w:rFonts w:hint="cs"/>
-          <w:rtl/>
-        </w:rPr>
-        <w:t xml:space="preserve">ی </w:t>
-      </w:r>
-      <w:r>
-        <w:rPr>
-          <w:rFonts w:hint="cs"/>
-          <w:rtl/>
-        </w:rPr>
-        <w:t>بازی هم</w:t>
-      </w:r>
-      <w:r>
-        <w:rPr>
-          <w:rFonts w:hint="cs"/>
-          <w:rtl/>
-        </w:rPr>
-        <w:t xml:space="preserve"> </w:t>
-      </w:r>
-      <w:r>
-        <w:rPr>
-          <w:rFonts w:hint="cs"/>
-          <w:rtl/>
-        </w:rPr>
-        <w:t>گویا مثل</w:t>
-      </w:r>
-      <w:r>
-        <w:rPr>
-          <w:rFonts w:hint="cs"/>
-          <w:rtl/>
-        </w:rPr>
-        <w:t xml:space="preserve"> همین</w:t>
-      </w:r>
-      <w:r>
-        <w:rPr>
-          <w:rFonts w:hint="cs"/>
-          <w:rtl/>
-        </w:rPr>
-        <w:t xml:space="preserve"> امروز شاه، وزیر، فیل، اسب، رخ و پیاده بود</w:t>
-      </w:r>
-      <w:r>
-        <w:rPr>
-          <w:rFonts w:hint="cs"/>
-          <w:rtl/>
-        </w:rPr>
-        <w:t>ه‌ا</w:t>
-      </w:r>
-      <w:r>
-        <w:rPr>
-          <w:rFonts w:hint="cs"/>
-          <w:rtl/>
-        </w:rPr>
-        <w:t>ند.</w:t>
-      </w:r>
-      <w:r>
-        <w:rPr>
-          <w:rFonts w:hint="cs"/>
-          <w:rtl/>
-        </w:rPr>
-        <w:t xml:space="preserve"> البته خب اسم‌هاشون</w:t>
-      </w:r>
-      <w:r>
-        <w:rPr>
-          <w:rFonts w:hint="cs"/>
-          <w:rtl/>
-        </w:rPr>
-        <w:t xml:space="preserve"> به همون زبان سانسکریت بوده.</w:t>
-      </w:r>
-      <w:r>
-        <w:rPr>
-          <w:rFonts w:hint="cs"/>
-          <w:rtl/>
-        </w:rPr>
-        <w:t xml:space="preserve"> </w:t>
-      </w:r>
-      <w:r>
-        <w:rPr>
-          <w:rFonts w:hint="cs"/>
-          <w:rtl/>
-        </w:rPr>
-        <w:t xml:space="preserve">شاه، راجا بوده، </w:t>
-      </w:r>
-      <w:r>
-        <w:rPr>
-          <w:rFonts w:hint="cs"/>
-          <w:rtl/>
-        </w:rPr>
-        <w:t xml:space="preserve">اسب، اسوا بوده، </w:t>
-      </w:r>
-      <w:r>
-        <w:rPr>
-          <w:rFonts w:hint="cs"/>
-          <w:rtl/>
-        </w:rPr>
-        <w:t>رخ راتا بوده</w:t>
-      </w:r>
-      <w:r>
-        <w:rPr>
-          <w:rFonts w:hint="cs"/>
-          <w:rtl/>
-        </w:rPr>
-        <w:t xml:space="preserve"> </w:t>
-      </w:r>
-      <w:r>
-        <w:rPr>
-          <w:rFonts w:hint="cs"/>
-          <w:rtl/>
-        </w:rPr>
-        <w:t xml:space="preserve"> و الی آخر.</w:t>
-      </w:r>
-    </w:p>
-    <w:p>
-      <w:pPr>
-        <w:rPr>
-          <w:rtl/>
-        </w:rPr>
-      </w:pPr>
-      <w:r>
-        <w:rPr>
-          <w:rFonts w:hint="cs"/>
-          <w:rtl/>
-        </w:rPr>
-        <w:t>راجا (شاه)، مانتری (وزیر)، گاجا (فیل)، اَسوا (اسب)،</w:t>
-      </w:r>
-      <w:r>
-        <w:rPr>
-          <w:rFonts w:hint="cs"/>
-          <w:rtl/>
-        </w:rPr>
-        <w:t xml:space="preserve"> راتا (رخ) و باتا (سرباز)</w:t>
-      </w:r>
-    </w:p>
-    <w:p>
-      <w:pPr>
-        <w:rPr>
-          <w:rtl/>
-        </w:rPr>
-      </w:pPr>
-      <w:r>
-        <w:rPr>
-          <w:rFonts w:hint="cs"/>
-          <w:rtl/>
-        </w:rPr>
-        <w:t>این شباه</w:t>
-      </w:r>
-      <w:r>
-        <w:rPr>
-          <w:rFonts w:hint="cs"/>
-          <w:rtl/>
-        </w:rPr>
-        <w:t>ت آوایی هم که بین اسامی می‌بینید -تو پرانتز بگم که- علت داره.</w:t>
-      </w:r>
-      <w:r>
-        <w:rPr>
-          <w:rFonts w:hint="cs"/>
-          <w:rtl/>
-        </w:rPr>
-        <w:t xml:space="preserve"> </w:t>
-      </w:r>
-      <w:r>
-        <w:rPr>
-          <w:rFonts w:hint="cs"/>
-          <w:rtl/>
-        </w:rPr>
-        <w:t xml:space="preserve">علتش </w:t>
-      </w:r>
-      <w:r>
-        <w:rPr>
-          <w:rFonts w:hint="cs"/>
-          <w:rtl/>
-        </w:rPr>
-        <w:t xml:space="preserve">این‌ه که زبان‌های سانسکریت و پارسی باستان </w:t>
-      </w:r>
-      <w:r>
-        <w:rPr>
-          <w:rFonts w:hint="cs"/>
-          <w:rtl/>
-        </w:rPr>
-        <w:t>ریشه</w:t>
-      </w:r>
-      <w:r>
-        <w:rPr>
-          <w:rFonts w:hint="cs"/>
-          <w:rtl/>
-        </w:rPr>
-        <w:t xml:space="preserve"> مشترک داشته‌اند. یعنی زبان‌ها هندواروپایی به عنوان نیای اصلی، یک زیرشاخه داره به نام زبان‌های هندوایرانی یا آریانیک که هم سانسکریت و هم پارسی باستان در دسته </w:t>
-      </w:r>
-      <w:r>
-        <w:rPr>
-          <w:rFonts w:hint="cs"/>
-          <w:rtl/>
-        </w:rPr>
-        <w:t xml:space="preserve">زبان‌های </w:t>
-      </w:r>
-      <w:r>
-        <w:rPr>
-          <w:rFonts w:hint="cs"/>
-          <w:rtl/>
-        </w:rPr>
-        <w:t>آریانیک قرار می‌گیرند. بنابراین این شباهت‌هایی که می‌بینید تصادف</w:t>
-      </w:r>
-      <w:r>
-        <w:rPr>
-          <w:rFonts w:hint="cs"/>
-          <w:rtl/>
-        </w:rPr>
-        <w:t>ی نیست. مثلا اسم صفحه بازی چاتورانگا</w:t>
-      </w:r>
-      <w:r>
-        <w:rPr>
-          <w:rFonts w:hint="cs"/>
-          <w:rtl/>
-        </w:rPr>
-        <w:t xml:space="preserve"> هم ا</w:t>
-      </w:r>
-      <w:r>
-        <w:rPr>
-          <w:rFonts w:hint="cs"/>
-          <w:rtl/>
-        </w:rPr>
-        <w:t>شتاپادا بوده</w:t>
-      </w:r>
-      <w:r>
-        <w:rPr>
-          <w:rFonts w:hint="cs"/>
-          <w:rtl/>
-        </w:rPr>
-        <w:t>. اشتاپادا به سانسکریت یعنی هشت‌پا. خب پرانتز بسته،</w:t>
-      </w:r>
-      <w:r>
-        <w:rPr>
-          <w:rFonts w:hint="cs"/>
-          <w:rtl/>
-        </w:rPr>
-        <w:t xml:space="preserve"> برگردیم به مهره‌های چاتورانگا.</w:t>
-      </w:r>
-      <w:r>
-        <w:rPr>
-          <w:rFonts w:hint="cs"/>
-          <w:rtl/>
-        </w:rPr>
-        <w:t xml:space="preserve"> نحوه حرکت مهره‌ها به این صورت بوده که:</w:t>
-      </w:r>
-    </w:p>
-    <w:p>
-      <w:pPr>
-        <w:rPr>
-          <w:rtl/>
-        </w:rPr>
-      </w:pPr>
-      <w:r>
-        <w:rPr>
-          <w:rFonts w:hint="eastAsia"/>
-          <w:rtl/>
-        </w:rPr>
-        <w:t>شاه،</w:t>
-      </w:r>
-      <w:r>
-        <w:rPr>
-          <w:rtl/>
-        </w:rPr>
-        <w:t xml:space="preserve"> رخ و اسب مثل امروز حرکت م</w:t>
-      </w:r>
-      <w:r>
-        <w:rPr>
-          <w:rFonts w:hint="cs"/>
-          <w:rtl/>
-        </w:rPr>
-        <w:t>ی‌</w:t>
-      </w:r>
-      <w:r>
-        <w:rPr>
-          <w:rFonts w:hint="eastAsia"/>
-          <w:rtl/>
-        </w:rPr>
-        <w:t>کردن</w:t>
-      </w:r>
-      <w:r>
-        <w:rPr>
-          <w:rtl/>
-        </w:rPr>
-        <w:t>.</w:t>
-      </w:r>
-      <w:r>
-        <w:rPr>
-          <w:rFonts w:hint="cs"/>
-          <w:rtl/>
-        </w:rPr>
-        <w:t xml:space="preserve"> که لابد حرکتشون رو بلدید دیگه.</w:t>
-      </w:r>
-    </w:p>
-    <w:p>
-      <w:pPr>
-        <w:rPr>
-          <w:rtl/>
-        </w:rPr>
-      </w:pPr>
-      <w:r>
-        <w:rPr>
-          <w:rtl/>
-        </w:rPr>
-        <w:t>وز</w:t>
-      </w:r>
-      <w:r>
-        <w:rPr>
-          <w:rFonts w:hint="cs"/>
-          <w:rtl/>
-        </w:rPr>
-        <w:t>ی</w:t>
-      </w:r>
-      <w:r>
-        <w:rPr>
-          <w:rFonts w:hint="eastAsia"/>
-          <w:rtl/>
-        </w:rPr>
-        <w:t>ر،</w:t>
-      </w:r>
-      <w:r>
-        <w:rPr>
-          <w:rtl/>
-        </w:rPr>
-        <w:t xml:space="preserve"> </w:t>
-      </w:r>
-      <w:r>
-        <w:rPr>
-          <w:rFonts w:hint="cs"/>
-          <w:rtl/>
-        </w:rPr>
-        <w:t>صرفا</w:t>
-      </w:r>
-      <w:r>
-        <w:rPr>
-          <w:rFonts w:hint="cs"/>
-          <w:rtl/>
-        </w:rPr>
-        <w:t xml:space="preserve"> </w:t>
-      </w:r>
-      <w:r>
-        <w:rPr>
-          <w:rFonts w:hint="cs"/>
-          <w:rtl/>
-        </w:rPr>
-        <w:t xml:space="preserve">مجازه بوده </w:t>
-      </w:r>
-      <w:r>
-        <w:rPr>
-          <w:rFonts w:hint="cs"/>
-          <w:rtl/>
-        </w:rPr>
-        <w:t>ی</w:t>
-      </w:r>
-      <w:r>
-        <w:rPr>
-          <w:rFonts w:hint="eastAsia"/>
-          <w:rtl/>
-        </w:rPr>
-        <w:t>ک</w:t>
-      </w:r>
-      <w:r>
-        <w:rPr>
-          <w:rtl/>
-        </w:rPr>
-        <w:t xml:space="preserve"> خ</w:t>
-      </w:r>
-      <w:r>
-        <w:rPr>
-          <w:rFonts w:hint="cs"/>
-          <w:rtl/>
-        </w:rPr>
-        <w:t>و</w:t>
-      </w:r>
-      <w:r>
-        <w:rPr>
-          <w:rtl/>
-        </w:rPr>
-        <w:t xml:space="preserve">نه </w:t>
-      </w:r>
-      <w:r>
-        <w:rPr>
-          <w:rFonts w:hint="cs"/>
-          <w:rtl/>
-        </w:rPr>
-        <w:t xml:space="preserve">به صورت </w:t>
-      </w:r>
-      <w:r>
-        <w:rPr>
-          <w:rFonts w:hint="cs"/>
-          <w:rtl/>
-        </w:rPr>
-        <w:t>اریب</w:t>
-      </w:r>
-      <w:r>
-        <w:rPr>
-          <w:rtl/>
-        </w:rPr>
-        <w:t xml:space="preserve"> حرکت </w:t>
-      </w:r>
-      <w:r>
-        <w:rPr>
-          <w:rFonts w:hint="cs"/>
-          <w:rtl/>
-        </w:rPr>
-        <w:t>کنه</w:t>
-      </w:r>
-      <w:r>
-        <w:rPr>
-          <w:rtl/>
-        </w:rPr>
-        <w:t xml:space="preserve">. </w:t>
-      </w:r>
-      <w:r>
-        <w:rPr>
-          <w:rFonts w:hint="cs"/>
-          <w:rtl/>
-        </w:rPr>
-        <w:t xml:space="preserve">حرکت فیل امروزی رو در نظر بگیرید ولی فقط یک خونه می‌تونسته حرکت کنه. </w:t>
-      </w:r>
-      <w:r>
-        <w:rPr>
-          <w:rtl/>
-        </w:rPr>
-        <w:t>بنابرا</w:t>
-      </w:r>
-      <w:r>
-        <w:rPr>
-          <w:rFonts w:hint="cs"/>
-          <w:rtl/>
-        </w:rPr>
-        <w:t>ی</w:t>
-      </w:r>
-      <w:r>
-        <w:rPr>
-          <w:rFonts w:hint="eastAsia"/>
-          <w:rtl/>
-        </w:rPr>
-        <w:t>ن</w:t>
-      </w:r>
-      <w:r>
-        <w:rPr>
-          <w:rtl/>
-        </w:rPr>
-        <w:t xml:space="preserve"> مهره ضع</w:t>
-      </w:r>
-      <w:r>
-        <w:rPr>
-          <w:rFonts w:hint="cs"/>
-          <w:rtl/>
-        </w:rPr>
-        <w:t>ی</w:t>
-      </w:r>
-      <w:r>
-        <w:rPr>
-          <w:rFonts w:hint="eastAsia"/>
-          <w:rtl/>
-        </w:rPr>
-        <w:t>ف</w:t>
-      </w:r>
-      <w:r>
-        <w:rPr>
-          <w:rFonts w:hint="cs"/>
-          <w:rtl/>
-        </w:rPr>
-        <w:t>ی</w:t>
-      </w:r>
-      <w:r>
-        <w:rPr>
-          <w:rtl/>
-        </w:rPr>
-        <w:t xml:space="preserve"> بوده</w:t>
-      </w:r>
-      <w:r>
-        <w:rPr>
-          <w:rFonts w:hint="cs"/>
-          <w:rtl/>
-        </w:rPr>
-        <w:t xml:space="preserve"> وزیر.</w:t>
-      </w:r>
-    </w:p>
-    <w:p>
-      <w:pPr>
-        <w:rPr>
-          <w:rtl/>
-        </w:rPr>
-      </w:pPr>
-      <w:r>
-        <w:rPr>
-          <w:rFonts w:hint="cs"/>
-          <w:rtl/>
-        </w:rPr>
-        <w:t xml:space="preserve">حرکت </w:t>
-      </w:r>
-      <w:r>
-        <w:rPr>
-          <w:rFonts w:hint="eastAsia"/>
-          <w:rtl/>
-        </w:rPr>
-        <w:t>ف</w:t>
-      </w:r>
-      <w:r>
-        <w:rPr>
-          <w:rFonts w:hint="cs"/>
-          <w:rtl/>
-        </w:rPr>
-        <w:t>ی</w:t>
-      </w:r>
-      <w:r>
-        <w:rPr>
-          <w:rFonts w:hint="eastAsia"/>
-          <w:rtl/>
-        </w:rPr>
-        <w:t>ل</w:t>
-      </w:r>
-      <w:r>
-        <w:rPr>
-          <w:rtl/>
-        </w:rPr>
-        <w:t xml:space="preserve"> </w:t>
-      </w:r>
-      <w:r>
-        <w:rPr>
-          <w:rFonts w:hint="cs"/>
-          <w:rtl/>
-        </w:rPr>
-        <w:t xml:space="preserve">هم </w:t>
-      </w:r>
-      <w:r>
-        <w:rPr>
-          <w:rtl/>
-        </w:rPr>
-        <w:t xml:space="preserve">به </w:t>
-      </w:r>
-      <w:r>
-        <w:rPr>
-          <w:rFonts w:hint="cs"/>
-          <w:rtl/>
-        </w:rPr>
-        <w:t>شکل</w:t>
-      </w:r>
-      <w:r>
-        <w:rPr>
-          <w:rtl/>
-        </w:rPr>
-        <w:t xml:space="preserve"> </w:t>
-      </w:r>
-      <w:r>
-        <w:rPr>
-          <w:rFonts w:hint="cs"/>
-          <w:rtl/>
-        </w:rPr>
-        <w:t>اریب</w:t>
-      </w:r>
-      <w:r>
-        <w:rPr>
-          <w:rFonts w:hint="cs"/>
-          <w:rtl/>
-        </w:rPr>
-        <w:t xml:space="preserve"> اما به طول دو خ</w:t>
-      </w:r>
-      <w:r>
-        <w:rPr>
-          <w:rFonts w:hint="cs"/>
-          <w:rtl/>
-        </w:rPr>
-        <w:t>و</w:t>
-      </w:r>
-      <w:r>
-        <w:rPr>
-          <w:rFonts w:hint="cs"/>
-          <w:rtl/>
-        </w:rPr>
-        <w:t>نه بوده</w:t>
-      </w:r>
-      <w:r>
-        <w:rPr>
-          <w:rFonts w:hint="cs"/>
-          <w:rtl/>
-        </w:rPr>
-        <w:t>،</w:t>
-      </w:r>
-      <w:r>
-        <w:rPr>
-          <w:rtl/>
-        </w:rPr>
-        <w:t xml:space="preserve"> </w:t>
-      </w:r>
-      <w:r>
-        <w:rPr>
-          <w:rFonts w:hint="cs"/>
-          <w:rtl/>
-        </w:rPr>
-        <w:t>یعنی</w:t>
-      </w:r>
-      <w:r>
-        <w:rPr>
-          <w:rFonts w:hint="cs"/>
-          <w:rtl/>
-        </w:rPr>
-        <w:t xml:space="preserve"> </w:t>
-      </w:r>
-      <w:r>
-        <w:rPr>
-          <w:rtl/>
-        </w:rPr>
-        <w:t>از رو</w:t>
-      </w:r>
-      <w:r>
-        <w:rPr>
-          <w:rFonts w:hint="cs"/>
-          <w:rtl/>
-        </w:rPr>
-        <w:t>ی</w:t>
-      </w:r>
-      <w:r>
-        <w:rPr>
-          <w:rtl/>
-        </w:rPr>
-        <w:t xml:space="preserve"> </w:t>
-      </w:r>
-      <w:r>
-        <w:rPr>
-          <w:rtl/>
-        </w:rPr>
-        <w:t>خ</w:t>
-      </w:r>
-      <w:r>
-        <w:rPr>
-          <w:rFonts w:hint="cs"/>
-          <w:rtl/>
-        </w:rPr>
-        <w:t>و</w:t>
-      </w:r>
-      <w:r>
-        <w:rPr>
-          <w:rtl/>
-        </w:rPr>
-        <w:t xml:space="preserve">نه </w:t>
-      </w:r>
-      <w:r>
-        <w:rPr>
-          <w:rFonts w:hint="cs"/>
-          <w:rtl/>
-        </w:rPr>
-        <w:t xml:space="preserve">اول </w:t>
-      </w:r>
-      <w:r>
-        <w:rPr>
-          <w:rtl/>
-        </w:rPr>
-        <w:t>م</w:t>
-      </w:r>
-      <w:r>
-        <w:rPr>
-          <w:rFonts w:hint="cs"/>
-          <w:rtl/>
-        </w:rPr>
-        <w:t>ی‌</w:t>
-      </w:r>
-      <w:r>
-        <w:rPr>
-          <w:rFonts w:hint="eastAsia"/>
-          <w:rtl/>
-        </w:rPr>
-        <w:t>پر</w:t>
-      </w:r>
-      <w:r>
-        <w:rPr>
-          <w:rFonts w:hint="cs"/>
-          <w:rtl/>
-        </w:rPr>
-        <w:t>ی</w:t>
-      </w:r>
-      <w:r>
-        <w:rPr>
-          <w:rFonts w:hint="eastAsia"/>
-          <w:rtl/>
-        </w:rPr>
-        <w:t>ده</w:t>
-      </w:r>
-      <w:r>
-        <w:rPr>
-          <w:rtl/>
-        </w:rPr>
-        <w:t xml:space="preserve"> و </w:t>
-      </w:r>
-      <w:r>
-        <w:rPr>
-          <w:rFonts w:hint="cs"/>
-          <w:rtl/>
-        </w:rPr>
-        <w:t>در</w:t>
-      </w:r>
-      <w:r>
-        <w:rPr>
-          <w:rtl/>
-        </w:rPr>
-        <w:t xml:space="preserve"> خ</w:t>
-      </w:r>
-      <w:r>
-        <w:rPr>
-          <w:rFonts w:hint="cs"/>
-          <w:rtl/>
-        </w:rPr>
-        <w:t>و</w:t>
-      </w:r>
-      <w:r>
-        <w:rPr>
-          <w:rtl/>
-        </w:rPr>
-        <w:t>نه دوم قرار م</w:t>
-      </w:r>
-      <w:r>
-        <w:rPr>
-          <w:rFonts w:hint="cs"/>
-          <w:rtl/>
-        </w:rPr>
-        <w:t>ی‌</w:t>
-      </w:r>
-      <w:r>
-        <w:rPr>
-          <w:rFonts w:hint="eastAsia"/>
-          <w:rtl/>
-        </w:rPr>
-        <w:t>گرفته</w:t>
-      </w:r>
-      <w:r>
-        <w:rPr>
-          <w:rtl/>
-        </w:rPr>
-        <w:t>.</w:t>
-      </w:r>
-    </w:p>
-    <w:p>
-      <w:pPr>
-        <w:rPr>
-          <w:rtl/>
-        </w:rPr>
-      </w:pPr>
+        <w:t xml:space="preserve">پیاده بعدا </w:t>
+      </w:r>
+      <w:r>
+        <w:rPr>
+          <w:rFonts w:hint="cs"/>
+          <w:rtl/>
+        </w:rPr>
+        <w:t xml:space="preserve">در </w:t>
+      </w:r>
+      <w:r>
+        <w:rPr>
+          <w:rtl/>
+        </w:rPr>
+        <w:t xml:space="preserve">قرن ۱۵ </w:t>
+      </w:r>
+      <w:r>
+        <w:rPr>
+          <w:rFonts w:hint="cs"/>
+          <w:rtl/>
+        </w:rPr>
+        <w:t>و اینا</w:t>
+      </w:r>
+      <w:r>
+        <w:rPr>
+          <w:rtl/>
+        </w:rPr>
+        <w:t xml:space="preserve"> اضافه </w:t>
+      </w:r>
+      <w:r>
+        <w:rPr>
+          <w:rFonts w:hint="cs"/>
+          <w:rtl/>
+        </w:rPr>
+        <w:t xml:space="preserve">شده. </w:t>
+      </w:r>
+      <w:r>
+        <w:rPr>
+          <w:rtl/>
+        </w:rPr>
+        <w:t>وقت</w:t>
+      </w:r>
+      <w:r>
+        <w:rPr>
+          <w:rFonts w:hint="cs"/>
+          <w:rtl/>
+        </w:rPr>
+        <w:t>ی</w:t>
+      </w:r>
+      <w:r>
+        <w:rPr>
+          <w:rtl/>
+        </w:rPr>
+        <w:t xml:space="preserve"> هم </w:t>
+      </w:r>
       <w:r>
         <w:rPr>
           <w:rtl/>
@@ -1796,6 +1838,60 @@
         <w:rPr>
           <w:rtl/>
         </w:rPr>
+        <w:t xml:space="preserve"> به رد</w:t>
+      </w:r>
+      <w:r>
+        <w:rPr>
+          <w:rFonts w:hint="cs"/>
+          <w:rtl/>
+        </w:rPr>
+        <w:t>ی</w:t>
+      </w:r>
+      <w:r>
+        <w:rPr>
+          <w:rFonts w:hint="eastAsia"/>
+          <w:rtl/>
+        </w:rPr>
+        <w:t>ف</w:t>
+      </w:r>
+      <w:r>
+        <w:rPr>
+          <w:rtl/>
+        </w:rPr>
+        <w:t xml:space="preserve"> آخر م</w:t>
+      </w:r>
+      <w:r>
+        <w:rPr>
+          <w:rFonts w:hint="cs"/>
+          <w:rtl/>
+        </w:rPr>
+        <w:t>ی‌</w:t>
+      </w:r>
+      <w:r>
+        <w:rPr>
+          <w:rFonts w:hint="eastAsia"/>
+          <w:rtl/>
+        </w:rPr>
+        <w:t>رس</w:t>
+      </w:r>
+      <w:r>
+        <w:rPr>
+          <w:rFonts w:hint="cs"/>
+          <w:rtl/>
+        </w:rPr>
+        <w:t>ی</w:t>
+      </w:r>
+      <w:r>
+        <w:rPr>
+          <w:rFonts w:hint="eastAsia"/>
+          <w:rtl/>
+        </w:rPr>
+        <w:t>ده</w:t>
+      </w:r>
+      <w:r>
+        <w:rPr>
+          <w:rtl/>
+        </w:rPr>
         <w:t xml:space="preserve"> </w:t>
       </w:r>
       <w:r>
@@ -1803,13 +1899,60 @@
           <w:rFonts w:hint="cs"/>
           <w:rtl/>
         </w:rPr>
-        <w:t xml:space="preserve">هم </w:t>
-      </w:r>
-      <w:r>
-        <w:rPr>
-          <w:rtl/>
-        </w:rPr>
-        <w:t>مثل امروز حرکت م</w:t>
+        <w:t>فقط</w:t>
+      </w:r>
+      <w:r>
+        <w:rPr>
+          <w:rFonts w:hint="cs"/>
+          <w:rtl/>
+        </w:rPr>
+        <w:t xml:space="preserve"> </w:t>
+      </w:r>
+      <w:r>
+        <w:rPr>
+          <w:rtl/>
+        </w:rPr>
+        <w:t>به وز</w:t>
+      </w:r>
+      <w:r>
+        <w:rPr>
+          <w:rFonts w:hint="cs"/>
+          <w:rtl/>
+        </w:rPr>
+        <w:t>ی</w:t>
+      </w:r>
+      <w:r>
+        <w:rPr>
+          <w:rFonts w:hint="eastAsia"/>
+          <w:rtl/>
+        </w:rPr>
+        <w:t>ر</w:t>
+      </w:r>
+      <w:r>
+        <w:rPr>
+          <w:rtl/>
+        </w:rPr>
+        <w:t xml:space="preserve"> ارتقا پ</w:t>
+      </w:r>
+      <w:r>
+        <w:rPr>
+          <w:rFonts w:hint="cs"/>
+          <w:rtl/>
+        </w:rPr>
+        <w:t>ی</w:t>
+      </w:r>
+      <w:r>
+        <w:rPr>
+          <w:rFonts w:hint="eastAsia"/>
+          <w:rtl/>
+        </w:rPr>
+        <w:t>دا</w:t>
+      </w:r>
+      <w:r>
+        <w:rPr>
+          <w:rtl/>
+        </w:rPr>
+        <w:t xml:space="preserve"> م</w:t>
       </w:r>
       <w:r>
         <w:rPr>
@@ -1827,6 +1970,401 @@
       </w:r>
       <w:r>
         <w:rPr>
+          <w:rtl/>
+        </w:rPr>
+        <w:t xml:space="preserve">. </w:t>
+      </w:r>
+      <w:r>
+        <w:rPr>
+          <w:rFonts w:hint="cs"/>
+          <w:rtl/>
+        </w:rPr>
+        <w:t>ی</w:t>
+      </w:r>
+      <w:r>
+        <w:rPr>
+          <w:rFonts w:hint="eastAsia"/>
+          <w:rtl/>
+        </w:rPr>
+        <w:t>عن</w:t>
+      </w:r>
+      <w:r>
+        <w:rPr>
+          <w:rFonts w:hint="cs"/>
+          <w:rtl/>
+        </w:rPr>
+        <w:t>ی</w:t>
+      </w:r>
+      <w:r>
+        <w:rPr>
+          <w:rtl/>
+        </w:rPr>
+        <w:t xml:space="preserve"> </w:t>
+      </w:r>
+      <w:r>
+        <w:rPr>
+          <w:rFonts w:hint="cs"/>
+          <w:rtl/>
+        </w:rPr>
+        <w:t xml:space="preserve">امکان </w:t>
+      </w:r>
+      <w:r>
+        <w:rPr>
+          <w:rFonts w:hint="cs"/>
+          <w:rtl/>
+        </w:rPr>
+        <w:t xml:space="preserve">ارتقا به اسب، </w:t>
+      </w:r>
+      <w:r>
+        <w:rPr>
+          <w:rFonts w:hint="cs"/>
+          <w:rtl/>
+        </w:rPr>
+        <w:t xml:space="preserve">فیل یا رخ </w:t>
+      </w:r>
+      <w:r>
+        <w:rPr>
+          <w:rFonts w:hint="cs"/>
+          <w:rtl/>
+        </w:rPr>
+        <w:t>رو</w:t>
+      </w:r>
+      <w:r>
+        <w:rPr>
+          <w:rFonts w:hint="cs"/>
+          <w:rtl/>
+        </w:rPr>
+        <w:t xml:space="preserve"> </w:t>
+      </w:r>
+      <w:r>
+        <w:rPr>
+          <w:rFonts w:hint="cs"/>
+          <w:rtl/>
+        </w:rPr>
+        <w:t>نداشته.</w:t>
+      </w:r>
+    </w:p>
+    <w:p>
+      <w:pPr>
+        <w:rPr>
+          <w:rtl/>
+        </w:rPr>
+      </w:pPr>
+      <w:r>
+        <w:rPr>
+          <w:rFonts w:cs="Calibri" w:hint="cs"/>
+          <w:rtl/>
+        </w:rPr>
+        <w:t>(</w:t>
+      </w:r>
+      <w:r>
+        <w:rPr>
+          <w:rFonts w:hint="cs"/>
+          <w:rtl/>
+        </w:rPr>
+        <w:t>بنابراین اون چیزی که امروز شما بهش می‌گید آندرپروموشن مجاز نبوده. ضمن اینکه آندرپروموشن از نظر معنایی هم برای اون حالت کلمه مناسبی نمی‌تونسته باشه. چرا به نظرتون؟</w:t>
+      </w:r>
+      <w:r>
+        <w:rPr>
+          <w:rFonts w:hint="cs"/>
+          <w:rtl/>
+        </w:rPr>
+        <w:t xml:space="preserve"> </w:t>
+      </w:r>
+      <w:r>
+        <w:rPr>
+          <w:rFonts w:hint="cs"/>
+          <w:rtl/>
+        </w:rPr>
+        <w:t>چون رخ و اسب از وزیری که فقط یک خونه به صورت اریب حرکت می‌کنه قوی‌تر بودند.</w:t>
+      </w:r>
+      <w:r>
+        <w:rPr>
+          <w:rFonts w:hint="cs"/>
+          <w:rtl/>
+        </w:rPr>
+        <w:t xml:space="preserve"> اورپروموشن می‌شه. به‌هرحال مجاز نبوده.</w:t>
+      </w:r>
+      <w:r>
+        <w:rPr>
+          <w:rFonts w:cs="Calibri" w:hint="cs"/>
+          <w:rtl/>
+        </w:rPr>
+        <w:t>)</w:t>
+      </w:r>
+    </w:p>
+    <w:p>
+      <w:r>
+        <w:rPr>
+          <w:rFonts w:hint="cs"/>
+          <w:rtl/>
+        </w:rPr>
+        <w:t xml:space="preserve">حالا </w:t>
+      </w:r>
+      <w:r>
+        <w:rPr>
+          <w:rFonts w:hint="cs"/>
+          <w:rtl/>
+        </w:rPr>
+        <w:t xml:space="preserve">این یک توضیح </w:t>
+      </w:r>
+      <w:r>
+        <w:rPr>
+          <w:rFonts w:hint="cs"/>
+          <w:rtl/>
+        </w:rPr>
+        <w:t xml:space="preserve">اجمالی </w:t>
+      </w:r>
+      <w:r>
+        <w:rPr>
+          <w:rFonts w:hint="cs"/>
+          <w:rtl/>
+        </w:rPr>
+        <w:t xml:space="preserve">بود، </w:t>
+      </w:r>
+      <w:r>
+        <w:rPr>
+          <w:rFonts w:hint="cs"/>
+          <w:rtl/>
+        </w:rPr>
+        <w:t>تا</w:t>
+      </w:r>
+      <w:r>
+        <w:rPr>
+          <w:rFonts w:hint="cs"/>
+          <w:rtl/>
+        </w:rPr>
+        <w:t xml:space="preserve"> </w:t>
+      </w:r>
+      <w:r>
+        <w:rPr>
+          <w:rFonts w:hint="cs"/>
+          <w:rtl/>
+        </w:rPr>
+        <w:t xml:space="preserve">برسیم به </w:t>
+      </w:r>
+      <w:r>
+        <w:rPr>
+          <w:rFonts w:hint="cs"/>
+          <w:rtl/>
+        </w:rPr>
+        <w:t>داستان</w:t>
+      </w:r>
+      <w:r>
+        <w:rPr>
+          <w:rFonts w:hint="cs"/>
+          <w:rtl/>
+        </w:rPr>
+        <w:t>.</w:t>
+      </w:r>
+    </w:p>
+    <w:p>
+      <w:pPr>
+        <w:pStyle w:val="Heading2"/>
+        <w:rPr>
+          <w:rtl/>
+          <w:lang w:bidi="fa-IR"/>
+        </w:rPr>
+      </w:pPr>
+      <w:r>
+        <w:rPr>
+          <w:rFonts w:hint="cs"/>
+          <w:rtl/>
+        </w:rPr>
+        <w:t>داستان طلخند و گُو</w:t>
+      </w:r>
+    </w:p>
+    <w:p>
+      <w:pPr>
+        <w:rPr>
+          <w:rtl/>
+          <w:lang w:bidi="fa-IR"/>
+        </w:rPr>
+      </w:pPr>
+      <w:r>
+        <w:rPr>
+          <w:rFonts w:hint="cs"/>
+          <w:rtl/>
+          <w:lang w:bidi="fa-IR"/>
+        </w:rPr>
+        <w:t xml:space="preserve">پیدایش </w:t>
+      </w:r>
+      <w:r>
+        <w:rPr>
+          <w:rFonts w:hint="cs"/>
+          <w:rtl/>
+          <w:lang w:bidi="fa-IR"/>
+        </w:rPr>
+        <w:t>شطرنج</w:t>
+      </w:r>
+      <w:r>
+        <w:rPr>
+          <w:rFonts w:hint="cs"/>
+          <w:rtl/>
+          <w:lang w:bidi="fa-IR"/>
+        </w:rPr>
+        <w:t xml:space="preserve"> همزمان می‌شه با دوران امپراطوری گوپتا در هندوستان. هدفشون احتمالا پرورش روحیه دلاوری و جنگ‌آوری و آموزش </w:t>
+      </w:r>
+      <w:r>
+        <w:rPr>
+          <w:rFonts w:hint="cs"/>
+          <w:rtl/>
+          <w:lang w:bidi="fa-IR"/>
+        </w:rPr>
+        <w:t xml:space="preserve">دوراندیشی و </w:t>
+      </w:r>
+      <w:r>
+        <w:rPr>
+          <w:rFonts w:hint="cs"/>
+          <w:rtl/>
+          <w:lang w:bidi="fa-IR"/>
+        </w:rPr>
+        <w:t xml:space="preserve">تصمیم‌گیری </w:t>
+      </w:r>
+      <w:r>
+        <w:rPr>
+          <w:rFonts w:hint="cs"/>
+          <w:rtl/>
+          <w:lang w:bidi="fa-IR"/>
+        </w:rPr>
+        <w:t>استراتژیک</w:t>
+      </w:r>
+      <w:r>
+        <w:rPr>
+          <w:rFonts w:hint="cs"/>
+          <w:rtl/>
+          <w:lang w:bidi="fa-IR"/>
+        </w:rPr>
+        <w:t xml:space="preserve"> بوده. </w:t>
+      </w:r>
+      <w:r>
+        <w:rPr>
+          <w:rFonts w:hint="cs"/>
+          <w:rtl/>
+          <w:lang w:bidi="fa-IR"/>
+        </w:rPr>
+        <w:t xml:space="preserve">این البته انگیزه است، </w:t>
+      </w:r>
+      <w:r>
+        <w:rPr>
+          <w:rFonts w:hint="cs"/>
+          <w:rtl/>
+          <w:lang w:bidi="fa-IR"/>
+        </w:rPr>
+        <w:t>اما</w:t>
+      </w:r>
+      <w:r>
+        <w:rPr>
+          <w:rFonts w:hint="cs"/>
+          <w:rtl/>
+          <w:lang w:bidi="fa-IR"/>
+        </w:rPr>
+        <w:t xml:space="preserve"> منشاء پیدایش -یعنی</w:t>
+      </w:r>
+      <w:r>
+        <w:rPr>
+          <w:rFonts w:hint="cs"/>
+          <w:rtl/>
+          <w:lang w:bidi="fa-IR"/>
+        </w:rPr>
+        <w:t xml:space="preserve"> </w:t>
+      </w:r>
+      <w:r>
+        <w:rPr>
+          <w:rFonts w:hint="cs"/>
+          <w:rtl/>
+          <w:lang w:bidi="fa-IR"/>
+        </w:rPr>
+        <w:t>اینکه واقعا چه اتفاقی افتاد که باعث شد شطرنج به‌وجود بیاد</w:t>
+      </w:r>
+      <w:r>
+        <w:rPr>
+          <w:rFonts w:cs="Calibri" w:hint="cs"/>
+          <w:rtl/>
+          <w:lang w:bidi="fa-IR"/>
+        </w:rPr>
+        <w:t xml:space="preserve">- </w:t>
+      </w:r>
+      <w:r>
+        <w:rPr>
+          <w:rFonts w:hint="cs"/>
+          <w:rtl/>
+          <w:lang w:bidi="fa-IR"/>
+        </w:rPr>
+        <w:t xml:space="preserve">مشخص نیست. </w:t>
+      </w:r>
+      <w:r>
+        <w:rPr>
+          <w:rFonts w:hint="cs"/>
+          <w:rtl/>
+          <w:lang w:bidi="fa-IR"/>
+        </w:rPr>
+        <w:t xml:space="preserve">ماجراهایی </w:t>
+      </w:r>
+      <w:r>
+        <w:rPr>
+          <w:rFonts w:hint="cs"/>
+          <w:rtl/>
+          <w:lang w:bidi="fa-IR"/>
+        </w:rPr>
+        <w:t xml:space="preserve">در این باره در کتاب‌ها </w:t>
+      </w:r>
+      <w:r>
+        <w:rPr>
+          <w:rFonts w:hint="cs"/>
+          <w:rtl/>
+          <w:lang w:bidi="fa-IR"/>
+        </w:rPr>
+        <w:t>ذکر شده،</w:t>
+      </w:r>
+      <w:r>
+        <w:rPr>
+          <w:rFonts w:hint="cs"/>
+          <w:rtl/>
+          <w:lang w:bidi="fa-IR"/>
+        </w:rPr>
+        <w:t xml:space="preserve"> بیشتر </w:t>
+      </w:r>
+      <w:r>
+        <w:rPr>
+          <w:rFonts w:hint="cs"/>
+          <w:rtl/>
+          <w:lang w:bidi="fa-IR"/>
+        </w:rPr>
+        <w:t>شبیه داستان و افسانه است.</w:t>
+      </w:r>
+    </w:p>
+    <w:p>
+      <w:r>
+        <w:rPr>
+          <w:rFonts w:hint="cs"/>
+          <w:rtl/>
+        </w:rPr>
+        <w:t xml:space="preserve">یکی </w:t>
+      </w:r>
+      <w:r>
+        <w:rPr>
+          <w:rFonts w:hint="cs"/>
+          <w:rtl/>
+        </w:rPr>
+        <w:t xml:space="preserve">از </w:t>
+      </w:r>
+      <w:r>
+        <w:rPr>
+          <w:rFonts w:hint="cs"/>
+          <w:rtl/>
+        </w:rPr>
+        <w:t xml:space="preserve">داستان‌ها و احتمالا </w:t>
+      </w:r>
+      <w:r>
+        <w:rPr>
+          <w:rFonts w:hint="cs"/>
+          <w:rtl/>
+        </w:rPr>
+        <w:t>افسانه‌ها</w:t>
+      </w:r>
+      <w:r>
+        <w:rPr>
           <w:rFonts w:hint="cs"/>
           <w:rtl/>
         </w:rPr>
@@ -1834,6 +2372,7 @@
       </w:r>
       <w:r>
         <w:rPr>
+          <w:rFonts w:hint="cs"/>
           <w:rtl/>
         </w:rPr>
         <w:t xml:space="preserve"> </w:t>
@@ -1843,10 +2382,18 @@
           <w:rFonts w:hint="cs"/>
           <w:rtl/>
         </w:rPr>
-        <w:t>به استثنای اینکه</w:t>
-      </w:r>
-      <w:r>
-        <w:rPr>
+        <w:t>که</w:t>
+      </w:r>
+      <w:r>
+        <w:rPr>
+          <w:rFonts w:hint="cs"/>
+          <w:rtl/>
+        </w:rPr>
+        <w:t xml:space="preserve"> در بعضی کتاب‌ها</w:t>
+      </w:r>
+      <w:r>
+        <w:rPr>
+          <w:rFonts w:hint="cs"/>
           <w:rtl/>
         </w:rPr>
         <w:t xml:space="preserve"> </w:t>
@@ -1856,14 +2403,35 @@
           <w:rFonts w:hint="cs"/>
           <w:rtl/>
         </w:rPr>
-        <w:t xml:space="preserve">در شروع نمی‌تونسته دو خونه </w:t>
-      </w:r>
-      <w:r>
-        <w:rPr>
-          <w:rFonts w:hint="cs"/>
-          <w:rtl/>
-        </w:rPr>
-        <w:t>جلو</w:t>
+        <w:t xml:space="preserve">درباره </w:t>
+      </w:r>
+      <w:r>
+        <w:rPr>
+          <w:rFonts w:hint="cs"/>
+          <w:rtl/>
+        </w:rPr>
+        <w:t xml:space="preserve">منشاء </w:t>
+      </w:r>
+      <w:r>
+        <w:rPr>
+          <w:rFonts w:hint="cs"/>
+          <w:rtl/>
+        </w:rPr>
+        <w:t>پیدایش</w:t>
+      </w:r>
+      <w:r>
+        <w:rPr>
+          <w:rFonts w:hint="cs"/>
+          <w:rtl/>
+        </w:rPr>
+        <w:t xml:space="preserve"> شطرنج</w:t>
+      </w:r>
+      <w:r>
+        <w:rPr>
+          <w:rFonts w:hint="cs"/>
+          <w:rtl/>
+        </w:rPr>
+        <w:t xml:space="preserve"> نقل شده،</w:t>
       </w:r>
       <w:r>
         <w:rPr>
@@ -1877,40 +2445,7 @@
           <w:rFonts w:hint="cs"/>
           <w:rtl/>
         </w:rPr>
-        <w:t>بره</w:t>
-      </w:r>
-      <w:r>
-        <w:rPr>
-          <w:rFonts w:hint="cs"/>
-          <w:rtl/>
-        </w:rPr>
-        <w:t xml:space="preserve">. این </w:t>
-      </w:r>
-      <w:r>
-        <w:rPr>
-          <w:rtl/>
-        </w:rPr>
-        <w:t xml:space="preserve">امکان </w:t>
-      </w:r>
-      <w:r>
-        <w:rPr>
-          <w:rFonts w:hint="cs"/>
-          <w:rtl/>
-        </w:rPr>
-        <w:t xml:space="preserve">پیشروی دو خونه </w:t>
-      </w:r>
-      <w:r>
-        <w:rPr>
-          <w:rtl/>
-        </w:rPr>
-        <w:t xml:space="preserve">در شروع </w:t>
-      </w:r>
-      <w:r>
-        <w:rPr>
-          <w:rFonts w:hint="cs"/>
-          <w:rtl/>
-        </w:rPr>
-        <w:t>حرکت</w:t>
+        <w:t>ماجرای</w:t>
       </w:r>
       <w:r>
         <w:rPr>
@@ -1924,130 +2459,179 @@
           <w:rFonts w:hint="cs"/>
           <w:rtl/>
         </w:rPr>
-        <w:t xml:space="preserve">پیاده بعدا </w:t>
-      </w:r>
-      <w:r>
-        <w:rPr>
-          <w:rFonts w:hint="cs"/>
-          <w:rtl/>
-        </w:rPr>
-        <w:t xml:space="preserve">در </w:t>
-      </w:r>
-      <w:r>
-        <w:rPr>
-          <w:rtl/>
-        </w:rPr>
-        <w:t xml:space="preserve">قرن ۱۵ </w:t>
-      </w:r>
-      <w:r>
-        <w:rPr>
-          <w:rFonts w:hint="cs"/>
-          <w:rtl/>
-        </w:rPr>
-        <w:t>و اینا</w:t>
-      </w:r>
-      <w:r>
-        <w:rPr>
-          <w:rtl/>
-        </w:rPr>
-        <w:t xml:space="preserve"> اضافه </w:t>
-      </w:r>
-      <w:r>
-        <w:rPr>
-          <w:rFonts w:hint="cs"/>
-          <w:rtl/>
-        </w:rPr>
-        <w:t xml:space="preserve">شده. </w:t>
-      </w:r>
-      <w:r>
-        <w:rPr>
-          <w:rtl/>
-        </w:rPr>
-        <w:t>وقت</w:t>
-      </w:r>
-      <w:r>
-        <w:rPr>
-          <w:rFonts w:hint="cs"/>
-          <w:rtl/>
-        </w:rPr>
-        <w:t>ی</w:t>
-      </w:r>
-      <w:r>
-        <w:rPr>
-          <w:rtl/>
-        </w:rPr>
-        <w:t xml:space="preserve"> هم پ</w:t>
-      </w:r>
-      <w:r>
-        <w:rPr>
-          <w:rFonts w:hint="cs"/>
-          <w:rtl/>
-        </w:rPr>
-        <w:t>ی</w:t>
-      </w:r>
-      <w:r>
-        <w:rPr>
-          <w:rFonts w:hint="eastAsia"/>
-          <w:rtl/>
-        </w:rPr>
-        <w:t>اده</w:t>
-      </w:r>
-      <w:r>
-        <w:rPr>
-          <w:rtl/>
-        </w:rPr>
-        <w:t xml:space="preserve"> به رد</w:t>
-      </w:r>
-      <w:r>
-        <w:rPr>
-          <w:rFonts w:hint="cs"/>
-          <w:rtl/>
-        </w:rPr>
-        <w:t>ی</w:t>
-      </w:r>
-      <w:r>
-        <w:rPr>
-          <w:rFonts w:hint="eastAsia"/>
-          <w:rtl/>
-        </w:rPr>
-        <w:t>ف</w:t>
-      </w:r>
-      <w:r>
-        <w:rPr>
-          <w:rtl/>
-        </w:rPr>
-        <w:t xml:space="preserve"> آخر م</w:t>
-      </w:r>
-      <w:r>
-        <w:rPr>
-          <w:rFonts w:hint="cs"/>
-          <w:rtl/>
-        </w:rPr>
-        <w:t>ی‌</w:t>
-      </w:r>
-      <w:r>
-        <w:rPr>
-          <w:rFonts w:hint="eastAsia"/>
-          <w:rtl/>
-        </w:rPr>
-        <w:t>رس</w:t>
-      </w:r>
-      <w:r>
-        <w:rPr>
-          <w:rFonts w:hint="cs"/>
-          <w:rtl/>
-        </w:rPr>
-        <w:t>ی</w:t>
-      </w:r>
-      <w:r>
-        <w:rPr>
-          <w:rFonts w:hint="eastAsia"/>
-          <w:rtl/>
-        </w:rPr>
-        <w:t>ده</w:t>
-      </w:r>
-      <w:r>
-        <w:rPr>
+        <w:t>گُو و طلخنده</w:t>
+      </w:r>
+      <w:r>
+        <w:rPr>
+          <w:rFonts w:hint="cs"/>
+          <w:rtl/>
+        </w:rPr>
+        <w:t xml:space="preserve">. </w:t>
+      </w:r>
+      <w:r>
+        <w:rPr>
+          <w:rFonts w:hint="cs"/>
+          <w:rtl/>
+        </w:rPr>
+        <w:t xml:space="preserve">گُو و طلخند یا طلحند (با ط دسته‌دار و ح جیمی) </w:t>
+      </w:r>
+      <w:r>
+        <w:rPr>
+          <w:rFonts w:hint="cs"/>
+          <w:rtl/>
+        </w:rPr>
+        <w:t xml:space="preserve">اسم دو شاهزاده هندی‌ه </w:t>
+      </w:r>
+      <w:r>
+        <w:rPr>
+          <w:rFonts w:hint="cs"/>
+          <w:rtl/>
+        </w:rPr>
+        <w:t xml:space="preserve">که مدعی </w:t>
+      </w:r>
+      <w:r>
+        <w:rPr>
+          <w:rFonts w:hint="cs"/>
+          <w:rtl/>
+        </w:rPr>
+        <w:t>تاج و تخت</w:t>
+      </w:r>
+      <w:r>
+        <w:rPr>
+          <w:rFonts w:hint="cs"/>
+          <w:rtl/>
+        </w:rPr>
+        <w:t xml:space="preserve"> هندوستان بودند</w:t>
+      </w:r>
+      <w:r>
+        <w:rPr>
+          <w:rFonts w:hint="cs"/>
+          <w:rtl/>
+        </w:rPr>
+        <w:t xml:space="preserve"> و بر سر پادشاهی با هم جنگیدند</w:t>
+      </w:r>
+      <w:r>
+        <w:rPr>
+          <w:rFonts w:hint="cs"/>
+          <w:rtl/>
+        </w:rPr>
+        <w:t xml:space="preserve">. </w:t>
+      </w:r>
+      <w:r>
+        <w:rPr>
+          <w:rFonts w:hint="cs"/>
+          <w:rtl/>
+        </w:rPr>
+        <w:t xml:space="preserve">بعدا برای نمایش دادن و به قول خارجی‌ها دپیکت و مصور کردن صحنه جنگ، شطرنج </w:t>
+      </w:r>
+      <w:r>
+        <w:rPr>
+          <w:rFonts w:hint="cs"/>
+          <w:rtl/>
+        </w:rPr>
+        <w:t>ابداع</w:t>
+      </w:r>
+      <w:r>
+        <w:rPr>
+          <w:rFonts w:hint="cs"/>
+          <w:rtl/>
+        </w:rPr>
+        <w:t xml:space="preserve"> شده.</w:t>
+      </w:r>
+    </w:p>
+    <w:p>
+      <w:pPr>
+        <w:rPr>
+          <w:rtl/>
+        </w:rPr>
+      </w:pPr>
+      <w:r>
+        <w:rPr>
+          <w:rFonts w:hint="cs"/>
+          <w:rtl/>
+        </w:rPr>
+        <w:t xml:space="preserve">داستان رو </w:t>
+      </w:r>
+      <w:r>
+        <w:rPr>
+          <w:rFonts w:hint="cs"/>
+          <w:rtl/>
+        </w:rPr>
+        <w:t xml:space="preserve">من از </w:t>
+      </w:r>
+      <w:r>
+        <w:rPr>
+          <w:rFonts w:hint="cs"/>
+          <w:rtl/>
+        </w:rPr>
+        <w:t xml:space="preserve">روی </w:t>
+      </w:r>
+      <w:r>
+        <w:rPr>
+          <w:rFonts w:hint="cs"/>
+          <w:rtl/>
+        </w:rPr>
+        <w:t xml:space="preserve">شاهنامه </w:t>
+      </w:r>
+      <w:r>
+        <w:rPr>
+          <w:rFonts w:hint="cs"/>
+          <w:rtl/>
+        </w:rPr>
+        <w:t>می‌خونم</w:t>
+      </w:r>
+      <w:r>
+        <w:rPr>
+          <w:rFonts w:hint="cs"/>
+          <w:rtl/>
+        </w:rPr>
+        <w:t xml:space="preserve">، اما </w:t>
+      </w:r>
+      <w:r>
+        <w:rPr>
+          <w:rFonts w:hint="cs"/>
+          <w:rtl/>
+        </w:rPr>
+        <w:t xml:space="preserve">رفرنس یا </w:t>
+      </w:r>
+      <w:r>
+        <w:rPr>
+          <w:rFonts w:hint="cs"/>
+          <w:rtl/>
+        </w:rPr>
+        <w:t>منبع</w:t>
+      </w:r>
+      <w:r>
+        <w:rPr>
+          <w:rFonts w:hint="cs"/>
+          <w:rtl/>
+        </w:rPr>
+        <w:t xml:space="preserve"> اصلی که</w:t>
+      </w:r>
+      <w:r>
+        <w:rPr>
+          <w:rFonts w:hint="cs"/>
+          <w:rtl/>
+        </w:rPr>
+        <w:t xml:space="preserve"> فردوسی</w:t>
+      </w:r>
+      <w:r>
+        <w:rPr>
+          <w:rFonts w:hint="cs"/>
+          <w:rtl/>
+        </w:rPr>
+        <w:t xml:space="preserve"> هم</w:t>
+      </w:r>
+      <w:r>
+        <w:rPr>
+          <w:rFonts w:hint="cs"/>
+          <w:rtl/>
+        </w:rPr>
+        <w:t>، به احتمال قریب به یقین،</w:t>
+      </w:r>
+      <w:r>
+        <w:rPr>
+          <w:rFonts w:hint="cs"/>
           <w:rtl/>
         </w:rPr>
         <w:t xml:space="preserve"> </w:t>
@@ -2057,7 +2641,84 @@
           <w:rFonts w:hint="cs"/>
           <w:rtl/>
         </w:rPr>
-        <w:t>فقط</w:t>
+        <w:t>مطلب</w:t>
+      </w:r>
+      <w:r>
+        <w:rPr>
+          <w:rFonts w:hint="cs"/>
+          <w:rtl/>
+        </w:rPr>
+        <w:t xml:space="preserve"> رو از اون </w:t>
+      </w:r>
+      <w:r>
+        <w:rPr>
+          <w:rFonts w:hint="cs"/>
+          <w:rtl/>
+        </w:rPr>
+        <w:t>نقل کرده</w:t>
+      </w:r>
+      <w:r>
+        <w:rPr>
+          <w:rFonts w:hint="cs"/>
+          <w:rtl/>
+        </w:rPr>
+        <w:t xml:space="preserve">، </w:t>
+      </w:r>
+      <w:r>
+        <w:rPr>
+          <w:rFonts w:hint="cs"/>
+          <w:rtl/>
+        </w:rPr>
+        <w:t>شاهنامه ابومنصوری بوده</w:t>
+      </w:r>
+      <w:r>
+        <w:rPr>
+          <w:rFonts w:hint="cs"/>
+          <w:rtl/>
+        </w:rPr>
+        <w:t xml:space="preserve"> که متاسفانه از بین رفته</w:t>
+      </w:r>
+      <w:r>
+        <w:rPr>
+          <w:rFonts w:hint="cs"/>
+          <w:rtl/>
+        </w:rPr>
+        <w:t>. شاهنامه ابومنصوری</w:t>
+      </w:r>
+      <w:r>
+        <w:rPr>
+          <w:rFonts w:hint="cs"/>
+          <w:rtl/>
+        </w:rPr>
+        <w:t xml:space="preserve"> رو می‌دونین چی بوده؟</w:t>
+      </w:r>
+    </w:p>
+    <w:p>
+      <w:pPr>
+        <w:rPr>
+          <w:rtl/>
+        </w:rPr>
+      </w:pPr>
+      <w:r>
+        <w:rPr>
+          <w:rFonts w:hint="cs"/>
+          <w:rtl/>
+        </w:rPr>
+        <w:t xml:space="preserve">حالا </w:t>
+      </w:r>
+      <w:r>
+        <w:rPr>
+          <w:rFonts w:hint="cs"/>
+          <w:rtl/>
+        </w:rPr>
+        <w:t>جا داره که</w:t>
+      </w:r>
+      <w:r>
+        <w:rPr>
+          <w:rFonts w:hint="cs"/>
+          <w:rtl/>
+        </w:rPr>
+        <w:t xml:space="preserve"> درباره شاهنامه ابومنصری</w:t>
       </w:r>
       <w:r>
         <w:rPr>
@@ -2068,9 +2729,193 @@
       </w:r>
       <w:r>
         <w:rPr>
-          <w:rtl/>
-        </w:rPr>
-        <w:t>به وز</w:t>
+          <w:rFonts w:hint="cs"/>
+          <w:rtl/>
+        </w:rPr>
+        <w:t>یک وقتی سر فرصت صحبت کنیم</w:t>
+      </w:r>
+      <w:r>
+        <w:rPr>
+          <w:rFonts w:hint="cs"/>
+          <w:rtl/>
+        </w:rPr>
+        <w:t xml:space="preserve">، اما فعلا </w:t>
+      </w:r>
+      <w:r>
+        <w:rPr>
+          <w:rFonts w:hint="cs"/>
+          <w:rtl/>
+        </w:rPr>
+        <w:t xml:space="preserve">همین‌قدر بگم که کتابی بوده به نثر که به دستور ابومنصور </w:t>
+      </w:r>
+      <w:r>
+        <w:rPr>
+          <w:rFonts w:hint="cs"/>
+          <w:rtl/>
+        </w:rPr>
+        <w:t xml:space="preserve">محمد بن </w:t>
+      </w:r>
+      <w:r>
+        <w:rPr>
+          <w:rFonts w:hint="cs"/>
+          <w:rtl/>
+        </w:rPr>
+        <w:t>عبدالر</w:t>
+      </w:r>
+      <w:r>
+        <w:rPr>
+          <w:rFonts w:hint="cs"/>
+          <w:rtl/>
+        </w:rPr>
+        <w:t xml:space="preserve">زاق، </w:t>
+      </w:r>
+      <w:r>
+        <w:rPr>
+          <w:rFonts w:hint="cs"/>
+          <w:rtl/>
+        </w:rPr>
+        <w:t>حاکم توس</w:t>
+      </w:r>
+      <w:r>
+        <w:rPr>
+          <w:rFonts w:hint="cs"/>
+          <w:rtl/>
+        </w:rPr>
+        <w:t>، در قرن چهارم، چهارم هجری</w:t>
+      </w:r>
+      <w:r>
+        <w:rPr>
+          <w:rFonts w:hint="cs"/>
+          <w:rtl/>
+        </w:rPr>
+        <w:t>،</w:t>
+      </w:r>
+      <w:r>
+        <w:rPr>
+          <w:rFonts w:hint="cs"/>
+          <w:rtl/>
+        </w:rPr>
+        <w:t xml:space="preserve"> </w:t>
+      </w:r>
+      <w:r>
+        <w:rPr>
+          <w:rFonts w:hint="cs"/>
+          <w:rtl/>
+        </w:rPr>
+        <w:t>نوشته</w:t>
+      </w:r>
+      <w:r>
+        <w:rPr>
+          <w:rFonts w:hint="cs"/>
+          <w:rtl/>
+        </w:rPr>
+        <w:t xml:space="preserve"> شده</w:t>
+      </w:r>
+      <w:r>
+        <w:rPr>
+          <w:rFonts w:hint="cs"/>
+          <w:rtl/>
+        </w:rPr>
+        <w:t>.</w:t>
+      </w:r>
+      <w:r>
+        <w:rPr>
+          <w:rFonts w:hint="cs"/>
+          <w:rtl/>
+        </w:rPr>
+        <w:t xml:space="preserve"> </w:t>
+      </w:r>
+      <w:r>
+        <w:rPr>
+          <w:rFonts w:hint="cs"/>
+          <w:rtl/>
+        </w:rPr>
+        <w:t xml:space="preserve">درواقع داستان‌ها جمع‌آوری و مکتوب شده. </w:t>
+      </w:r>
+      <w:r>
+        <w:rPr>
+          <w:rFonts w:hint="cs"/>
+          <w:rtl/>
+        </w:rPr>
+        <w:t xml:space="preserve">و منبع اصلی شاهنامه فردوسی </w:t>
+      </w:r>
+      <w:r>
+        <w:rPr>
+          <w:rFonts w:hint="cs"/>
+          <w:rtl/>
+        </w:rPr>
+        <w:t>هم شاهنامه ابومنصوری بوده</w:t>
+      </w:r>
+      <w:r>
+        <w:rPr>
+          <w:rFonts w:hint="cs"/>
+          <w:rtl/>
+        </w:rPr>
+        <w:t>.</w:t>
+      </w:r>
+      <w:r>
+        <w:rPr>
+          <w:rFonts w:hint="cs"/>
+          <w:rtl/>
+        </w:rPr>
+        <w:t xml:space="preserve"> بگذریم به داستان برسیم. </w:t>
+      </w:r>
+      <w:r>
+        <w:rPr>
+          <w:rFonts w:hint="cs"/>
+          <w:rtl/>
+        </w:rPr>
+        <w:t xml:space="preserve">فردوسی </w:t>
+      </w:r>
+      <w:r>
+        <w:rPr>
+          <w:rFonts w:hint="cs"/>
+          <w:rtl/>
+        </w:rPr>
+        <w:t>می‌فرماید که:</w:t>
+      </w:r>
+    </w:p>
+    <w:p>
+      <w:r>
+        <w:rPr>
+          <w:rFonts w:hint="eastAsia"/>
+          <w:rtl/>
+        </w:rPr>
+        <w:t>ا</w:t>
+      </w:r>
+      <w:r>
+        <w:rPr>
+          <w:rFonts w:hint="cs"/>
+          <w:rtl/>
+        </w:rPr>
+        <w:t>ی</w:t>
+      </w:r>
+      <w:r>
+        <w:rPr>
+          <w:rFonts w:hint="eastAsia"/>
+          <w:rtl/>
+        </w:rPr>
+        <w:t>ا</w:t>
+      </w:r>
+      <w:r>
+        <w:rPr>
+          <w:rtl/>
+        </w:rPr>
+        <w:t xml:space="preserve"> مرد فرزانه و ت</w:t>
+      </w:r>
+      <w:r>
+        <w:rPr>
+          <w:rFonts w:hint="cs"/>
+          <w:rtl/>
+        </w:rPr>
+        <w:t>ی</w:t>
+      </w:r>
+      <w:r>
+        <w:rPr>
+          <w:rFonts w:hint="eastAsia"/>
+          <w:rtl/>
+        </w:rPr>
+        <w:t>زو</w:t>
       </w:r>
       <w:r>
         <w:rPr>
@@ -2086,28 +2931,1492 @@
         </w:rPr>
         <w:t>ر</w:t>
       </w:r>
-      <w:r>
-        <w:rPr>
-          <w:rtl/>
-        </w:rPr>
-        <w:t xml:space="preserve"> ارتقا پ</w:t>
-      </w:r>
-      <w:r>
-        <w:rPr>
-          <w:rFonts w:hint="cs"/>
-          <w:rtl/>
-        </w:rPr>
-        <w:t>ی</w:t>
-      </w:r>
-      <w:r>
-        <w:rPr>
-          <w:rFonts w:hint="eastAsia"/>
-          <w:rtl/>
-        </w:rPr>
-        <w:t>دا</w:t>
-      </w:r>
-      <w:r>
-        <w:rPr>
+    </w:p>
+    <w:p>
+      <w:r>
+        <w:rPr>
+          <w:rFonts w:hint="eastAsia"/>
+          <w:rtl/>
+        </w:rPr>
+        <w:t>ز</w:t>
+      </w:r>
+      <w:r>
+        <w:rPr>
+          <w:rtl/>
+        </w:rPr>
+        <w:t xml:space="preserve"> شاهو</w:t>
+      </w:r>
+      <w:r>
+        <w:rPr>
+          <w:rFonts w:hint="cs"/>
+          <w:rtl/>
+        </w:rPr>
+        <w:t>ی</w:t>
+      </w:r>
+      <w:r>
+        <w:rPr>
+          <w:rtl/>
+        </w:rPr>
+        <w:t xml:space="preserve"> پ</w:t>
+      </w:r>
+      <w:r>
+        <w:rPr>
+          <w:rFonts w:hint="cs"/>
+          <w:rtl/>
+        </w:rPr>
+        <w:t>ی</w:t>
+      </w:r>
+      <w:r>
+        <w:rPr>
+          <w:rFonts w:hint="eastAsia"/>
+          <w:rtl/>
+        </w:rPr>
+        <w:t>ر</w:t>
+      </w:r>
+      <w:r>
+        <w:rPr>
+          <w:rtl/>
+        </w:rPr>
+        <w:t xml:space="preserve"> ا</w:t>
+      </w:r>
+      <w:r>
+        <w:rPr>
+          <w:rFonts w:hint="cs"/>
+          <w:rtl/>
+        </w:rPr>
+        <w:t>ی</w:t>
+      </w:r>
+      <w:r>
+        <w:rPr>
+          <w:rFonts w:hint="eastAsia"/>
+          <w:rtl/>
+        </w:rPr>
+        <w:t>ن</w:t>
+      </w:r>
+      <w:r>
+        <w:rPr>
+          <w:rtl/>
+        </w:rPr>
+        <w:t xml:space="preserve"> سخن </w:t>
+      </w:r>
+      <w:r>
+        <w:rPr>
+          <w:rFonts w:hint="cs"/>
+          <w:rtl/>
+        </w:rPr>
+        <w:t>ی</w:t>
+      </w:r>
+      <w:r>
+        <w:rPr>
+          <w:rFonts w:hint="eastAsia"/>
+          <w:rtl/>
+        </w:rPr>
+        <w:t>ادگ</w:t>
+      </w:r>
+      <w:r>
+        <w:rPr>
+          <w:rFonts w:hint="cs"/>
+          <w:rtl/>
+        </w:rPr>
+        <w:t>ی</w:t>
+      </w:r>
+      <w:r>
+        <w:rPr>
+          <w:rFonts w:hint="eastAsia"/>
+          <w:rtl/>
+        </w:rPr>
+        <w:t>ر</w:t>
+      </w:r>
+    </w:p>
+    <w:p>
+      <w:r>
+        <w:rPr>
+          <w:rFonts w:hint="eastAsia"/>
+          <w:rtl/>
+        </w:rPr>
+        <w:t>که</w:t>
+      </w:r>
+      <w:r>
+        <w:rPr>
+          <w:rtl/>
+        </w:rPr>
+        <w:t xml:space="preserve"> در هند مرد</w:t>
+      </w:r>
+      <w:r>
+        <w:rPr>
+          <w:rFonts w:hint="cs"/>
+          <w:rtl/>
+        </w:rPr>
+        <w:t>ی</w:t>
+      </w:r>
+      <w:r>
+        <w:rPr>
+          <w:rtl/>
+        </w:rPr>
+        <w:t xml:space="preserve"> سرافراز بود</w:t>
+      </w:r>
+    </w:p>
+    <w:p>
+      <w:r>
+        <w:rPr>
+          <w:rFonts w:hint="eastAsia"/>
+          <w:rtl/>
+        </w:rPr>
+        <w:lastRenderedPageBreak/>
+        <w:t>که</w:t>
+      </w:r>
+      <w:r>
+        <w:rPr>
+          <w:rtl/>
+        </w:rPr>
+        <w:t xml:space="preserve"> با لشکر و خَ</w:t>
+      </w:r>
+      <w:r>
+        <w:rPr>
+          <w:rFonts w:hint="cs"/>
+          <w:rtl/>
+        </w:rPr>
+        <w:t>ی</w:t>
+      </w:r>
+      <w:r>
+        <w:rPr>
+          <w:rFonts w:hint="eastAsia"/>
+          <w:rtl/>
+        </w:rPr>
+        <w:t>ل</w:t>
+      </w:r>
+      <w:r>
+        <w:rPr>
+          <w:rtl/>
+        </w:rPr>
+        <w:t xml:space="preserve"> و با ساز بود</w:t>
+      </w:r>
+    </w:p>
+    <w:p>
+      <w:r>
+        <w:rPr>
+          <w:rFonts w:hint="eastAsia"/>
+          <w:rtl/>
+        </w:rPr>
+        <w:t>هنرمند</w:t>
+      </w:r>
+      <w:r>
+        <w:rPr>
+          <w:rtl/>
+        </w:rPr>
+        <w:t xml:space="preserve"> جمهور فرهنگ‌جو</w:t>
+      </w:r>
+      <w:r>
+        <w:rPr>
+          <w:rFonts w:hint="cs"/>
+          <w:rtl/>
+        </w:rPr>
+        <w:t>ی</w:t>
+      </w:r>
+    </w:p>
+    <w:p>
+      <w:pPr>
+        <w:rPr>
+          <w:rtl/>
+        </w:rPr>
+      </w:pPr>
+      <w:r>
+        <w:rPr>
+          <w:rFonts w:hint="eastAsia"/>
+          <w:rtl/>
+        </w:rPr>
+        <w:t>سرافراز</w:t>
+      </w:r>
+      <w:r>
+        <w:rPr>
+          <w:rFonts w:hint="cs"/>
+          <w:rtl/>
+        </w:rPr>
+        <w:t>ِ</w:t>
+      </w:r>
+      <w:r>
+        <w:rPr>
+          <w:rtl/>
+        </w:rPr>
+        <w:t xml:space="preserve"> با دانش و آبرو</w:t>
+      </w:r>
+      <w:r>
+        <w:rPr>
+          <w:rFonts w:hint="cs"/>
+          <w:rtl/>
+        </w:rPr>
+        <w:t>ی</w:t>
+      </w:r>
+    </w:p>
+    <w:p>
+      <w:r>
+        <w:rPr>
+          <w:rFonts w:hint="cs"/>
+          <w:rtl/>
+        </w:rPr>
+        <w:t>ایا: ای</w:t>
+      </w:r>
+    </w:p>
+    <w:p>
+      <w:r>
+        <w:rPr>
+          <w:rFonts w:hint="eastAsia"/>
+          <w:rtl/>
+        </w:rPr>
+        <w:t>ت</w:t>
+      </w:r>
+      <w:r>
+        <w:rPr>
+          <w:rFonts w:hint="cs"/>
+          <w:rtl/>
+        </w:rPr>
+        <w:t>ی</w:t>
+      </w:r>
+      <w:r>
+        <w:rPr>
+          <w:rFonts w:hint="eastAsia"/>
+          <w:rtl/>
+        </w:rPr>
+        <w:t>زو</w:t>
+      </w:r>
+      <w:r>
+        <w:rPr>
+          <w:rFonts w:hint="cs"/>
+          <w:rtl/>
+        </w:rPr>
+        <w:t>ی</w:t>
+      </w:r>
+      <w:r>
+        <w:rPr>
+          <w:rFonts w:hint="eastAsia"/>
+          <w:rtl/>
+        </w:rPr>
+        <w:t>ر</w:t>
+      </w:r>
+      <w:r>
+        <w:rPr>
+          <w:rtl/>
+        </w:rPr>
+        <w:t>: ت</w:t>
+      </w:r>
+      <w:r>
+        <w:rPr>
+          <w:rFonts w:hint="cs"/>
+          <w:rtl/>
+        </w:rPr>
+        <w:t>ی</w:t>
+      </w:r>
+      <w:r>
+        <w:rPr>
+          <w:rFonts w:hint="eastAsia"/>
+          <w:rtl/>
+        </w:rPr>
+        <w:t>زهوش</w:t>
+      </w:r>
+      <w:r>
+        <w:rPr>
+          <w:rtl/>
+        </w:rPr>
+        <w:t xml:space="preserve"> - و</w:t>
+      </w:r>
+      <w:r>
+        <w:rPr>
+          <w:rFonts w:hint="cs"/>
+          <w:rtl/>
+        </w:rPr>
+        <w:t>ی</w:t>
+      </w:r>
+      <w:r>
+        <w:rPr>
+          <w:rFonts w:hint="eastAsia"/>
+          <w:rtl/>
+        </w:rPr>
+        <w:t>ر</w:t>
+      </w:r>
+      <w:r>
+        <w:rPr>
+          <w:rtl/>
+        </w:rPr>
+        <w:t>: حافظه، فهم و دانش و هوش</w:t>
+      </w:r>
+    </w:p>
+    <w:p>
+      <w:r>
+        <w:rPr>
+          <w:rFonts w:hint="eastAsia"/>
+          <w:rtl/>
+        </w:rPr>
+        <w:t>شاهو</w:t>
+      </w:r>
+      <w:r>
+        <w:rPr>
+          <w:rFonts w:hint="cs"/>
+          <w:rtl/>
+        </w:rPr>
+        <w:t>ی</w:t>
+      </w:r>
+      <w:r>
+        <w:rPr>
+          <w:rFonts w:hint="cs"/>
+          <w:rtl/>
+        </w:rPr>
+        <w:t xml:space="preserve"> پیر</w:t>
+      </w:r>
+      <w:r>
+        <w:rPr>
+          <w:rtl/>
+        </w:rPr>
+        <w:t xml:space="preserve">: </w:t>
+      </w:r>
+      <w:r>
+        <w:rPr>
+          <w:rFonts w:hint="cs"/>
+          <w:rtl/>
+        </w:rPr>
+        <w:t xml:space="preserve">فردی بوده به نام </w:t>
+      </w:r>
+      <w:r>
+        <w:rPr>
+          <w:rtl/>
+        </w:rPr>
+        <w:t>شاهو</w:t>
+      </w:r>
+      <w:r>
+        <w:rPr>
+          <w:rFonts w:hint="cs"/>
+          <w:rtl/>
+        </w:rPr>
+        <w:t>ی</w:t>
+      </w:r>
+      <w:r>
+        <w:rPr>
+          <w:rFonts w:hint="cs"/>
+          <w:rtl/>
+        </w:rPr>
+        <w:t xml:space="preserve"> خورشید</w:t>
+      </w:r>
+      <w:r>
+        <w:rPr>
+          <w:rtl/>
+        </w:rPr>
+        <w:t xml:space="preserve"> </w:t>
+      </w:r>
+      <w:r>
+        <w:rPr>
+          <w:rFonts w:hint="cs"/>
+          <w:rtl/>
+        </w:rPr>
+        <w:t>ی</w:t>
+      </w:r>
+      <w:r>
+        <w:rPr>
+          <w:rFonts w:hint="eastAsia"/>
+          <w:rtl/>
+        </w:rPr>
+        <w:t>ا</w:t>
+      </w:r>
+      <w:r>
+        <w:rPr>
+          <w:rtl/>
+        </w:rPr>
+        <w:t xml:space="preserve"> ماهو</w:t>
+      </w:r>
+      <w:r>
+        <w:rPr>
+          <w:rFonts w:hint="cs"/>
+          <w:rtl/>
+        </w:rPr>
+        <w:t>ی</w:t>
+      </w:r>
+      <w:r>
+        <w:rPr>
+          <w:rtl/>
+        </w:rPr>
+        <w:t xml:space="preserve"> خورش</w:t>
+      </w:r>
+      <w:r>
+        <w:rPr>
+          <w:rFonts w:hint="cs"/>
+          <w:rtl/>
+        </w:rPr>
+        <w:t>ی</w:t>
+      </w:r>
+      <w:r>
+        <w:rPr>
+          <w:rFonts w:hint="eastAsia"/>
+          <w:rtl/>
+        </w:rPr>
+        <w:t>د</w:t>
+      </w:r>
+      <w:r>
+        <w:rPr>
+          <w:rtl/>
+        </w:rPr>
+        <w:t xml:space="preserve"> </w:t>
+      </w:r>
+      <w:r>
+        <w:rPr>
+          <w:rFonts w:hint="cs"/>
+          <w:rtl/>
+        </w:rPr>
+        <w:t xml:space="preserve">که </w:t>
+      </w:r>
+      <w:r>
+        <w:rPr>
+          <w:rFonts w:hint="cs"/>
+          <w:rtl/>
+        </w:rPr>
+        <w:t>در قرن چهارم هجری</w:t>
+      </w:r>
+      <w:r>
+        <w:rPr>
+          <w:rFonts w:hint="cs"/>
+          <w:rtl/>
+        </w:rPr>
+        <w:t xml:space="preserve"> در نیشابور</w:t>
+      </w:r>
+      <w:r>
+        <w:rPr>
+          <w:rFonts w:hint="cs"/>
+          <w:rtl/>
+        </w:rPr>
+        <w:t xml:space="preserve"> زندگی کرده</w:t>
+      </w:r>
+      <w:r>
+        <w:rPr>
+          <w:rFonts w:hint="cs"/>
+          <w:rtl/>
+        </w:rPr>
+        <w:t xml:space="preserve"> و</w:t>
+      </w:r>
+      <w:r>
+        <w:rPr>
+          <w:rtl/>
+        </w:rPr>
+        <w:t xml:space="preserve"> </w:t>
+      </w:r>
+      <w:r>
+        <w:rPr>
+          <w:rFonts w:hint="cs"/>
+          <w:rtl/>
+        </w:rPr>
+        <w:t>ی</w:t>
+      </w:r>
+      <w:r>
+        <w:rPr>
+          <w:rFonts w:hint="eastAsia"/>
+          <w:rtl/>
+        </w:rPr>
+        <w:t>ک</w:t>
+      </w:r>
+      <w:r>
+        <w:rPr>
+          <w:rFonts w:hint="cs"/>
+          <w:rtl/>
+        </w:rPr>
+        <w:t>ی</w:t>
+      </w:r>
+      <w:r>
+        <w:rPr>
+          <w:rtl/>
+        </w:rPr>
+        <w:t xml:space="preserve"> از چهار دانا</w:t>
+      </w:r>
+      <w:r>
+        <w:rPr>
+          <w:rFonts w:hint="cs"/>
+          <w:rtl/>
+        </w:rPr>
+        <w:t>ی</w:t>
+      </w:r>
+      <w:r>
+        <w:rPr>
+          <w:rtl/>
+        </w:rPr>
+        <w:t xml:space="preserve"> زرتشت</w:t>
+      </w:r>
+      <w:r>
+        <w:rPr>
+          <w:rFonts w:hint="cs"/>
+          <w:rtl/>
+        </w:rPr>
+        <w:t>ی</w:t>
+      </w:r>
+      <w:r>
+        <w:rPr>
+          <w:rFonts w:hint="cs"/>
+          <w:rtl/>
+        </w:rPr>
+        <w:t xml:space="preserve"> بوده که</w:t>
+      </w:r>
+      <w:r>
+        <w:rPr>
+          <w:rtl/>
+        </w:rPr>
+        <w:t xml:space="preserve"> راو</w:t>
+      </w:r>
+      <w:r>
+        <w:rPr>
+          <w:rFonts w:hint="cs"/>
+          <w:rtl/>
+        </w:rPr>
+        <w:t>ی</w:t>
+      </w:r>
+      <w:r>
+        <w:rPr>
+          <w:rFonts w:hint="cs"/>
+          <w:rtl/>
+        </w:rPr>
+        <w:t>ان</w:t>
+      </w:r>
+      <w:r>
+        <w:rPr>
+          <w:rtl/>
+        </w:rPr>
+        <w:t xml:space="preserve"> شاهنامه ابومنصور</w:t>
+      </w:r>
+      <w:r>
+        <w:rPr>
+          <w:rFonts w:hint="cs"/>
+          <w:rtl/>
+        </w:rPr>
+        <w:t>ی</w:t>
+      </w:r>
+      <w:r>
+        <w:rPr>
+          <w:rtl/>
+        </w:rPr>
+        <w:t xml:space="preserve"> بود</w:t>
+      </w:r>
+      <w:r>
+        <w:rPr>
+          <w:rFonts w:hint="cs"/>
+          <w:rtl/>
+        </w:rPr>
+        <w:t>ند.</w:t>
+      </w:r>
+      <w:r>
+        <w:rPr>
+          <w:rFonts w:hint="cs"/>
+          <w:rtl/>
+        </w:rPr>
+        <w:t xml:space="preserve"> که بهتون گفتم.</w:t>
+      </w:r>
+    </w:p>
+    <w:p>
+      <w:r>
+        <w:rPr>
+          <w:rFonts w:hint="cs"/>
+          <w:rtl/>
+        </w:rPr>
+        <w:t xml:space="preserve">خیل یا </w:t>
+      </w:r>
+      <w:r>
+        <w:rPr>
+          <w:rFonts w:hint="eastAsia"/>
+          <w:rtl/>
+        </w:rPr>
+        <w:t>خَ</w:t>
+      </w:r>
+      <w:r>
+        <w:rPr>
+          <w:rFonts w:hint="cs"/>
+          <w:rtl/>
+        </w:rPr>
+        <w:t>ی</w:t>
+      </w:r>
+      <w:r>
+        <w:rPr>
+          <w:rFonts w:hint="eastAsia"/>
+          <w:rtl/>
+        </w:rPr>
+        <w:t>ل</w:t>
+      </w:r>
+      <w:r>
+        <w:rPr>
+          <w:rtl/>
+        </w:rPr>
+        <w:t>: سپاه و لشگر و دسته</w:t>
+      </w:r>
+    </w:p>
+    <w:p>
+      <w:pPr>
+        <w:rPr>
+          <w:rFonts w:cs="Calibri"/>
+          <w:rtl/>
+          <w:lang w:bidi="fa-IR"/>
+        </w:rPr>
+      </w:pPr>
+      <w:r>
+        <w:rPr>
+          <w:rFonts w:hint="cs"/>
+          <w:rtl/>
+          <w:lang w:bidi="fa-IR"/>
+        </w:rPr>
+        <w:t xml:space="preserve">ساز: تجهیزات، وسایل </w:t>
+      </w:r>
+      <w:r>
+        <w:rPr>
+          <w:rFonts w:ascii="Arial" w:hAnsi="Arial" w:cs="Arial" w:hint="cs"/>
+          <w:rtl/>
+          <w:lang w:bidi="fa-IR"/>
+        </w:rPr>
+        <w:t>–</w:t>
+      </w:r>
+      <w:r>
+        <w:rPr>
+          <w:rFonts w:hint="cs"/>
+          <w:rtl/>
+          <w:lang w:bidi="fa-IR"/>
+        </w:rPr>
+        <w:t xml:space="preserve"> ساز و برگ: ساز: تجهیزات</w:t>
+      </w:r>
+      <w:r>
+        <w:rPr>
+          <w:rFonts w:cs="Calibri" w:hint="cs"/>
+          <w:rtl/>
+          <w:lang w:bidi="fa-IR"/>
+        </w:rPr>
+        <w:t>، برگ: توشه و آذوقه</w:t>
+      </w:r>
+    </w:p>
+    <w:p>
+      <w:pPr>
+        <w:rPr>
+          <w:rtl/>
+        </w:rPr>
+      </w:pPr>
+      <w:r>
+        <w:rPr>
+          <w:rFonts w:hint="cs"/>
+          <w:rtl/>
+        </w:rPr>
+        <w:t xml:space="preserve">پادشاهی در هندوستان بود به نامه جمهور، بسیار خردمند و دادگر. </w:t>
+      </w:r>
+      <w:r>
+        <w:rPr>
+          <w:rFonts w:hint="cs"/>
+          <w:rtl/>
+        </w:rPr>
+        <w:t xml:space="preserve">این جمهور، </w:t>
+      </w:r>
+      <w:r>
+        <w:rPr>
+          <w:rFonts w:hint="cs"/>
+          <w:rtl/>
+        </w:rPr>
+        <w:t>پسری داشت به نام گُو.</w:t>
+      </w:r>
+    </w:p>
+    <w:p>
+      <w:r>
+        <w:rPr>
+          <w:rFonts w:hint="eastAsia"/>
+          <w:rtl/>
+        </w:rPr>
+        <w:t>گُو</w:t>
+      </w:r>
+      <w:r>
+        <w:rPr>
+          <w:rtl/>
+        </w:rPr>
+        <w:t xml:space="preserve">: </w:t>
+      </w:r>
+      <w:r>
+        <w:rPr>
+          <w:rFonts w:hint="cs"/>
+          <w:rtl/>
+        </w:rPr>
+        <w:t xml:space="preserve">گرد، </w:t>
+      </w:r>
+      <w:r>
+        <w:rPr>
+          <w:rtl/>
+        </w:rPr>
+        <w:t>پهلوان</w:t>
+      </w:r>
+      <w:r>
+        <w:rPr>
+          <w:rFonts w:hint="cs"/>
+          <w:rtl/>
+        </w:rPr>
+        <w:t xml:space="preserve"> و دلیر</w:t>
+      </w:r>
+    </w:p>
+    <w:p>
+      <w:r>
+        <w:rPr>
+          <w:rFonts w:hint="cs"/>
+          <w:rtl/>
+        </w:rPr>
+        <w:t>وقتی که گُو خردسال بود</w:t>
+      </w:r>
+      <w:r>
+        <w:rPr>
+          <w:rFonts w:hint="cs"/>
+          <w:rtl/>
+        </w:rPr>
+        <w:t>ه</w:t>
+      </w:r>
+      <w:r>
+        <w:rPr>
+          <w:rFonts w:hint="cs"/>
+          <w:rtl/>
+        </w:rPr>
+        <w:t>، پدر</w:t>
+      </w:r>
+      <w:r>
+        <w:rPr>
+          <w:rFonts w:hint="cs"/>
+          <w:rtl/>
+        </w:rPr>
+        <w:t>ش</w:t>
+      </w:r>
+      <w:r>
+        <w:rPr>
+          <w:rFonts w:hint="cs"/>
+          <w:rtl/>
+        </w:rPr>
+        <w:t xml:space="preserve"> بیمار </w:t>
+      </w:r>
+      <w:r>
+        <w:rPr>
+          <w:rFonts w:hint="cs"/>
+          <w:rtl/>
+        </w:rPr>
+        <w:t>می‌شه</w:t>
+      </w:r>
+      <w:r>
+        <w:rPr>
+          <w:rFonts w:hint="cs"/>
+          <w:rtl/>
+        </w:rPr>
+        <w:t xml:space="preserve"> و از دنیا </w:t>
+      </w:r>
+      <w:r>
+        <w:rPr>
+          <w:rFonts w:hint="cs"/>
+          <w:rtl/>
+        </w:rPr>
+        <w:t>می‌ره</w:t>
+      </w:r>
+      <w:r>
+        <w:rPr>
+          <w:rFonts w:hint="cs"/>
+          <w:rtl/>
+        </w:rPr>
+        <w:t xml:space="preserve"> و در</w:t>
+      </w:r>
+      <w:r>
+        <w:rPr>
+          <w:rFonts w:hint="cs"/>
+          <w:rtl/>
+        </w:rPr>
+        <w:t xml:space="preserve"> </w:t>
+      </w:r>
+      <w:r>
+        <w:rPr>
+          <w:rFonts w:hint="cs"/>
+          <w:rtl/>
+        </w:rPr>
+        <w:t xml:space="preserve">نتیجه تخت پادشاهی هند </w:t>
+      </w:r>
+      <w:r>
+        <w:rPr>
+          <w:rFonts w:hint="cs"/>
+          <w:rtl/>
+        </w:rPr>
+        <w:t>خالی</w:t>
+      </w:r>
+      <w:r>
+        <w:rPr>
+          <w:rFonts w:hint="cs"/>
+          <w:rtl/>
+        </w:rPr>
+        <w:t xml:space="preserve"> می‌مونه. چرا؟ چون</w:t>
+      </w:r>
+    </w:p>
+    <w:p>
+      <w:r>
+        <w:rPr>
+          <w:rFonts w:hint="eastAsia"/>
+          <w:rtl/>
+        </w:rPr>
+        <w:t>ز</w:t>
+      </w:r>
+      <w:r>
+        <w:rPr>
+          <w:rtl/>
+        </w:rPr>
+        <w:t xml:space="preserve"> خرد</w:t>
+      </w:r>
+      <w:r>
+        <w:rPr>
+          <w:rFonts w:hint="cs"/>
+          <w:rtl/>
+        </w:rPr>
+        <w:t>ی</w:t>
+      </w:r>
+      <w:r>
+        <w:rPr>
+          <w:rtl/>
+        </w:rPr>
+        <w:t xml:space="preserve"> نشا</w:t>
+      </w:r>
+      <w:r>
+        <w:rPr>
+          <w:rFonts w:hint="cs"/>
+          <w:rtl/>
+        </w:rPr>
+        <w:t>ی</w:t>
+      </w:r>
+      <w:r>
+        <w:rPr>
+          <w:rFonts w:hint="eastAsia"/>
+          <w:rtl/>
+        </w:rPr>
+        <w:t>ست</w:t>
+      </w:r>
+      <w:r>
+        <w:rPr>
+          <w:rtl/>
+        </w:rPr>
+        <w:t xml:space="preserve"> گ</w:t>
+      </w:r>
+      <w:r>
+        <w:rPr>
+          <w:rFonts w:hint="cs"/>
+          <w:rtl/>
+        </w:rPr>
+        <w:t>ُ</w:t>
+      </w:r>
+      <w:r>
+        <w:rPr>
+          <w:rtl/>
+        </w:rPr>
+        <w:t>و بخت را</w:t>
+      </w:r>
+    </w:p>
+    <w:p>
+      <w:r>
+        <w:rPr>
+          <w:rFonts w:hint="eastAsia"/>
+          <w:rtl/>
+        </w:rPr>
+        <w:t>نه</w:t>
+      </w:r>
+      <w:r>
+        <w:rPr>
+          <w:rtl/>
+        </w:rPr>
+        <w:t xml:space="preserve"> تاج و کمر بستن و تخت را</w:t>
+      </w:r>
+    </w:p>
+    <w:p>
+      <w:pPr>
+        <w:rPr>
+          <w:rtl/>
+        </w:rPr>
+      </w:pPr>
+      <w:r>
+        <w:rPr>
+          <w:rFonts w:hint="cs"/>
+          <w:rtl/>
+        </w:rPr>
+        <w:t>خب کودک</w:t>
+      </w:r>
+      <w:r>
+        <w:rPr>
+          <w:rFonts w:hint="cs"/>
+          <w:rtl/>
+        </w:rPr>
+        <w:t xml:space="preserve"> خردسال که نمی‌تون</w:t>
+      </w:r>
+      <w:r>
+        <w:rPr>
+          <w:rFonts w:hint="cs"/>
+          <w:rtl/>
+        </w:rPr>
+        <w:t>ه حکومت کنه.</w:t>
+      </w:r>
+      <w:r>
+        <w:rPr>
+          <w:rFonts w:hint="cs"/>
+          <w:rtl/>
+        </w:rPr>
+        <w:t xml:space="preserve"> مثل ایران </w:t>
+      </w:r>
+      <w:r>
+        <w:rPr>
+          <w:rFonts w:hint="cs"/>
+          <w:rtl/>
+        </w:rPr>
+        <w:t xml:space="preserve">هم نبوده که درباریان </w:t>
+      </w:r>
+      <w:r>
+        <w:rPr>
+          <w:rFonts w:hint="cs"/>
+          <w:rtl/>
+        </w:rPr>
+        <w:t>بچه</w:t>
+      </w:r>
+      <w:r>
+        <w:rPr>
+          <w:rFonts w:hint="cs"/>
+          <w:rtl/>
+        </w:rPr>
+        <w:t xml:space="preserve"> رو از </w:t>
+      </w:r>
+      <w:r>
+        <w:rPr>
+          <w:rFonts w:hint="cs"/>
+          <w:rtl/>
+        </w:rPr>
+        <w:t>کودکی</w:t>
+      </w:r>
+      <w:r>
+        <w:rPr>
+          <w:rFonts w:hint="cs"/>
+          <w:rtl/>
+        </w:rPr>
+        <w:t xml:space="preserve"> به </w:t>
+      </w:r>
+      <w:r>
+        <w:rPr>
+          <w:rFonts w:hint="cs"/>
+          <w:rtl/>
+        </w:rPr>
+        <w:t>پادشاهی</w:t>
+      </w:r>
+      <w:r>
+        <w:rPr>
+          <w:rFonts w:hint="cs"/>
+          <w:rtl/>
+        </w:rPr>
+        <w:t xml:space="preserve"> انتخاب کنند و خودشون حکومت کنند. </w:t>
+      </w:r>
+      <w:r>
+        <w:rPr>
+          <w:rFonts w:hint="cs"/>
+          <w:rtl/>
+        </w:rPr>
+        <w:t>(</w:t>
+      </w:r>
+      <w:r>
+        <w:rPr>
+          <w:rFonts w:hint="cs"/>
+          <w:rtl/>
+        </w:rPr>
+        <w:t>چون می‌دونید که</w:t>
+      </w:r>
+      <w:r>
+        <w:rPr>
+          <w:rFonts w:hint="cs"/>
+          <w:rtl/>
+        </w:rPr>
+        <w:t xml:space="preserve"> مثلا</w:t>
+      </w:r>
+      <w:r>
+        <w:rPr>
+          <w:rFonts w:hint="cs"/>
+          <w:rtl/>
+        </w:rPr>
+        <w:t xml:space="preserve"> شاپور دوم</w:t>
+      </w:r>
+      <w:r>
+        <w:rPr>
+          <w:rFonts w:hint="cs"/>
+          <w:rtl/>
+        </w:rPr>
+        <w:t xml:space="preserve"> یا شاپور ذوالاکتاف</w:t>
+      </w:r>
+      <w:r>
+        <w:rPr>
+          <w:rFonts w:hint="cs"/>
+          <w:rtl/>
+        </w:rPr>
+        <w:t xml:space="preserve"> هم بهش می‌گند</w:t>
+      </w:r>
+      <w:r>
+        <w:rPr>
+          <w:rFonts w:hint="cs"/>
+          <w:rtl/>
+        </w:rPr>
+        <w:t>، ۷۰</w:t>
+      </w:r>
+      <w:r>
+        <w:rPr>
+          <w:rFonts w:hint="cs"/>
+          <w:rtl/>
+        </w:rPr>
+        <w:t xml:space="preserve"> سال</w:t>
+      </w:r>
+      <w:r>
+        <w:rPr>
+          <w:rFonts w:hint="cs"/>
+          <w:rtl/>
+        </w:rPr>
+        <w:t xml:space="preserve"> عمر کرد</w:t>
+      </w:r>
+      <w:r>
+        <w:rPr>
+          <w:rFonts w:hint="cs"/>
+          <w:rtl/>
+        </w:rPr>
+        <w:t>ه</w:t>
+      </w:r>
+      <w:r>
+        <w:rPr>
+          <w:rFonts w:hint="cs"/>
+          <w:rtl/>
+        </w:rPr>
+        <w:t xml:space="preserve"> و کل ۷۰ سال هم </w:t>
+      </w:r>
+      <w:r>
+        <w:rPr>
+          <w:rFonts w:hint="cs"/>
+          <w:rtl/>
+        </w:rPr>
+        <w:t>پادشاه</w:t>
+      </w:r>
+      <w:r>
+        <w:rPr>
+          <w:rFonts w:hint="cs"/>
+          <w:rtl/>
+        </w:rPr>
+        <w:t xml:space="preserve"> </w:t>
+      </w:r>
+      <w:r>
+        <w:rPr>
+          <w:rFonts w:hint="cs"/>
+          <w:rtl/>
+        </w:rPr>
+        <w:t>بوده</w:t>
+      </w:r>
+      <w:r>
+        <w:rPr>
+          <w:rFonts w:hint="cs"/>
+          <w:rtl/>
+        </w:rPr>
+        <w:t>.</w:t>
+      </w:r>
+      <w:r>
+        <w:rPr>
+          <w:rFonts w:hint="cs"/>
+          <w:rtl/>
+        </w:rPr>
+        <w:t xml:space="preserve"> یعنی</w:t>
+      </w:r>
+      <w:r>
+        <w:rPr>
+          <w:rFonts w:hint="cs"/>
+          <w:rtl/>
+        </w:rPr>
+        <w:t xml:space="preserve"> اسماً</w:t>
+      </w:r>
+      <w:r>
+        <w:rPr>
+          <w:rFonts w:hint="cs"/>
+          <w:rtl/>
+        </w:rPr>
+        <w:t xml:space="preserve"> از بدو تولد </w:t>
+      </w:r>
+      <w:r>
+        <w:rPr>
+          <w:rFonts w:hint="cs"/>
+          <w:rtl/>
+        </w:rPr>
+        <w:t>حکومت کرده تا روز مرگ. حتی بنا</w:t>
+      </w:r>
+      <w:r>
+        <w:rPr>
+          <w:rFonts w:hint="cs"/>
+          <w:rtl/>
+        </w:rPr>
+        <w:t xml:space="preserve">به </w:t>
+      </w:r>
+      <w:r>
+        <w:rPr>
+          <w:rFonts w:hint="cs"/>
+          <w:rtl/>
+        </w:rPr>
+        <w:t>یک روایت، شاپور دوم</w:t>
+      </w:r>
+      <w:r>
+        <w:rPr>
+          <w:rFonts w:hint="cs"/>
+          <w:rtl/>
+        </w:rPr>
+        <w:t xml:space="preserve"> هنوز در شکم مادر بود </w:t>
+      </w:r>
+      <w:r>
+        <w:rPr>
+          <w:rFonts w:hint="cs"/>
+          <w:rtl/>
+        </w:rPr>
+        <w:t>که</w:t>
+      </w:r>
+      <w:r>
+        <w:rPr>
+          <w:rFonts w:hint="cs"/>
+          <w:rtl/>
+        </w:rPr>
+        <w:t xml:space="preserve"> تاج شاهی رو</w:t>
+      </w:r>
+      <w:r>
+        <w:rPr>
+          <w:rFonts w:hint="cs"/>
+          <w:rtl/>
+        </w:rPr>
+        <w:t xml:space="preserve"> بردند و</w:t>
+      </w:r>
+      <w:r>
+        <w:rPr>
+          <w:rFonts w:hint="cs"/>
+          <w:rtl/>
+        </w:rPr>
+        <w:t xml:space="preserve"> بر شکم </w:t>
+      </w:r>
+      <w:r>
+        <w:rPr>
+          <w:rFonts w:hint="cs"/>
+          <w:rtl/>
+        </w:rPr>
+        <w:t>زن باردار</w:t>
+      </w:r>
+      <w:r>
+        <w:rPr>
+          <w:rFonts w:hint="cs"/>
+          <w:rtl/>
+        </w:rPr>
+        <w:t xml:space="preserve"> گذاشتند</w:t>
+      </w:r>
+      <w:r>
+        <w:rPr>
+          <w:rFonts w:hint="cs"/>
+          <w:rtl/>
+        </w:rPr>
+        <w:t xml:space="preserve"> و این نوزاد متولد نشده </w:t>
+      </w:r>
+      <w:r>
+        <w:rPr>
+          <w:rFonts w:hint="cs"/>
+          <w:rtl/>
+        </w:rPr>
+        <w:t>این‌جوری تاج‌گذاری کرد</w:t>
+      </w:r>
+      <w:r>
+        <w:rPr>
+          <w:rFonts w:hint="cs"/>
+          <w:rtl/>
+        </w:rPr>
+        <w:t>.</w:t>
+      </w:r>
+      <w:r>
+        <w:rPr>
+          <w:rFonts w:hint="cs"/>
+          <w:rtl/>
+        </w:rPr>
+        <w:t xml:space="preserve"> </w:t>
+      </w:r>
+      <w:r>
+        <w:rPr>
+          <w:rFonts w:hint="cs"/>
+          <w:rtl/>
+        </w:rPr>
+        <w:t xml:space="preserve">حالا این شاید غلو باشه اما چیزی که مسلم‌ه این‌ه که شاپور دوم از بدو تولد </w:t>
+      </w:r>
+      <w:r>
+        <w:rPr>
+          <w:rFonts w:hint="cs"/>
+          <w:rtl/>
+        </w:rPr>
+        <w:t>شاه بود.)</w:t>
+      </w:r>
+    </w:p>
+    <w:p>
+      <w:pPr>
+        <w:rPr>
+          <w:rtl/>
+        </w:rPr>
+      </w:pPr>
+      <w:r>
+        <w:rPr>
+          <w:rFonts w:hint="cs"/>
+          <w:rtl/>
+        </w:rPr>
+        <w:t>بگذریم، تو</w:t>
+      </w:r>
+      <w:r>
+        <w:rPr>
+          <w:rFonts w:hint="cs"/>
+          <w:rtl/>
+        </w:rPr>
+        <w:t xml:space="preserve"> هند از این </w:t>
+      </w:r>
+      <w:r>
+        <w:rPr>
+          <w:rFonts w:hint="cs"/>
+          <w:rtl/>
+        </w:rPr>
+        <w:t>شامورتی‌بازی‌ها نبوده.</w:t>
+      </w:r>
+      <w:r>
+        <w:rPr>
+          <w:rFonts w:hint="cs"/>
+          <w:rtl/>
+        </w:rPr>
+        <w:t xml:space="preserve"> </w:t>
+      </w:r>
+      <w:r>
+        <w:rPr>
+          <w:rFonts w:hint="cs"/>
+          <w:rtl/>
+        </w:rPr>
+        <w:t xml:space="preserve">لذا </w:t>
+      </w:r>
+      <w:r>
+        <w:rPr>
+          <w:rFonts w:hint="cs"/>
+          <w:rtl/>
+        </w:rPr>
+        <w:t xml:space="preserve">بزرگان </w:t>
+      </w:r>
+      <w:r>
+        <w:rPr>
+          <w:rFonts w:hint="cs"/>
+          <w:rtl/>
+        </w:rPr>
+        <w:t xml:space="preserve">هند </w:t>
+      </w:r>
+      <w:r>
+        <w:rPr>
+          <w:rFonts w:hint="cs"/>
+          <w:rtl/>
+        </w:rPr>
+        <w:t xml:space="preserve">انجمن </w:t>
+      </w:r>
+      <w:r>
+        <w:rPr>
+          <w:rFonts w:hint="cs"/>
+          <w:rtl/>
+        </w:rPr>
+        <w:t>می‌کنند</w:t>
+      </w:r>
+      <w:r>
+        <w:rPr>
+          <w:rFonts w:hint="cs"/>
+          <w:rtl/>
+        </w:rPr>
+        <w:t xml:space="preserve"> و به این نتیجه می‌رسند که بهترین فرد برای </w:t>
+      </w:r>
+      <w:r>
+        <w:rPr>
+          <w:rFonts w:hint="cs"/>
+          <w:rtl/>
+        </w:rPr>
+        <w:t>سلطنت</w:t>
+      </w:r>
+      <w:r>
+        <w:rPr>
+          <w:rFonts w:hint="cs"/>
+          <w:rtl/>
+        </w:rPr>
+        <w:t xml:space="preserve"> برادر جمهوره. برادر جمهور، فردی بوده به نام مای، که او هم بسیار باخرد و دادگر بوده و جمهور در زمان حیاتش، مای رو به عنوان حاکم یکی از ولایت‌های هندوستان گماشته بوده. به‌هرحال</w:t>
+      </w:r>
+      <w:r>
+        <w:rPr>
+          <w:rFonts w:hint="cs"/>
+          <w:rtl/>
+        </w:rPr>
+        <w:t xml:space="preserve"> </w:t>
+      </w:r>
+      <w:r>
+        <w:rPr>
+          <w:rFonts w:hint="cs"/>
+          <w:rtl/>
+        </w:rPr>
+        <w:t>مای</w:t>
+      </w:r>
+      <w:r>
+        <w:rPr>
+          <w:rFonts w:hint="cs"/>
+          <w:rtl/>
+        </w:rPr>
+        <w:t xml:space="preserve"> رو برمی‌گزینند و</w:t>
+      </w:r>
+      <w:r>
+        <w:rPr>
+          <w:rFonts w:hint="cs"/>
+          <w:rtl/>
+        </w:rPr>
+        <w:t xml:space="preserve"> میاد </w:t>
+      </w:r>
+      <w:r>
+        <w:rPr>
+          <w:rFonts w:hint="cs"/>
+          <w:rtl/>
+        </w:rPr>
+        <w:t xml:space="preserve">به پایتخت </w:t>
+      </w:r>
+      <w:r>
+        <w:rPr>
+          <w:rFonts w:hint="cs"/>
+          <w:rtl/>
+        </w:rPr>
+        <w:t xml:space="preserve">و </w:t>
+      </w:r>
+      <w:r>
+        <w:rPr>
+          <w:rFonts w:hint="cs"/>
+          <w:rtl/>
+        </w:rPr>
+        <w:t>تاج‌گذاری</w:t>
+      </w:r>
+      <w:r>
+        <w:rPr>
+          <w:rFonts w:hint="cs"/>
+          <w:rtl/>
+        </w:rPr>
+        <w:t xml:space="preserve"> </w:t>
+      </w:r>
+      <w:r>
+        <w:rPr>
+          <w:rFonts w:hint="cs"/>
+          <w:rtl/>
+        </w:rPr>
+        <w:t>می‌کنه</w:t>
+      </w:r>
+      <w:r>
+        <w:rPr>
+          <w:rFonts w:hint="cs"/>
+          <w:rtl/>
+        </w:rPr>
+        <w:t>.</w:t>
+      </w:r>
+      <w:r>
+        <w:rPr>
+          <w:rFonts w:hint="cs"/>
+          <w:rtl/>
+        </w:rPr>
+        <w:t xml:space="preserve"> </w:t>
+      </w:r>
+      <w:r>
+        <w:rPr>
+          <w:rFonts w:hint="cs"/>
+          <w:rtl/>
+        </w:rPr>
+        <w:t xml:space="preserve">و </w:t>
+      </w:r>
+      <w:r>
+        <w:rPr>
+          <w:rFonts w:hint="cs"/>
+          <w:rtl/>
+        </w:rPr>
+        <w:lastRenderedPageBreak/>
+        <w:t>بعد از چندی هم بنا به مصلحت</w:t>
+      </w:r>
+      <w:r>
+        <w:rPr>
+          <w:rFonts w:hint="cs"/>
+          <w:rtl/>
+        </w:rPr>
+        <w:t>،</w:t>
+      </w:r>
+      <w:r>
+        <w:rPr>
+          <w:rFonts w:hint="cs"/>
+          <w:rtl/>
+        </w:rPr>
+        <w:t xml:space="preserve"> بیوه </w:t>
+      </w:r>
+      <w:r>
+        <w:rPr>
+          <w:rFonts w:hint="cs"/>
+          <w:rtl/>
+        </w:rPr>
+        <w:t>جمهور</w:t>
+      </w:r>
+      <w:r>
+        <w:rPr>
+          <w:rFonts w:hint="cs"/>
+          <w:rtl/>
+        </w:rPr>
+        <w:t>،</w:t>
+      </w:r>
+      <w:r>
+        <w:rPr>
+          <w:rFonts w:hint="cs"/>
+          <w:rtl/>
+        </w:rPr>
+        <w:t xml:space="preserve"> </w:t>
+      </w:r>
+      <w:r>
+        <w:rPr>
+          <w:rFonts w:hint="cs"/>
+          <w:rtl/>
+        </w:rPr>
+        <w:t xml:space="preserve">یعنی </w:t>
+      </w:r>
+      <w:r>
+        <w:rPr>
+          <w:rFonts w:hint="cs"/>
+          <w:rtl/>
+        </w:rPr>
+        <w:t>همسر</w:t>
+      </w:r>
+      <w:r>
+        <w:rPr>
+          <w:rFonts w:hint="cs"/>
+          <w:rtl/>
+        </w:rPr>
+        <w:t xml:space="preserve"> سابق</w:t>
+      </w:r>
+      <w:r>
+        <w:rPr>
+          <w:rFonts w:hint="cs"/>
+          <w:rtl/>
+        </w:rPr>
+        <w:t xml:space="preserve"> </w:t>
+      </w:r>
+      <w:r>
+        <w:rPr>
+          <w:rFonts w:hint="cs"/>
+          <w:rtl/>
+        </w:rPr>
+        <w:t>برادرش</w:t>
+      </w:r>
+      <w:r>
+        <w:rPr>
+          <w:rFonts w:hint="cs"/>
+          <w:rtl/>
+        </w:rPr>
+        <w:t xml:space="preserve"> و </w:t>
+      </w:r>
+      <w:r>
+        <w:rPr>
+          <w:rFonts w:hint="cs"/>
+          <w:rtl/>
+        </w:rPr>
+        <w:t xml:space="preserve">مادر گُو </w:t>
+      </w:r>
+      <w:r>
+        <w:rPr>
+          <w:rFonts w:hint="cs"/>
+          <w:rtl/>
+        </w:rPr>
+        <w:t xml:space="preserve">رو به </w:t>
+      </w:r>
+      <w:r>
+        <w:rPr>
+          <w:rFonts w:hint="cs"/>
+          <w:rtl/>
+        </w:rPr>
+        <w:t>زنی</w:t>
+      </w:r>
+      <w:r>
+        <w:rPr>
+          <w:rFonts w:hint="cs"/>
           <w:rtl/>
         </w:rPr>
         <w:t xml:space="preserve"> م</w:t>
@@ -2117,17 +4426,60 @@
           <w:rFonts w:hint="cs"/>
           <w:rtl/>
         </w:rPr>
-        <w:t>ی‌</w:t>
-      </w:r>
-      <w:r>
-        <w:rPr>
-          <w:rFonts w:hint="eastAsia"/>
-          <w:rtl/>
-        </w:rPr>
-        <w:t>کرده</w:t>
-      </w:r>
-      <w:r>
-        <w:rPr>
+        <w:t>ی‌گیره که</w:t>
+      </w:r>
+      <w:r>
+        <w:rPr>
+          <w:rFonts w:hint="cs"/>
+          <w:rtl/>
+        </w:rPr>
+        <w:t xml:space="preserve"> از این </w:t>
+      </w:r>
+      <w:r>
+        <w:rPr>
+          <w:rFonts w:hint="cs"/>
+          <w:rtl/>
+        </w:rPr>
+        <w:t>ازدواج پسری متولد می‌شه به نام طلخند یا ط</w:t>
+      </w:r>
+      <w:r>
+        <w:rPr>
+          <w:rFonts w:hint="cs"/>
+          <w:rtl/>
+        </w:rPr>
+        <w:t>لحند</w:t>
+      </w:r>
+      <w:r>
+        <w:rPr>
+          <w:rFonts w:hint="cs"/>
+          <w:rtl/>
+        </w:rPr>
+        <w:t>.</w:t>
+      </w:r>
+    </w:p>
+    <w:p>
+      <w:pPr>
+        <w:rPr>
+          <w:rtl/>
+        </w:rPr>
+      </w:pPr>
+      <w:r>
+        <w:rPr>
+          <w:rFonts w:hint="cs"/>
+          <w:rtl/>
+        </w:rPr>
+        <w:t xml:space="preserve">مای هم مثل برادرش عمر درازی نمی‌کنه و بعد از چند سال او هم مریض می‌شه و </w:t>
+      </w:r>
+      <w:r>
+        <w:rPr>
+          <w:rFonts w:hint="cs"/>
+          <w:rtl/>
+        </w:rPr>
+        <w:t>از دنیا می‌ره</w:t>
+      </w:r>
+      <w:r>
+        <w:rPr>
+          <w:rFonts w:hint="cs"/>
           <w:rtl/>
         </w:rPr>
         <w:t xml:space="preserve">. </w:t>
@@ -2137,24 +4489,18 @@
           <w:rFonts w:hint="cs"/>
           <w:rtl/>
         </w:rPr>
-        <w:t>ی</w:t>
-      </w:r>
-      <w:r>
-        <w:rPr>
-          <w:rFonts w:hint="eastAsia"/>
-          <w:rtl/>
-        </w:rPr>
-        <w:t>عن</w:t>
-      </w:r>
-      <w:r>
-        <w:rPr>
-          <w:rFonts w:hint="cs"/>
-          <w:rtl/>
-        </w:rPr>
-        <w:t>ی</w:t>
-      </w:r>
-      <w:r>
-        <w:rPr>
+        <w:t>حالا نمی‌دونم</w:t>
+      </w:r>
+      <w:r>
+        <w:rPr>
+          <w:rFonts w:hint="cs"/>
+          <w:rtl/>
+        </w:rPr>
+        <w:t xml:space="preserve"> این</w:t>
+      </w:r>
+      <w:r>
+        <w:rPr>
+          <w:rFonts w:hint="cs"/>
           <w:rtl/>
         </w:rPr>
         <w:t xml:space="preserve"> </w:t>
@@ -2164,28 +4510,175 @@
           <w:rFonts w:hint="cs"/>
           <w:rtl/>
         </w:rPr>
-        <w:t xml:space="preserve">امکان </w:t>
-      </w:r>
-      <w:r>
-        <w:rPr>
-          <w:rFonts w:hint="cs"/>
-          <w:rtl/>
-        </w:rPr>
-        <w:t xml:space="preserve">ارتقا به اسب، </w:t>
-      </w:r>
-      <w:r>
-        <w:rPr>
-          <w:rFonts w:hint="cs"/>
-          <w:rtl/>
-        </w:rPr>
-        <w:t xml:space="preserve">فیل یا رخ </w:t>
-      </w:r>
-      <w:r>
-        <w:rPr>
-          <w:rFonts w:hint="cs"/>
-          <w:rtl/>
-        </w:rPr>
-        <w:t>رو</w:t>
+        <w:t>خانمه</w:t>
+      </w:r>
+      <w:r>
+        <w:rPr>
+          <w:rFonts w:hint="cs"/>
+          <w:rtl/>
+        </w:rPr>
+        <w:t xml:space="preserve"> بیماری مقاربتی‌ای، چیزی داشته</w:t>
+      </w:r>
+      <w:r>
+        <w:rPr>
+          <w:rFonts w:hint="cs"/>
+          <w:rtl/>
+        </w:rPr>
+        <w:t xml:space="preserve">؟ سرخور بوده؟ </w:t>
+      </w:r>
+      <w:r>
+        <w:rPr>
+          <w:rFonts w:hint="cs"/>
+          <w:rtl/>
+        </w:rPr>
+        <w:t xml:space="preserve">ازدواجشون، ازدواج فامیلی بوده؟ </w:t>
+      </w:r>
+      <w:r>
+        <w:rPr>
+          <w:rFonts w:hint="cs"/>
+          <w:rtl/>
+        </w:rPr>
+        <w:t xml:space="preserve">چی بوده؟ </w:t>
+      </w:r>
+      <w:r>
+        <w:rPr>
+          <w:rFonts w:hint="cs"/>
+          <w:rtl/>
+        </w:rPr>
+        <w:t xml:space="preserve">من </w:t>
+      </w:r>
+      <w:r>
+        <w:rPr>
+          <w:rFonts w:hint="cs"/>
+          <w:rtl/>
+        </w:rPr>
+        <w:t>اطلاع ندارم</w:t>
+      </w:r>
+      <w:r>
+        <w:rPr>
+          <w:rFonts w:hint="cs"/>
+          <w:rtl/>
+        </w:rPr>
+        <w:t xml:space="preserve">. </w:t>
+      </w:r>
+      <w:r>
+        <w:rPr>
+          <w:rFonts w:hint="cs"/>
+          <w:rtl/>
+        </w:rPr>
+        <w:t>در یکی از</w:t>
+      </w:r>
+      <w:r>
+        <w:rPr>
+          <w:rFonts w:hint="cs"/>
+          <w:rtl/>
+        </w:rPr>
+        <w:t xml:space="preserve"> بیت</w:t>
+      </w:r>
+      <w:r>
+        <w:rPr>
+          <w:rFonts w:hint="cs"/>
+          <w:rtl/>
+        </w:rPr>
+        <w:t>‌ها</w:t>
+      </w:r>
+      <w:r>
+        <w:rPr>
+          <w:rFonts w:hint="cs"/>
+          <w:rtl/>
+        </w:rPr>
+        <w:t xml:space="preserve"> هم می‌گه که این </w:t>
+      </w:r>
+      <w:r>
+        <w:rPr>
+          <w:rFonts w:hint="cs"/>
+          <w:rtl/>
+        </w:rPr>
+        <w:t>شهبانو</w:t>
+      </w:r>
+      <w:r>
+        <w:rPr>
+          <w:rFonts w:hint="cs"/>
+          <w:rtl/>
+        </w:rPr>
+        <w:t xml:space="preserve"> با جمهور </w:t>
+      </w:r>
+      <w:r>
+        <w:rPr>
+          <w:rFonts w:hint="cs"/>
+          <w:rtl/>
+        </w:rPr>
+        <w:t>-</w:t>
+      </w:r>
+      <w:r>
+        <w:rPr>
+          <w:rFonts w:hint="cs"/>
+          <w:rtl/>
+        </w:rPr>
+        <w:t>و در نتیجه</w:t>
+      </w:r>
+      <w:r>
+        <w:rPr>
+          <w:rFonts w:hint="cs"/>
+          <w:rtl/>
+        </w:rPr>
+        <w:t xml:space="preserve"> با مای هم-</w:t>
+      </w:r>
+      <w:r>
+        <w:rPr>
+          <w:rFonts w:hint="cs"/>
+          <w:rtl/>
+        </w:rPr>
+        <w:t xml:space="preserve"> خویشاوند بوده:</w:t>
+      </w:r>
+    </w:p>
+    <w:p>
+      <w:pPr>
+        <w:rPr>
+          <w:rtl/>
+        </w:rPr>
+      </w:pPr>
+      <w:r>
+        <w:rPr>
+          <w:rFonts w:hint="cs"/>
+          <w:rtl/>
+        </w:rPr>
+        <w:t>که این زن که از تخم جمهور بود</w:t>
+      </w:r>
+    </w:p>
+    <w:p>
+      <w:pPr>
+        <w:rPr>
+          <w:rtl/>
+        </w:rPr>
+      </w:pPr>
+      <w:r>
+        <w:rPr>
+          <w:rFonts w:hint="cs"/>
+          <w:rtl/>
+        </w:rPr>
+        <w:t>همیشه ز کردار بد دور بود</w:t>
+      </w:r>
+    </w:p>
+    <w:p>
+      <w:pPr>
+        <w:rPr>
+          <w:rtl/>
+        </w:rPr>
+      </w:pPr>
+      <w:r>
+        <w:rPr>
+          <w:rFonts w:hint="cs"/>
+          <w:rtl/>
+        </w:rPr>
+        <w:t xml:space="preserve">به‌هرحال مای که از دنیا می‌ره، طلخند ۲ سال داشته و گو ۷ سال. </w:t>
+      </w:r>
+      <w:r>
+        <w:rPr>
+          <w:rFonts w:hint="cs"/>
+          <w:rtl/>
+        </w:rPr>
+        <w:t>مجددا</w:t>
       </w:r>
       <w:r>
         <w:rPr>
@@ -2199,426 +4692,7 @@
           <w:rFonts w:hint="cs"/>
           <w:rtl/>
         </w:rPr>
-        <w:t>نداشته.</w:t>
-      </w:r>
-    </w:p>
-    <w:p>
-      <w:pPr>
-        <w:rPr>
-          <w:rtl/>
-        </w:rPr>
-      </w:pPr>
-      <w:r>
-        <w:rPr>
-          <w:rFonts w:cs="Calibri" w:hint="cs"/>
-          <w:rtl/>
-        </w:rPr>
-        <w:t>(</w:t>
-      </w:r>
-      <w:r>
-        <w:rPr>
-          <w:rFonts w:hint="cs"/>
-          <w:rtl/>
-        </w:rPr>
-        <w:t>بنابراین اون چیزی که امروز شما بهش می‌گید آندرپروموشن مجاز نبوده. ضمن اینکه آندرپروموشن از نظر معنایی هم برای اون حالت کلمه مناسبی نمی‌تونسته باشه. چرا به نظرتون؟</w:t>
-      </w:r>
-      <w:r>
-        <w:rPr>
-          <w:rFonts w:hint="cs"/>
-          <w:rtl/>
-        </w:rPr>
-        <w:t xml:space="preserve"> </w:t>
-      </w:r>
-      <w:r>
-        <w:rPr>
-          <w:rFonts w:hint="cs"/>
-          <w:rtl/>
-        </w:rPr>
-        <w:t>چون رخ و اسب از وزیری که فقط یک خونه به صورت اریب حرکت می‌کنه قوی‌تر بودند.</w:t>
-      </w:r>
-      <w:r>
-        <w:rPr>
-          <w:rFonts w:hint="cs"/>
-          <w:rtl/>
-        </w:rPr>
-        <w:t xml:space="preserve"> اورپروموشن می‌شه. به‌هرحال مجاز نبوده.</w:t>
-      </w:r>
-      <w:r>
-        <w:rPr>
-          <w:rFonts w:cs="Calibri" w:hint="cs"/>
-          <w:rtl/>
-        </w:rPr>
-        <w:t>)</w:t>
-      </w:r>
-    </w:p>
-    <w:p>
-      <w:r>
-        <w:rPr>
-          <w:rFonts w:hint="cs"/>
-          <w:rtl/>
-        </w:rPr>
-        <w:t xml:space="preserve">حالا </w:t>
-      </w:r>
-      <w:r>
-        <w:rPr>
-          <w:rFonts w:hint="cs"/>
-          <w:rtl/>
-        </w:rPr>
-        <w:t xml:space="preserve">این یک توضیح </w:t>
-      </w:r>
-      <w:r>
-        <w:rPr>
-          <w:rFonts w:hint="cs"/>
-          <w:rtl/>
-        </w:rPr>
-        <w:t xml:space="preserve">اجمالی </w:t>
-      </w:r>
-      <w:r>
-        <w:rPr>
-          <w:rFonts w:hint="cs"/>
-          <w:rtl/>
-        </w:rPr>
-        <w:t xml:space="preserve">بود، </w:t>
-      </w:r>
-      <w:r>
-        <w:rPr>
-          <w:rFonts w:hint="cs"/>
-          <w:rtl/>
-        </w:rPr>
-        <w:t>تا</w:t>
-      </w:r>
-      <w:r>
-        <w:rPr>
-          <w:rFonts w:hint="cs"/>
-          <w:rtl/>
-        </w:rPr>
-        <w:t xml:space="preserve"> </w:t>
-      </w:r>
-      <w:r>
-        <w:rPr>
-          <w:rFonts w:hint="cs"/>
-          <w:rtl/>
-        </w:rPr>
-        <w:t xml:space="preserve">برسیم به </w:t>
-      </w:r>
-      <w:r>
-        <w:rPr>
-          <w:rFonts w:hint="cs"/>
-          <w:rtl/>
-        </w:rPr>
-        <w:t>داستان</w:t>
-      </w:r>
-      <w:r>
-        <w:rPr>
-          <w:rFonts w:hint="cs"/>
-          <w:rtl/>
-        </w:rPr>
-        <w:t>.</w:t>
-      </w:r>
-    </w:p>
-    <w:p>
-      <w:pPr>
-        <w:pStyle w:val="Heading2"/>
-        <w:rPr>
-          <w:rtl/>
-          <w:lang w:bidi="fa-IR"/>
-        </w:rPr>
-      </w:pPr>
-      <w:r>
-        <w:rPr>
-          <w:rFonts w:hint="cs"/>
-          <w:rtl/>
-        </w:rPr>
-        <w:t>داستان طلخند و گُو</w:t>
-      </w:r>
-    </w:p>
-    <w:p>
-      <w:pPr>
-        <w:rPr>
-          <w:rFonts w:hint="cs"/>
-          <w:rtl/>
-          <w:lang w:bidi="fa-IR"/>
-        </w:rPr>
-      </w:pPr>
-      <w:r>
-        <w:rPr>
-          <w:rFonts w:hint="cs"/>
-          <w:rtl/>
-          <w:lang w:bidi="fa-IR"/>
-        </w:rPr>
-        <w:t xml:space="preserve">پیدایش </w:t>
-      </w:r>
-      <w:r>
-        <w:rPr>
-          <w:rFonts w:hint="cs"/>
-          <w:rtl/>
-          <w:lang w:bidi="fa-IR"/>
-        </w:rPr>
-        <w:t>شطرنج</w:t>
-      </w:r>
-      <w:r>
-        <w:rPr>
-          <w:rFonts w:hint="cs"/>
-          <w:rtl/>
-          <w:lang w:bidi="fa-IR"/>
-        </w:rPr>
-        <w:t xml:space="preserve"> همزمان می‌شه با دوران امپراطوری گوپتا در هندوستان. هدفشون احتمالا پرورش روحیه دلاوری و جنگ‌آوری و آموزش </w:t>
-      </w:r>
-      <w:r>
-        <w:rPr>
-          <w:rFonts w:hint="cs"/>
-          <w:rtl/>
-          <w:lang w:bidi="fa-IR"/>
-        </w:rPr>
-        <w:t xml:space="preserve">دوراندیشی و </w:t>
-      </w:r>
-      <w:r>
-        <w:rPr>
-          <w:rFonts w:hint="cs"/>
-          <w:rtl/>
-          <w:lang w:bidi="fa-IR"/>
-        </w:rPr>
-        <w:t xml:space="preserve">تصمیم‌گیری </w:t>
-      </w:r>
-      <w:r>
-        <w:rPr>
-          <w:rFonts w:hint="cs"/>
-          <w:rtl/>
-          <w:lang w:bidi="fa-IR"/>
-        </w:rPr>
-        <w:t>استراتژیک</w:t>
-      </w:r>
-      <w:r>
-        <w:rPr>
-          <w:rFonts w:hint="cs"/>
-          <w:rtl/>
-          <w:lang w:bidi="fa-IR"/>
-        </w:rPr>
-        <w:t xml:space="preserve"> بوده. </w:t>
-      </w:r>
-      <w:r>
-        <w:rPr>
-          <w:rFonts w:hint="cs"/>
-          <w:rtl/>
-          <w:lang w:bidi="fa-IR"/>
-        </w:rPr>
-        <w:t xml:space="preserve">این البته انگیزه است، </w:t>
-      </w:r>
-      <w:r>
-        <w:rPr>
-          <w:rFonts w:hint="cs"/>
-          <w:rtl/>
-          <w:lang w:bidi="fa-IR"/>
-        </w:rPr>
-        <w:t>اما</w:t>
-      </w:r>
-      <w:r>
-        <w:rPr>
-          <w:rFonts w:hint="cs"/>
-          <w:rtl/>
-          <w:lang w:bidi="fa-IR"/>
-        </w:rPr>
-        <w:t xml:space="preserve"> منشاء پیدایش -یعنی</w:t>
-      </w:r>
-      <w:r>
-        <w:rPr>
-          <w:rFonts w:hint="cs"/>
-          <w:rtl/>
-          <w:lang w:bidi="fa-IR"/>
-        </w:rPr>
-        <w:t xml:space="preserve"> </w:t>
-      </w:r>
-      <w:r>
-        <w:rPr>
-          <w:rFonts w:hint="cs"/>
-          <w:rtl/>
-          <w:lang w:bidi="fa-IR"/>
-        </w:rPr>
-        <w:t>اینکه واقعا چه اتفاقی افتاد که باعث شد شطرنج به‌وجود بیاد</w:t>
-      </w:r>
-      <w:r>
-        <w:rPr>
-          <w:rFonts w:cs="Calibri" w:hint="cs"/>
-          <w:rtl/>
-          <w:lang w:bidi="fa-IR"/>
-        </w:rPr>
-        <w:t xml:space="preserve">- </w:t>
-      </w:r>
-      <w:r>
-        <w:rPr>
-          <w:rFonts w:hint="cs"/>
-          <w:rtl/>
-          <w:lang w:bidi="fa-IR"/>
-        </w:rPr>
-        <w:t xml:space="preserve">مشخص نیست. </w:t>
-      </w:r>
-      <w:r>
-        <w:rPr>
-          <w:rFonts w:hint="cs"/>
-          <w:rtl/>
-          <w:lang w:bidi="fa-IR"/>
-        </w:rPr>
-        <w:t xml:space="preserve">ماجراهایی </w:t>
-      </w:r>
-      <w:r>
-        <w:rPr>
-          <w:rFonts w:hint="cs"/>
-          <w:rtl/>
-          <w:lang w:bidi="fa-IR"/>
-        </w:rPr>
-        <w:t xml:space="preserve">در این باره در کتاب‌ها </w:t>
-      </w:r>
-      <w:r>
-        <w:rPr>
-          <w:rFonts w:hint="cs"/>
-          <w:rtl/>
-          <w:lang w:bidi="fa-IR"/>
-        </w:rPr>
-        <w:t>ذکر شده،</w:t>
-      </w:r>
-      <w:r>
-        <w:rPr>
-          <w:rFonts w:hint="cs"/>
-          <w:rtl/>
-          <w:lang w:bidi="fa-IR"/>
-        </w:rPr>
-        <w:t xml:space="preserve"> بیشتر </w:t>
-      </w:r>
-      <w:r>
-        <w:rPr>
-          <w:rFonts w:hint="cs"/>
-          <w:rtl/>
-          <w:lang w:bidi="fa-IR"/>
-        </w:rPr>
-        <w:t>شبیه داستان و افسانه است.</w:t>
-      </w:r>
-    </w:p>
-    <w:p>
-      <w:r>
-        <w:rPr>
-          <w:rFonts w:hint="cs"/>
-          <w:rtl/>
-        </w:rPr>
-        <w:t xml:space="preserve">یکی </w:t>
-      </w:r>
-      <w:r>
-        <w:rPr>
-          <w:rFonts w:hint="cs"/>
-          <w:rtl/>
-        </w:rPr>
-        <w:t xml:space="preserve">از </w:t>
-      </w:r>
-      <w:r>
-        <w:rPr>
-          <w:rFonts w:hint="cs"/>
-          <w:rtl/>
-        </w:rPr>
-        <w:t xml:space="preserve">داستان‌ها و احتمالا </w:t>
-      </w:r>
-      <w:r>
-        <w:rPr>
-          <w:rFonts w:hint="cs"/>
-          <w:rtl/>
-        </w:rPr>
-        <w:t>افسانه‌ها</w:t>
-      </w:r>
-      <w:r>
-        <w:rPr>
-          <w:rFonts w:hint="cs"/>
-          <w:rtl/>
-        </w:rPr>
-        <w:t>،</w:t>
-      </w:r>
-      <w:r>
-        <w:rPr>
-          <w:rFonts w:hint="cs"/>
-          <w:rtl/>
-        </w:rPr>
-        <w:t xml:space="preserve"> </w:t>
-      </w:r>
-      <w:r>
-        <w:rPr>
-          <w:rFonts w:hint="cs"/>
-          <w:rtl/>
-        </w:rPr>
-        <w:t>که</w:t>
-      </w:r>
-      <w:r>
-        <w:rPr>
-          <w:rFonts w:hint="cs"/>
-          <w:rtl/>
-        </w:rPr>
-        <w:t xml:space="preserve"> در بعضی کتاب‌ها</w:t>
-      </w:r>
-      <w:r>
-        <w:rPr>
-          <w:rFonts w:hint="cs"/>
-          <w:rtl/>
-        </w:rPr>
-        <w:t xml:space="preserve"> </w:t>
-      </w:r>
-      <w:r>
-        <w:rPr>
-          <w:rFonts w:hint="cs"/>
-          <w:rtl/>
-        </w:rPr>
-        <w:t xml:space="preserve">درباره </w:t>
-      </w:r>
-      <w:r>
-        <w:rPr>
-          <w:rFonts w:hint="cs"/>
-          <w:rtl/>
-        </w:rPr>
-        <w:t xml:space="preserve">منشاء </w:t>
-      </w:r>
-      <w:r>
-        <w:rPr>
-          <w:rFonts w:hint="cs"/>
-          <w:rtl/>
-        </w:rPr>
-        <w:t>پیدایش</w:t>
-      </w:r>
-      <w:r>
-        <w:rPr>
-          <w:rFonts w:hint="cs"/>
-          <w:rtl/>
-        </w:rPr>
-        <w:t xml:space="preserve"> شطرنج</w:t>
-      </w:r>
-      <w:r>
-        <w:rPr>
-          <w:rFonts w:hint="cs"/>
-          <w:rtl/>
-        </w:rPr>
-        <w:t xml:space="preserve"> نقل شده،</w:t>
-      </w:r>
-      <w:r>
-        <w:rPr>
-          <w:rFonts w:hint="cs"/>
-          <w:rtl/>
-        </w:rPr>
-        <w:t xml:space="preserve"> </w:t>
-      </w:r>
-      <w:r>
-        <w:rPr>
-          <w:rFonts w:hint="cs"/>
-          <w:rtl/>
-        </w:rPr>
-        <w:t>ماجرای</w:t>
-      </w:r>
-      <w:r>
-        <w:rPr>
-          <w:rFonts w:hint="cs"/>
-          <w:rtl/>
-        </w:rPr>
-        <w:t xml:space="preserve"> </w:t>
-      </w:r>
-      <w:r>
-        <w:rPr>
-          <w:rFonts w:hint="cs"/>
-          <w:rtl/>
-        </w:rPr>
-        <w:t>گُو و طلخنده</w:t>
+        <w:t>هیچ‌کدوم توانایی حکومت نداشتند</w:t>
       </w:r>
       <w:r>
         <w:rPr>
@@ -2632,1707 +4706,7 @@
           <w:rFonts w:hint="cs"/>
           <w:rtl/>
         </w:rPr>
-        <w:t xml:space="preserve">گُو و طلخند یا طلحند (با ط دسته‌دار و ح جیمی) </w:t>
-      </w:r>
-      <w:r>
-        <w:rPr>
-          <w:rFonts w:hint="cs"/>
-          <w:rtl/>
-        </w:rPr>
-        <w:t xml:space="preserve">اسم دو شاهزاده هندی‌ه </w:t>
-      </w:r>
-      <w:r>
-        <w:rPr>
-          <w:rFonts w:hint="cs"/>
-          <w:rtl/>
-        </w:rPr>
-        <w:t xml:space="preserve">که مدعی </w:t>
-      </w:r>
-      <w:r>
-        <w:rPr>
-          <w:rFonts w:hint="cs"/>
-          <w:rtl/>
-        </w:rPr>
-        <w:t>تاج و تخت</w:t>
-      </w:r>
-      <w:r>
-        <w:rPr>
-          <w:rFonts w:hint="cs"/>
-          <w:rtl/>
-        </w:rPr>
-        <w:t xml:space="preserve"> هندوستان بودند</w:t>
-      </w:r>
-      <w:r>
-        <w:rPr>
-          <w:rFonts w:hint="cs"/>
-          <w:rtl/>
-        </w:rPr>
-        <w:t xml:space="preserve"> و بر سر پادشاهی با هم جنگیدند</w:t>
-      </w:r>
-      <w:r>
-        <w:rPr>
-          <w:rFonts w:hint="cs"/>
-          <w:rtl/>
-        </w:rPr>
-        <w:t xml:space="preserve">. </w:t>
-      </w:r>
-      <w:r>
-        <w:rPr>
-          <w:rFonts w:hint="cs"/>
-          <w:rtl/>
-        </w:rPr>
-        <w:t xml:space="preserve">بعدا برای نمایش دادن و به قول خارجی‌ها دپیکت و مصور کردن صحنه جنگ، شطرنج </w:t>
-      </w:r>
-      <w:r>
-        <w:rPr>
-          <w:rFonts w:hint="cs"/>
-          <w:rtl/>
-        </w:rPr>
-        <w:t>ابداع</w:t>
-      </w:r>
-      <w:r>
-        <w:rPr>
-          <w:rFonts w:hint="cs"/>
-          <w:rtl/>
-        </w:rPr>
-        <w:t xml:space="preserve"> شده.</w:t>
-      </w:r>
-    </w:p>
-    <w:p>
-      <w:pPr>
-        <w:rPr>
-          <w:rtl/>
-        </w:rPr>
-      </w:pPr>
-      <w:r>
-        <w:rPr>
-          <w:rFonts w:hint="cs"/>
-          <w:rtl/>
-        </w:rPr>
-        <w:t xml:space="preserve">داستان رو </w:t>
-      </w:r>
-      <w:r>
-        <w:rPr>
-          <w:rFonts w:hint="cs"/>
-          <w:rtl/>
-        </w:rPr>
-        <w:t xml:space="preserve">من از </w:t>
-      </w:r>
-      <w:r>
-        <w:rPr>
-          <w:rFonts w:hint="cs"/>
-          <w:rtl/>
-        </w:rPr>
-        <w:t xml:space="preserve">روی </w:t>
-      </w:r>
-      <w:r>
-        <w:rPr>
-          <w:rFonts w:hint="cs"/>
-          <w:rtl/>
-        </w:rPr>
-        <w:t xml:space="preserve">شاهنامه </w:t>
-      </w:r>
-      <w:r>
-        <w:rPr>
-          <w:rFonts w:hint="cs"/>
-          <w:rtl/>
-        </w:rPr>
-        <w:t>می‌خونم</w:t>
-      </w:r>
-      <w:r>
-        <w:rPr>
-          <w:rFonts w:hint="cs"/>
-          <w:rtl/>
-        </w:rPr>
-        <w:t xml:space="preserve">، اما </w:t>
-      </w:r>
-      <w:r>
-        <w:rPr>
-          <w:rFonts w:hint="cs"/>
-          <w:rtl/>
-        </w:rPr>
-        <w:t xml:space="preserve">رفرنس یا </w:t>
-      </w:r>
-      <w:r>
-        <w:rPr>
-          <w:rFonts w:hint="cs"/>
-          <w:rtl/>
-        </w:rPr>
-        <w:t>منبع</w:t>
-      </w:r>
-      <w:r>
-        <w:rPr>
-          <w:rFonts w:hint="cs"/>
-          <w:rtl/>
-        </w:rPr>
-        <w:t xml:space="preserve"> اصلی که</w:t>
-      </w:r>
-      <w:r>
-        <w:rPr>
-          <w:rFonts w:hint="cs"/>
-          <w:rtl/>
-        </w:rPr>
-        <w:t xml:space="preserve"> فردوسی</w:t>
-      </w:r>
-      <w:r>
-        <w:rPr>
-          <w:rFonts w:hint="cs"/>
-          <w:rtl/>
-        </w:rPr>
-        <w:t xml:space="preserve"> هم</w:t>
-      </w:r>
-      <w:r>
-        <w:rPr>
-          <w:rFonts w:hint="cs"/>
-          <w:rtl/>
-        </w:rPr>
-        <w:t>، به احتمال قریب به یقین،</w:t>
-      </w:r>
-      <w:r>
-        <w:rPr>
-          <w:rFonts w:hint="cs"/>
-          <w:rtl/>
-        </w:rPr>
-        <w:t xml:space="preserve"> </w:t>
-      </w:r>
-      <w:r>
-        <w:rPr>
-          <w:rFonts w:hint="cs"/>
-          <w:rtl/>
-        </w:rPr>
-        <w:t>مطلب</w:t>
-      </w:r>
-      <w:r>
-        <w:rPr>
-          <w:rFonts w:hint="cs"/>
-          <w:rtl/>
-        </w:rPr>
-        <w:t xml:space="preserve"> رو از اون </w:t>
-      </w:r>
-      <w:r>
-        <w:rPr>
-          <w:rFonts w:hint="cs"/>
-          <w:rtl/>
-        </w:rPr>
-        <w:t>نقل کرده</w:t>
-      </w:r>
-      <w:r>
-        <w:rPr>
-          <w:rFonts w:hint="cs"/>
-          <w:rtl/>
-        </w:rPr>
-        <w:t xml:space="preserve">، </w:t>
-      </w:r>
-      <w:r>
-        <w:rPr>
-          <w:rFonts w:hint="cs"/>
-          <w:rtl/>
-        </w:rPr>
-        <w:t>شاهنامه ابومنصوری بوده</w:t>
-      </w:r>
-      <w:r>
-        <w:rPr>
-          <w:rFonts w:hint="cs"/>
-          <w:rtl/>
-        </w:rPr>
-        <w:t xml:space="preserve"> که متاسفانه از بین رفته</w:t>
-      </w:r>
-      <w:r>
-        <w:rPr>
-          <w:rFonts w:hint="cs"/>
-          <w:rtl/>
-        </w:rPr>
-        <w:t>. شاهنامه ابومنصوری</w:t>
-      </w:r>
-      <w:r>
-        <w:rPr>
-          <w:rFonts w:hint="cs"/>
-          <w:rtl/>
-        </w:rPr>
-        <w:t xml:space="preserve"> رو می‌دونین چی بوده؟</w:t>
-      </w:r>
-    </w:p>
-    <w:p>
-      <w:pPr>
-        <w:rPr>
-          <w:rtl/>
-        </w:rPr>
-      </w:pPr>
-      <w:r>
-        <w:rPr>
-          <w:rFonts w:hint="cs"/>
-          <w:rtl/>
-        </w:rPr>
-        <w:t xml:space="preserve">حالا </w:t>
-      </w:r>
-      <w:r>
-        <w:rPr>
-          <w:rFonts w:hint="cs"/>
-          <w:rtl/>
-        </w:rPr>
-        <w:t>جا داره که</w:t>
-      </w:r>
-      <w:r>
-        <w:rPr>
-          <w:rFonts w:hint="cs"/>
-          <w:rtl/>
-        </w:rPr>
-        <w:t xml:space="preserve"> درباره شاهنامه ابومنصری</w:t>
-      </w:r>
-      <w:r>
-        <w:rPr>
-          <w:rFonts w:hint="cs"/>
-          <w:rtl/>
-        </w:rPr>
-        <w:t xml:space="preserve"> </w:t>
-      </w:r>
-      <w:r>
-        <w:rPr>
-          <w:rFonts w:hint="cs"/>
-          <w:rtl/>
-        </w:rPr>
-        <w:t>یک وقتی سر فرصت صحبت کنیم</w:t>
-      </w:r>
-      <w:r>
-        <w:rPr>
-          <w:rFonts w:hint="cs"/>
-          <w:rtl/>
-        </w:rPr>
-        <w:t xml:space="preserve">، اما فعلا </w:t>
-      </w:r>
-      <w:r>
-        <w:rPr>
-          <w:rFonts w:hint="cs"/>
-          <w:rtl/>
-        </w:rPr>
-        <w:t xml:space="preserve">همین‌قدر بگم که کتابی بوده به نثر که به دستور ابومنصور </w:t>
-      </w:r>
-      <w:r>
-        <w:rPr>
-          <w:rFonts w:hint="cs"/>
-          <w:rtl/>
-        </w:rPr>
-        <w:t xml:space="preserve">محمد بن </w:t>
-      </w:r>
-      <w:r>
-        <w:rPr>
-          <w:rFonts w:hint="cs"/>
-          <w:rtl/>
-        </w:rPr>
-        <w:t>عبدالر</w:t>
-      </w:r>
-      <w:r>
-        <w:rPr>
-          <w:rFonts w:hint="cs"/>
-          <w:rtl/>
-        </w:rPr>
-        <w:t xml:space="preserve">زاق، </w:t>
-      </w:r>
-      <w:r>
-        <w:rPr>
-          <w:rFonts w:hint="cs"/>
-          <w:rtl/>
-        </w:rPr>
-        <w:t>حاکم توس</w:t>
-      </w:r>
-      <w:r>
-        <w:rPr>
-          <w:rFonts w:hint="cs"/>
-          <w:rtl/>
-        </w:rPr>
-        <w:t>، در قرن چهارم، چهارم هجری</w:t>
-      </w:r>
-      <w:r>
-        <w:rPr>
-          <w:rFonts w:hint="cs"/>
-          <w:rtl/>
-        </w:rPr>
-        <w:t>،</w:t>
-      </w:r>
-      <w:r>
-        <w:rPr>
-          <w:rFonts w:hint="cs"/>
-          <w:rtl/>
-        </w:rPr>
-        <w:t xml:space="preserve"> </w:t>
-      </w:r>
-      <w:r>
-        <w:rPr>
-          <w:rFonts w:hint="cs"/>
-          <w:rtl/>
-        </w:rPr>
-        <w:t>نوشته</w:t>
-      </w:r>
-      <w:r>
-        <w:rPr>
-          <w:rFonts w:hint="cs"/>
-          <w:rtl/>
-        </w:rPr>
-        <w:t xml:space="preserve"> شده</w:t>
-      </w:r>
-      <w:r>
-        <w:rPr>
-          <w:rFonts w:hint="cs"/>
-          <w:rtl/>
-        </w:rPr>
-        <w:t>.</w:t>
-      </w:r>
-      <w:r>
-        <w:rPr>
-          <w:rFonts w:hint="cs"/>
-          <w:rtl/>
-        </w:rPr>
-        <w:t xml:space="preserve"> </w:t>
-      </w:r>
-      <w:r>
-        <w:rPr>
-          <w:rFonts w:hint="cs"/>
-          <w:rtl/>
-        </w:rPr>
-        <w:t xml:space="preserve">درواقع داستان‌ها جمع‌آوری و مکتوب شده. </w:t>
-      </w:r>
-      <w:r>
-        <w:rPr>
-          <w:rFonts w:hint="cs"/>
-          <w:rtl/>
-        </w:rPr>
-        <w:t xml:space="preserve">و منبع اصلی شاهنامه فردوسی </w:t>
-      </w:r>
-      <w:r>
-        <w:rPr>
-          <w:rFonts w:hint="cs"/>
-          <w:rtl/>
-        </w:rPr>
-        <w:t>هم شاهنامه ابومنصوری بوده</w:t>
-      </w:r>
-      <w:r>
-        <w:rPr>
-          <w:rFonts w:hint="cs"/>
-          <w:rtl/>
-        </w:rPr>
-        <w:t>.</w:t>
-      </w:r>
-      <w:r>
-        <w:rPr>
-          <w:rFonts w:hint="cs"/>
-          <w:rtl/>
-        </w:rPr>
-        <w:t xml:space="preserve"> بگذریم به داستان برسیم. </w:t>
-      </w:r>
-      <w:r>
-        <w:rPr>
-          <w:rFonts w:hint="cs"/>
-          <w:rtl/>
-        </w:rPr>
-        <w:t xml:space="preserve">فردوسی </w:t>
-      </w:r>
-      <w:r>
-        <w:rPr>
-          <w:rFonts w:hint="cs"/>
-          <w:rtl/>
-        </w:rPr>
-        <w:t>می‌فرماید که:</w:t>
-      </w:r>
-    </w:p>
-    <w:p>
-      <w:r>
-        <w:rPr>
-          <w:rFonts w:hint="eastAsia"/>
-          <w:rtl/>
-        </w:rPr>
-        <w:t>ا</w:t>
-      </w:r>
-      <w:r>
-        <w:rPr>
-          <w:rFonts w:hint="cs"/>
-          <w:rtl/>
-        </w:rPr>
-        <w:t>ی</w:t>
-      </w:r>
-      <w:r>
-        <w:rPr>
-          <w:rFonts w:hint="eastAsia"/>
-          <w:rtl/>
-        </w:rPr>
-        <w:t>ا</w:t>
-      </w:r>
-      <w:r>
-        <w:rPr>
-          <w:rtl/>
-        </w:rPr>
-        <w:t xml:space="preserve"> مرد فرزانه و ت</w:t>
-      </w:r>
-      <w:r>
-        <w:rPr>
-          <w:rFonts w:hint="cs"/>
-          <w:rtl/>
-        </w:rPr>
-        <w:t>ی</w:t>
-      </w:r>
-      <w:r>
-        <w:rPr>
-          <w:rFonts w:hint="eastAsia"/>
-          <w:rtl/>
-        </w:rPr>
-        <w:t>زو</w:t>
-      </w:r>
-      <w:r>
-        <w:rPr>
-          <w:rFonts w:hint="cs"/>
-          <w:rtl/>
-        </w:rPr>
-        <w:t>ی</w:t>
-      </w:r>
-      <w:r>
-        <w:rPr>
-          <w:rFonts w:hint="eastAsia"/>
-          <w:rtl/>
-        </w:rPr>
-        <w:t>ر</w:t>
-      </w:r>
-    </w:p>
-    <w:p>
-      <w:r>
-        <w:rPr>
-          <w:rFonts w:hint="eastAsia"/>
-          <w:rtl/>
-        </w:rPr>
-        <w:lastRenderedPageBreak/>
-        <w:t>ز</w:t>
-      </w:r>
-      <w:r>
-        <w:rPr>
-          <w:rtl/>
-        </w:rPr>
-        <w:t xml:space="preserve"> شاهو</w:t>
-      </w:r>
-      <w:r>
-        <w:rPr>
-          <w:rFonts w:hint="cs"/>
-          <w:rtl/>
-        </w:rPr>
-        <w:t>ی</w:t>
-      </w:r>
-      <w:r>
-        <w:rPr>
-          <w:rtl/>
-        </w:rPr>
-        <w:t xml:space="preserve"> پ</w:t>
-      </w:r>
-      <w:r>
-        <w:rPr>
-          <w:rFonts w:hint="cs"/>
-          <w:rtl/>
-        </w:rPr>
-        <w:t>ی</w:t>
-      </w:r>
-      <w:r>
-        <w:rPr>
-          <w:rFonts w:hint="eastAsia"/>
-          <w:rtl/>
-        </w:rPr>
-        <w:t>ر</w:t>
-      </w:r>
-      <w:r>
-        <w:rPr>
-          <w:rtl/>
-        </w:rPr>
-        <w:t xml:space="preserve"> ا</w:t>
-      </w:r>
-      <w:r>
-        <w:rPr>
-          <w:rFonts w:hint="cs"/>
-          <w:rtl/>
-        </w:rPr>
-        <w:t>ی</w:t>
-      </w:r>
-      <w:r>
-        <w:rPr>
-          <w:rFonts w:hint="eastAsia"/>
-          <w:rtl/>
-        </w:rPr>
-        <w:t>ن</w:t>
-      </w:r>
-      <w:r>
-        <w:rPr>
-          <w:rtl/>
-        </w:rPr>
-        <w:t xml:space="preserve"> سخن </w:t>
-      </w:r>
-      <w:r>
-        <w:rPr>
-          <w:rFonts w:hint="cs"/>
-          <w:rtl/>
-        </w:rPr>
-        <w:t>ی</w:t>
-      </w:r>
-      <w:r>
-        <w:rPr>
-          <w:rFonts w:hint="eastAsia"/>
-          <w:rtl/>
-        </w:rPr>
-        <w:t>ادگ</w:t>
-      </w:r>
-      <w:r>
-        <w:rPr>
-          <w:rFonts w:hint="cs"/>
-          <w:rtl/>
-        </w:rPr>
-        <w:t>ی</w:t>
-      </w:r>
-      <w:r>
-        <w:rPr>
-          <w:rFonts w:hint="eastAsia"/>
-          <w:rtl/>
-        </w:rPr>
-        <w:t>ر</w:t>
-      </w:r>
-    </w:p>
-    <w:p>
-      <w:r>
-        <w:rPr>
-          <w:rFonts w:hint="eastAsia"/>
-          <w:rtl/>
-        </w:rPr>
-        <w:t>که</w:t>
-      </w:r>
-      <w:r>
-        <w:rPr>
-          <w:rtl/>
-        </w:rPr>
-        <w:t xml:space="preserve"> در هند مرد</w:t>
-      </w:r>
-      <w:r>
-        <w:rPr>
-          <w:rFonts w:hint="cs"/>
-          <w:rtl/>
-        </w:rPr>
-        <w:t>ی</w:t>
-      </w:r>
-      <w:r>
-        <w:rPr>
-          <w:rtl/>
-        </w:rPr>
-        <w:t xml:space="preserve"> سرافراز بود</w:t>
-      </w:r>
-    </w:p>
-    <w:p>
-      <w:r>
-        <w:rPr>
-          <w:rFonts w:hint="eastAsia"/>
-          <w:rtl/>
-        </w:rPr>
-        <w:t>که</w:t>
-      </w:r>
-      <w:r>
-        <w:rPr>
-          <w:rtl/>
-        </w:rPr>
-        <w:t xml:space="preserve"> با لشکر و خَ</w:t>
-      </w:r>
-      <w:r>
-        <w:rPr>
-          <w:rFonts w:hint="cs"/>
-          <w:rtl/>
-        </w:rPr>
-        <w:t>ی</w:t>
-      </w:r>
-      <w:r>
-        <w:rPr>
-          <w:rFonts w:hint="eastAsia"/>
-          <w:rtl/>
-        </w:rPr>
-        <w:t>ل</w:t>
-      </w:r>
-      <w:r>
-        <w:rPr>
-          <w:rtl/>
-        </w:rPr>
-        <w:t xml:space="preserve"> و با ساز بود</w:t>
-      </w:r>
-    </w:p>
-    <w:p>
-      <w:r>
-        <w:rPr>
-          <w:rFonts w:hint="eastAsia"/>
-          <w:rtl/>
-        </w:rPr>
-        <w:t>هنرمند</w:t>
-      </w:r>
-      <w:r>
-        <w:rPr>
-          <w:rtl/>
-        </w:rPr>
-        <w:t xml:space="preserve"> جمهور فرهنگ‌جو</w:t>
-      </w:r>
-      <w:r>
-        <w:rPr>
-          <w:rFonts w:hint="cs"/>
-          <w:rtl/>
-        </w:rPr>
-        <w:t>ی</w:t>
-      </w:r>
-    </w:p>
-    <w:p>
-      <w:pPr>
-        <w:rPr>
-          <w:rtl/>
-        </w:rPr>
-      </w:pPr>
-      <w:r>
-        <w:rPr>
-          <w:rFonts w:hint="eastAsia"/>
-          <w:rtl/>
-        </w:rPr>
-        <w:t>سرافراز</w:t>
-      </w:r>
-      <w:r>
-        <w:rPr>
-          <w:rFonts w:hint="cs"/>
-          <w:rtl/>
-        </w:rPr>
-        <w:t>ِ</w:t>
-      </w:r>
-      <w:r>
-        <w:rPr>
-          <w:rtl/>
-        </w:rPr>
-        <w:t xml:space="preserve"> با دانش و آبرو</w:t>
-      </w:r>
-      <w:r>
-        <w:rPr>
-          <w:rFonts w:hint="cs"/>
-          <w:rtl/>
-        </w:rPr>
-        <w:t>ی</w:t>
-      </w:r>
-    </w:p>
-    <w:p>
-      <w:r>
-        <w:rPr>
-          <w:rFonts w:hint="cs"/>
-          <w:rtl/>
-        </w:rPr>
-        <w:t>ایا: ای</w:t>
-      </w:r>
-    </w:p>
-    <w:p>
-      <w:r>
-        <w:rPr>
-          <w:rFonts w:hint="eastAsia"/>
-          <w:rtl/>
-        </w:rPr>
-        <w:t>ت</w:t>
-      </w:r>
-      <w:r>
-        <w:rPr>
-          <w:rFonts w:hint="cs"/>
-          <w:rtl/>
-        </w:rPr>
-        <w:t>ی</w:t>
-      </w:r>
-      <w:r>
-        <w:rPr>
-          <w:rFonts w:hint="eastAsia"/>
-          <w:rtl/>
-        </w:rPr>
-        <w:t>زو</w:t>
-      </w:r>
-      <w:r>
-        <w:rPr>
-          <w:rFonts w:hint="cs"/>
-          <w:rtl/>
-        </w:rPr>
-        <w:t>ی</w:t>
-      </w:r>
-      <w:r>
-        <w:rPr>
-          <w:rFonts w:hint="eastAsia"/>
-          <w:rtl/>
-        </w:rPr>
-        <w:t>ر</w:t>
-      </w:r>
-      <w:r>
-        <w:rPr>
-          <w:rtl/>
-        </w:rPr>
-        <w:t>: ت</w:t>
-      </w:r>
-      <w:r>
-        <w:rPr>
-          <w:rFonts w:hint="cs"/>
-          <w:rtl/>
-        </w:rPr>
-        <w:t>ی</w:t>
-      </w:r>
-      <w:r>
-        <w:rPr>
-          <w:rFonts w:hint="eastAsia"/>
-          <w:rtl/>
-        </w:rPr>
-        <w:t>زهوش</w:t>
-      </w:r>
-      <w:r>
-        <w:rPr>
-          <w:rtl/>
-        </w:rPr>
-        <w:t xml:space="preserve"> - و</w:t>
-      </w:r>
-      <w:r>
-        <w:rPr>
-          <w:rFonts w:hint="cs"/>
-          <w:rtl/>
-        </w:rPr>
-        <w:t>ی</w:t>
-      </w:r>
-      <w:r>
-        <w:rPr>
-          <w:rFonts w:hint="eastAsia"/>
-          <w:rtl/>
-        </w:rPr>
-        <w:t>ر</w:t>
-      </w:r>
-      <w:r>
-        <w:rPr>
-          <w:rtl/>
-        </w:rPr>
-        <w:t>: حافظه، فهم و دانش و هوش</w:t>
-      </w:r>
-    </w:p>
-    <w:p>
-      <w:r>
-        <w:rPr>
-          <w:rFonts w:hint="eastAsia"/>
-          <w:rtl/>
-        </w:rPr>
-        <w:t>شاهو</w:t>
-      </w:r>
-      <w:r>
-        <w:rPr>
-          <w:rFonts w:hint="cs"/>
-          <w:rtl/>
-        </w:rPr>
-        <w:t>ی</w:t>
-      </w:r>
-      <w:r>
-        <w:rPr>
-          <w:rFonts w:hint="cs"/>
-          <w:rtl/>
-        </w:rPr>
-        <w:t xml:space="preserve"> پیر</w:t>
-      </w:r>
-      <w:r>
-        <w:rPr>
-          <w:rtl/>
-        </w:rPr>
-        <w:t xml:space="preserve">: </w:t>
-      </w:r>
-      <w:r>
-        <w:rPr>
-          <w:rFonts w:hint="cs"/>
-          <w:rtl/>
-        </w:rPr>
-        <w:t xml:space="preserve">فردی بوده به نام </w:t>
-      </w:r>
-      <w:r>
-        <w:rPr>
-          <w:rtl/>
-        </w:rPr>
-        <w:t>شاهو</w:t>
-      </w:r>
-      <w:r>
-        <w:rPr>
-          <w:rFonts w:hint="cs"/>
-          <w:rtl/>
-        </w:rPr>
-        <w:t>ی</w:t>
-      </w:r>
-      <w:r>
-        <w:rPr>
-          <w:rFonts w:hint="cs"/>
-          <w:rtl/>
-        </w:rPr>
-        <w:t xml:space="preserve"> خورشید</w:t>
-      </w:r>
-      <w:r>
-        <w:rPr>
-          <w:rtl/>
-        </w:rPr>
-        <w:t xml:space="preserve"> </w:t>
-      </w:r>
-      <w:r>
-        <w:rPr>
-          <w:rFonts w:hint="cs"/>
-          <w:rtl/>
-        </w:rPr>
-        <w:t>ی</w:t>
-      </w:r>
-      <w:r>
-        <w:rPr>
-          <w:rFonts w:hint="eastAsia"/>
-          <w:rtl/>
-        </w:rPr>
-        <w:t>ا</w:t>
-      </w:r>
-      <w:r>
-        <w:rPr>
-          <w:rtl/>
-        </w:rPr>
-        <w:t xml:space="preserve"> ماهو</w:t>
-      </w:r>
-      <w:r>
-        <w:rPr>
-          <w:rFonts w:hint="cs"/>
-          <w:rtl/>
-        </w:rPr>
-        <w:t>ی</w:t>
-      </w:r>
-      <w:r>
-        <w:rPr>
-          <w:rtl/>
-        </w:rPr>
-        <w:t xml:space="preserve"> خورش</w:t>
-      </w:r>
-      <w:r>
-        <w:rPr>
-          <w:rFonts w:hint="cs"/>
-          <w:rtl/>
-        </w:rPr>
-        <w:t>ی</w:t>
-      </w:r>
-      <w:r>
-        <w:rPr>
-          <w:rFonts w:hint="eastAsia"/>
-          <w:rtl/>
-        </w:rPr>
-        <w:t>د</w:t>
-      </w:r>
-      <w:r>
-        <w:rPr>
-          <w:rtl/>
-        </w:rPr>
-        <w:t xml:space="preserve"> </w:t>
-      </w:r>
-      <w:r>
-        <w:rPr>
-          <w:rFonts w:hint="cs"/>
-          <w:rtl/>
-        </w:rPr>
-        <w:t xml:space="preserve">که </w:t>
-      </w:r>
-      <w:r>
-        <w:rPr>
-          <w:rFonts w:hint="cs"/>
-          <w:rtl/>
-        </w:rPr>
-        <w:t>در قرن چهارم هجری</w:t>
-      </w:r>
-      <w:r>
-        <w:rPr>
-          <w:rFonts w:hint="cs"/>
-          <w:rtl/>
-        </w:rPr>
-        <w:t xml:space="preserve"> در نیشابور</w:t>
-      </w:r>
-      <w:r>
-        <w:rPr>
-          <w:rFonts w:hint="cs"/>
-          <w:rtl/>
-        </w:rPr>
-        <w:t xml:space="preserve"> زندگی کرده</w:t>
-      </w:r>
-      <w:r>
-        <w:rPr>
-          <w:rFonts w:hint="cs"/>
-          <w:rtl/>
-        </w:rPr>
-        <w:t xml:space="preserve"> و</w:t>
-      </w:r>
-      <w:r>
-        <w:rPr>
-          <w:rtl/>
-        </w:rPr>
-        <w:t xml:space="preserve"> </w:t>
-      </w:r>
-      <w:r>
-        <w:rPr>
-          <w:rFonts w:hint="cs"/>
-          <w:rtl/>
-        </w:rPr>
-        <w:t>ی</w:t>
-      </w:r>
-      <w:r>
-        <w:rPr>
-          <w:rFonts w:hint="eastAsia"/>
-          <w:rtl/>
-        </w:rPr>
-        <w:t>ک</w:t>
-      </w:r>
-      <w:r>
-        <w:rPr>
-          <w:rFonts w:hint="cs"/>
-          <w:rtl/>
-        </w:rPr>
-        <w:t>ی</w:t>
-      </w:r>
-      <w:r>
-        <w:rPr>
-          <w:rtl/>
-        </w:rPr>
-        <w:t xml:space="preserve"> از چهار دانا</w:t>
-      </w:r>
-      <w:r>
-        <w:rPr>
-          <w:rFonts w:hint="cs"/>
-          <w:rtl/>
-        </w:rPr>
-        <w:t>ی</w:t>
-      </w:r>
-      <w:r>
-        <w:rPr>
-          <w:rtl/>
-        </w:rPr>
-        <w:t xml:space="preserve"> زرتشت</w:t>
-      </w:r>
-      <w:r>
-        <w:rPr>
-          <w:rFonts w:hint="cs"/>
-          <w:rtl/>
-        </w:rPr>
-        <w:t>ی</w:t>
-      </w:r>
-      <w:r>
-        <w:rPr>
-          <w:rFonts w:hint="cs"/>
-          <w:rtl/>
-        </w:rPr>
-        <w:t xml:space="preserve"> بوده که</w:t>
-      </w:r>
-      <w:r>
-        <w:rPr>
-          <w:rtl/>
-        </w:rPr>
-        <w:t xml:space="preserve"> راو</w:t>
-      </w:r>
-      <w:r>
-        <w:rPr>
-          <w:rFonts w:hint="cs"/>
-          <w:rtl/>
-        </w:rPr>
-        <w:t>ی</w:t>
-      </w:r>
-      <w:r>
-        <w:rPr>
-          <w:rFonts w:hint="cs"/>
-          <w:rtl/>
-        </w:rPr>
-        <w:t>ان</w:t>
-      </w:r>
-      <w:r>
-        <w:rPr>
-          <w:rtl/>
-        </w:rPr>
-        <w:t xml:space="preserve"> شاهنامه ابومنصور</w:t>
-      </w:r>
-      <w:r>
-        <w:rPr>
-          <w:rFonts w:hint="cs"/>
-          <w:rtl/>
-        </w:rPr>
-        <w:t>ی</w:t>
-      </w:r>
-      <w:r>
-        <w:rPr>
-          <w:rtl/>
-        </w:rPr>
-        <w:t xml:space="preserve"> بود</w:t>
-      </w:r>
-      <w:r>
-        <w:rPr>
-          <w:rFonts w:hint="cs"/>
-          <w:rtl/>
-        </w:rPr>
-        <w:t>ند.</w:t>
-      </w:r>
-      <w:r>
-        <w:rPr>
-          <w:rFonts w:hint="cs"/>
-          <w:rtl/>
-        </w:rPr>
-        <w:t xml:space="preserve"> که بهتون گفتم.</w:t>
-      </w:r>
-    </w:p>
-    <w:p>
-      <w:r>
-        <w:rPr>
-          <w:rFonts w:hint="cs"/>
-          <w:rtl/>
-        </w:rPr>
-        <w:t xml:space="preserve">خیل یا </w:t>
-      </w:r>
-      <w:r>
-        <w:rPr>
-          <w:rFonts w:hint="eastAsia"/>
-          <w:rtl/>
-        </w:rPr>
-        <w:t>خَ</w:t>
-      </w:r>
-      <w:r>
-        <w:rPr>
-          <w:rFonts w:hint="cs"/>
-          <w:rtl/>
-        </w:rPr>
-        <w:t>ی</w:t>
-      </w:r>
-      <w:r>
-        <w:rPr>
-          <w:rFonts w:hint="eastAsia"/>
-          <w:rtl/>
-        </w:rPr>
-        <w:t>ل</w:t>
-      </w:r>
-      <w:r>
-        <w:rPr>
-          <w:rtl/>
-        </w:rPr>
-        <w:t>: سپاه و لشگر و دسته</w:t>
-      </w:r>
-    </w:p>
-    <w:p>
-      <w:pPr>
-        <w:rPr>
-          <w:rFonts w:cs="Calibri"/>
-          <w:rtl/>
-          <w:lang w:bidi="fa-IR"/>
-        </w:rPr>
-      </w:pPr>
-      <w:r>
-        <w:rPr>
-          <w:rFonts w:hint="cs"/>
-          <w:rtl/>
-          <w:lang w:bidi="fa-IR"/>
-        </w:rPr>
-        <w:t xml:space="preserve">ساز: تجهیزات، وسایل </w:t>
-      </w:r>
-      <w:r>
-        <w:rPr>
-          <w:rFonts w:ascii="Arial" w:hAnsi="Arial" w:cs="Arial" w:hint="cs"/>
-          <w:rtl/>
-          <w:lang w:bidi="fa-IR"/>
-        </w:rPr>
-        <w:t>–</w:t>
-      </w:r>
-      <w:r>
-        <w:rPr>
-          <w:rFonts w:hint="cs"/>
-          <w:rtl/>
-          <w:lang w:bidi="fa-IR"/>
-        </w:rPr>
-        <w:t xml:space="preserve"> ساز و برگ: ساز: تجهیزات</w:t>
-      </w:r>
-      <w:r>
-        <w:rPr>
-          <w:rFonts w:cs="Calibri" w:hint="cs"/>
-          <w:rtl/>
-          <w:lang w:bidi="fa-IR"/>
-        </w:rPr>
-        <w:t>، برگ: توشه و آذوقه</w:t>
-      </w:r>
-    </w:p>
-    <w:p>
-      <w:pPr>
-        <w:rPr>
-          <w:rtl/>
-        </w:rPr>
-      </w:pPr>
-      <w:r>
-        <w:rPr>
-          <w:rFonts w:hint="cs"/>
-          <w:rtl/>
-        </w:rPr>
-        <w:t xml:space="preserve">پادشاهی در هندوستان بود به نامه جمهور، بسیار خردمند و دادگر. </w:t>
-      </w:r>
-      <w:r>
-        <w:rPr>
-          <w:rFonts w:hint="cs"/>
-          <w:rtl/>
-        </w:rPr>
-        <w:t xml:space="preserve">این جمهور، </w:t>
-      </w:r>
-      <w:r>
-        <w:rPr>
-          <w:rFonts w:hint="cs"/>
-          <w:rtl/>
-        </w:rPr>
-        <w:t>پسری داشت به نام گُو.</w:t>
-      </w:r>
-    </w:p>
-    <w:p>
-      <w:r>
-        <w:rPr>
-          <w:rFonts w:hint="eastAsia"/>
-          <w:rtl/>
-        </w:rPr>
-        <w:t>گُو</w:t>
-      </w:r>
-      <w:r>
-        <w:rPr>
-          <w:rtl/>
-        </w:rPr>
-        <w:t xml:space="preserve">: </w:t>
-      </w:r>
-      <w:r>
-        <w:rPr>
-          <w:rFonts w:hint="cs"/>
-          <w:rtl/>
-        </w:rPr>
-        <w:t xml:space="preserve">گرد، </w:t>
-      </w:r>
-      <w:r>
-        <w:rPr>
-          <w:rtl/>
-        </w:rPr>
-        <w:t>پهلوان</w:t>
-      </w:r>
-      <w:r>
-        <w:rPr>
-          <w:rFonts w:hint="cs"/>
-          <w:rtl/>
-        </w:rPr>
-        <w:t xml:space="preserve"> و دلیر</w:t>
-      </w:r>
-    </w:p>
-    <w:p>
-      <w:r>
-        <w:rPr>
-          <w:rFonts w:hint="cs"/>
-          <w:rtl/>
-        </w:rPr>
-        <w:t>وقتی که گُو خردسال بود</w:t>
-      </w:r>
-      <w:r>
-        <w:rPr>
-          <w:rFonts w:hint="cs"/>
-          <w:rtl/>
-        </w:rPr>
-        <w:t>ه</w:t>
-      </w:r>
-      <w:r>
-        <w:rPr>
-          <w:rFonts w:hint="cs"/>
-          <w:rtl/>
-        </w:rPr>
-        <w:t>، پدر</w:t>
-      </w:r>
-      <w:r>
-        <w:rPr>
-          <w:rFonts w:hint="cs"/>
-          <w:rtl/>
-        </w:rPr>
-        <w:t>ش</w:t>
-      </w:r>
-      <w:r>
-        <w:rPr>
-          <w:rFonts w:hint="cs"/>
-          <w:rtl/>
-        </w:rPr>
-        <w:t xml:space="preserve"> بیمار </w:t>
-      </w:r>
-      <w:r>
-        <w:rPr>
-          <w:rFonts w:hint="cs"/>
-          <w:rtl/>
-        </w:rPr>
-        <w:t>می‌شه</w:t>
-      </w:r>
-      <w:r>
-        <w:rPr>
-          <w:rFonts w:hint="cs"/>
-          <w:rtl/>
-        </w:rPr>
-        <w:t xml:space="preserve"> و از دنیا </w:t>
-      </w:r>
-      <w:r>
-        <w:rPr>
-          <w:rFonts w:hint="cs"/>
-          <w:rtl/>
-        </w:rPr>
-        <w:t>می‌ره</w:t>
-      </w:r>
-      <w:r>
-        <w:rPr>
-          <w:rFonts w:hint="cs"/>
-          <w:rtl/>
-        </w:rPr>
-        <w:t xml:space="preserve"> و در</w:t>
-      </w:r>
-      <w:r>
-        <w:rPr>
-          <w:rFonts w:hint="cs"/>
-          <w:rtl/>
-        </w:rPr>
-        <w:t xml:space="preserve"> </w:t>
-      </w:r>
-      <w:r>
-        <w:rPr>
-          <w:rFonts w:hint="cs"/>
-          <w:rtl/>
-        </w:rPr>
-        <w:t xml:space="preserve">نتیجه تخت پادشاهی هند </w:t>
-      </w:r>
-      <w:r>
-        <w:rPr>
-          <w:rFonts w:hint="cs"/>
-          <w:rtl/>
-        </w:rPr>
-        <w:t>خالی</w:t>
-      </w:r>
-      <w:r>
-        <w:rPr>
-          <w:rFonts w:hint="cs"/>
-          <w:rtl/>
-        </w:rPr>
-        <w:t xml:space="preserve"> می‌مونه. چرا؟ چون</w:t>
-      </w:r>
-    </w:p>
-    <w:p>
-      <w:r>
-        <w:rPr>
-          <w:rFonts w:hint="eastAsia"/>
-          <w:rtl/>
-        </w:rPr>
-        <w:t>ز</w:t>
-      </w:r>
-      <w:r>
-        <w:rPr>
-          <w:rtl/>
-        </w:rPr>
-        <w:t xml:space="preserve"> خرد</w:t>
-      </w:r>
-      <w:r>
-        <w:rPr>
-          <w:rFonts w:hint="cs"/>
-          <w:rtl/>
-        </w:rPr>
-        <w:t>ی</w:t>
-      </w:r>
-      <w:r>
-        <w:rPr>
-          <w:rtl/>
-        </w:rPr>
-        <w:t xml:space="preserve"> نشا</w:t>
-      </w:r>
-      <w:r>
-        <w:rPr>
-          <w:rFonts w:hint="cs"/>
-          <w:rtl/>
-        </w:rPr>
-        <w:t>ی</w:t>
-      </w:r>
-      <w:r>
-        <w:rPr>
-          <w:rFonts w:hint="eastAsia"/>
-          <w:rtl/>
-        </w:rPr>
-        <w:t>ست</w:t>
-      </w:r>
-      <w:r>
-        <w:rPr>
-          <w:rtl/>
-        </w:rPr>
-        <w:t xml:space="preserve"> گ</w:t>
-      </w:r>
-      <w:r>
-        <w:rPr>
-          <w:rFonts w:hint="cs"/>
-          <w:rtl/>
-        </w:rPr>
-        <w:t>ُ</w:t>
-      </w:r>
-      <w:r>
-        <w:rPr>
-          <w:rtl/>
-        </w:rPr>
-        <w:t>و بخت را</w:t>
-      </w:r>
-    </w:p>
-    <w:p>
-      <w:r>
-        <w:rPr>
-          <w:rFonts w:hint="eastAsia"/>
-          <w:rtl/>
-        </w:rPr>
-        <w:t>نه</w:t>
-      </w:r>
-      <w:r>
-        <w:rPr>
-          <w:rtl/>
-        </w:rPr>
-        <w:t xml:space="preserve"> تاج و کمر بستن و تخت را</w:t>
-      </w:r>
-    </w:p>
-    <w:p>
-      <w:pPr>
-        <w:rPr>
-          <w:rtl/>
-        </w:rPr>
-      </w:pPr>
-      <w:r>
-        <w:rPr>
-          <w:rFonts w:hint="cs"/>
-          <w:rtl/>
-        </w:rPr>
-        <w:t>خب کودک</w:t>
-      </w:r>
-      <w:r>
-        <w:rPr>
-          <w:rFonts w:hint="cs"/>
-          <w:rtl/>
-        </w:rPr>
-        <w:t xml:space="preserve"> خردسال که نمی‌تون</w:t>
-      </w:r>
-      <w:r>
-        <w:rPr>
-          <w:rFonts w:hint="cs"/>
-          <w:rtl/>
-        </w:rPr>
-        <w:t>ه حکومت کنه.</w:t>
-      </w:r>
-      <w:r>
-        <w:rPr>
-          <w:rFonts w:hint="cs"/>
-          <w:rtl/>
-        </w:rPr>
-        <w:t xml:space="preserve"> مثل ایران </w:t>
-      </w:r>
-      <w:r>
-        <w:rPr>
-          <w:rFonts w:hint="cs"/>
-          <w:rtl/>
-        </w:rPr>
-        <w:t xml:space="preserve">هم نبوده که درباریان </w:t>
-      </w:r>
-      <w:r>
-        <w:rPr>
-          <w:rFonts w:hint="cs"/>
-          <w:rtl/>
-        </w:rPr>
-        <w:t>بچه</w:t>
-      </w:r>
-      <w:r>
-        <w:rPr>
-          <w:rFonts w:hint="cs"/>
-          <w:rtl/>
-        </w:rPr>
-        <w:t xml:space="preserve"> رو از </w:t>
-      </w:r>
-      <w:r>
-        <w:rPr>
-          <w:rFonts w:hint="cs"/>
-          <w:rtl/>
-        </w:rPr>
-        <w:t>کودکی</w:t>
-      </w:r>
-      <w:r>
-        <w:rPr>
-          <w:rFonts w:hint="cs"/>
-          <w:rtl/>
-        </w:rPr>
-        <w:t xml:space="preserve"> به </w:t>
-      </w:r>
-      <w:r>
-        <w:rPr>
-          <w:rFonts w:hint="cs"/>
-          <w:rtl/>
-        </w:rPr>
-        <w:t>پادشاهی</w:t>
-      </w:r>
-      <w:r>
-        <w:rPr>
-          <w:rFonts w:hint="cs"/>
-          <w:rtl/>
-        </w:rPr>
-        <w:t xml:space="preserve"> انتخاب کنند و خودشون حکومت کنند. </w:t>
-      </w:r>
-      <w:r>
-        <w:rPr>
-          <w:rFonts w:hint="cs"/>
-          <w:rtl/>
-        </w:rPr>
-        <w:t>(</w:t>
-      </w:r>
-      <w:r>
-        <w:rPr>
-          <w:rFonts w:hint="cs"/>
-          <w:rtl/>
-        </w:rPr>
-        <w:t>چون می‌دونید که</w:t>
-      </w:r>
-      <w:r>
-        <w:rPr>
-          <w:rFonts w:hint="cs"/>
-          <w:rtl/>
-        </w:rPr>
-        <w:t xml:space="preserve"> مثلا</w:t>
-      </w:r>
-      <w:r>
-        <w:rPr>
-          <w:rFonts w:hint="cs"/>
-          <w:rtl/>
-        </w:rPr>
-        <w:t xml:space="preserve"> شاپور دوم</w:t>
-      </w:r>
-      <w:r>
-        <w:rPr>
-          <w:rFonts w:hint="cs"/>
-          <w:rtl/>
-        </w:rPr>
-        <w:t xml:space="preserve"> یا شاپور ذوالاکتاف</w:t>
-      </w:r>
-      <w:r>
-        <w:rPr>
-          <w:rFonts w:hint="cs"/>
-          <w:rtl/>
-        </w:rPr>
-        <w:t xml:space="preserve"> هم بهش می‌گند</w:t>
-      </w:r>
-      <w:r>
-        <w:rPr>
-          <w:rFonts w:hint="cs"/>
-          <w:rtl/>
-        </w:rPr>
-        <w:t>، ۷۰</w:t>
-      </w:r>
-      <w:r>
-        <w:rPr>
-          <w:rFonts w:hint="cs"/>
-          <w:rtl/>
-        </w:rPr>
-        <w:t xml:space="preserve"> سال</w:t>
-      </w:r>
-      <w:r>
-        <w:rPr>
-          <w:rFonts w:hint="cs"/>
-          <w:rtl/>
-        </w:rPr>
-        <w:t xml:space="preserve"> عمر کرد</w:t>
-      </w:r>
-      <w:r>
-        <w:rPr>
-          <w:rFonts w:hint="cs"/>
-          <w:rtl/>
-        </w:rPr>
-        <w:t>ه</w:t>
-      </w:r>
-      <w:r>
-        <w:rPr>
-          <w:rFonts w:hint="cs"/>
-          <w:rtl/>
-        </w:rPr>
-        <w:t xml:space="preserve"> و کل ۷۰ سال هم </w:t>
-      </w:r>
-      <w:r>
-        <w:rPr>
-          <w:rFonts w:hint="cs"/>
-          <w:rtl/>
-        </w:rPr>
-        <w:t>پادشاه</w:t>
-      </w:r>
-      <w:r>
-        <w:rPr>
-          <w:rFonts w:hint="cs"/>
-          <w:rtl/>
-        </w:rPr>
-        <w:t xml:space="preserve"> </w:t>
-      </w:r>
-      <w:r>
-        <w:rPr>
-          <w:rFonts w:hint="cs"/>
-          <w:rtl/>
-        </w:rPr>
-        <w:t>بوده</w:t>
-      </w:r>
-      <w:r>
-        <w:rPr>
-          <w:rFonts w:hint="cs"/>
-          <w:rtl/>
-        </w:rPr>
-        <w:t>.</w:t>
-      </w:r>
-      <w:r>
-        <w:rPr>
-          <w:rFonts w:hint="cs"/>
-          <w:rtl/>
-        </w:rPr>
-        <w:t xml:space="preserve"> یعنی</w:t>
-      </w:r>
-      <w:r>
-        <w:rPr>
-          <w:rFonts w:hint="cs"/>
-          <w:rtl/>
-        </w:rPr>
-        <w:t xml:space="preserve"> اسماً</w:t>
-      </w:r>
-      <w:r>
-        <w:rPr>
-          <w:rFonts w:hint="cs"/>
-          <w:rtl/>
-        </w:rPr>
-        <w:t xml:space="preserve"> از بدو تولد </w:t>
-      </w:r>
-      <w:r>
-        <w:rPr>
-          <w:rFonts w:hint="cs"/>
-          <w:rtl/>
-        </w:rPr>
-        <w:t>حکومت کرده تا روز مرگ. حتی بنا</w:t>
-      </w:r>
-      <w:r>
-        <w:rPr>
-          <w:rFonts w:hint="cs"/>
-          <w:rtl/>
-        </w:rPr>
-        <w:t xml:space="preserve">به </w:t>
-      </w:r>
-      <w:r>
-        <w:rPr>
-          <w:rFonts w:hint="cs"/>
-          <w:rtl/>
-        </w:rPr>
-        <w:t>یک روایت، شاپور دوم</w:t>
-      </w:r>
-      <w:r>
-        <w:rPr>
-          <w:rFonts w:hint="cs"/>
-          <w:rtl/>
-        </w:rPr>
-        <w:t xml:space="preserve"> هنوز در شکم مادر بود </w:t>
-      </w:r>
-      <w:r>
-        <w:rPr>
-          <w:rFonts w:hint="cs"/>
-          <w:rtl/>
-        </w:rPr>
-        <w:t>که</w:t>
-      </w:r>
-      <w:r>
-        <w:rPr>
-          <w:rFonts w:hint="cs"/>
-          <w:rtl/>
-        </w:rPr>
-        <w:t xml:space="preserve"> تاج شاهی رو</w:t>
-      </w:r>
-      <w:r>
-        <w:rPr>
-          <w:rFonts w:hint="cs"/>
-          <w:rtl/>
-        </w:rPr>
-        <w:t xml:space="preserve"> بردند و</w:t>
-      </w:r>
-      <w:r>
-        <w:rPr>
-          <w:rFonts w:hint="cs"/>
-          <w:rtl/>
-        </w:rPr>
-        <w:t xml:space="preserve"> بر شکم </w:t>
-      </w:r>
-      <w:r>
-        <w:rPr>
-          <w:rFonts w:hint="cs"/>
-          <w:rtl/>
-        </w:rPr>
-        <w:t>زن باردار</w:t>
-      </w:r>
-      <w:r>
-        <w:rPr>
-          <w:rFonts w:hint="cs"/>
-          <w:rtl/>
-        </w:rPr>
-        <w:t xml:space="preserve"> گذاشتند</w:t>
-      </w:r>
-      <w:r>
-        <w:rPr>
-          <w:rFonts w:hint="cs"/>
-          <w:rtl/>
-        </w:rPr>
-        <w:t xml:space="preserve"> و این نوزاد متولد نشده </w:t>
-      </w:r>
-      <w:r>
-        <w:rPr>
-          <w:rFonts w:hint="cs"/>
-          <w:rtl/>
-        </w:rPr>
-        <w:t>این‌جوری تاج‌گذاری کرد</w:t>
-      </w:r>
-      <w:r>
-        <w:rPr>
-          <w:rFonts w:hint="cs"/>
-          <w:rtl/>
-        </w:rPr>
-        <w:t>.</w:t>
-      </w:r>
-      <w:r>
-        <w:rPr>
-          <w:rFonts w:hint="cs"/>
-          <w:rtl/>
-        </w:rPr>
-        <w:t xml:space="preserve"> </w:t>
-      </w:r>
-      <w:r>
-        <w:rPr>
-          <w:rFonts w:hint="cs"/>
-          <w:rtl/>
-        </w:rPr>
-        <w:t xml:space="preserve">حالا این شاید غلو باشه اما چیزی که مسلم‌ه این‌ه که شاپور دوم از بدو تولد </w:t>
-      </w:r>
-      <w:r>
-        <w:rPr>
-          <w:rFonts w:hint="cs"/>
-          <w:rtl/>
-        </w:rPr>
-        <w:t>شاه بود.)</w:t>
-      </w:r>
-    </w:p>
-    <w:p>
-      <w:pPr>
-        <w:rPr>
-          <w:rtl/>
-        </w:rPr>
-      </w:pPr>
-      <w:r>
-        <w:rPr>
-          <w:rFonts w:hint="cs"/>
-          <w:rtl/>
-        </w:rPr>
-        <w:t>بگذریم، تو</w:t>
-      </w:r>
-      <w:r>
-        <w:rPr>
-          <w:rFonts w:hint="cs"/>
-          <w:rtl/>
-        </w:rPr>
-        <w:t xml:space="preserve"> هند از این </w:t>
-      </w:r>
-      <w:r>
-        <w:rPr>
-          <w:rFonts w:hint="cs"/>
-          <w:rtl/>
-        </w:rPr>
-        <w:t>شامورتی‌بازی‌ها نبوده.</w:t>
-      </w:r>
-      <w:r>
-        <w:rPr>
-          <w:rFonts w:hint="cs"/>
-          <w:rtl/>
-        </w:rPr>
-        <w:t xml:space="preserve"> </w:t>
-      </w:r>
-      <w:r>
-        <w:rPr>
-          <w:rFonts w:hint="cs"/>
-          <w:rtl/>
-        </w:rPr>
-        <w:t xml:space="preserve">لذا </w:t>
+        <w:t xml:space="preserve">باز </w:t>
       </w:r>
       <w:r>
         <w:rPr>
@@ -4346,546 +4720,6 @@
           <w:rFonts w:hint="cs"/>
           <w:rtl/>
         </w:rPr>
-        <w:t xml:space="preserve">هند </w:t>
-      </w:r>
-      <w:r>
-        <w:rPr>
-          <w:rFonts w:hint="cs"/>
-          <w:rtl/>
-        </w:rPr>
-        <w:t xml:space="preserve">انجمن </w:t>
-      </w:r>
-      <w:r>
-        <w:rPr>
-          <w:rFonts w:hint="cs"/>
-          <w:rtl/>
-        </w:rPr>
-        <w:t>می‌کنند</w:t>
-      </w:r>
-      <w:r>
-        <w:rPr>
-          <w:rFonts w:hint="cs"/>
-          <w:rtl/>
-        </w:rPr>
-        <w:t xml:space="preserve"> و به این نتیجه می‌رسند که بهترین فرد برای </w:t>
-      </w:r>
-      <w:r>
-        <w:rPr>
-          <w:rFonts w:hint="cs"/>
-          <w:rtl/>
-        </w:rPr>
-        <w:t>سلطنت</w:t>
-      </w:r>
-      <w:r>
-        <w:rPr>
-          <w:rFonts w:hint="cs"/>
-          <w:rtl/>
-        </w:rPr>
-        <w:t xml:space="preserve"> برادر جمهوره. برادر جمهور، فردی بوده به نام مای، که او هم بسیار باخرد و دادگر بوده و جمهور در زمان حیاتش، مای رو به عنوان حاکم یکی از ولایت‌های </w:t>
-      </w:r>
-      <w:r>
-        <w:rPr>
-          <w:rFonts w:hint="cs"/>
-          <w:rtl/>
-        </w:rPr>
-        <w:lastRenderedPageBreak/>
-        <w:t>هندوستان گماشته بوده. به‌هرحال</w:t>
-      </w:r>
-      <w:r>
-        <w:rPr>
-          <w:rFonts w:hint="cs"/>
-          <w:rtl/>
-        </w:rPr>
-        <w:t xml:space="preserve"> </w:t>
-      </w:r>
-      <w:r>
-        <w:rPr>
-          <w:rFonts w:hint="cs"/>
-          <w:rtl/>
-        </w:rPr>
-        <w:t>مای</w:t>
-      </w:r>
-      <w:r>
-        <w:rPr>
-          <w:rFonts w:hint="cs"/>
-          <w:rtl/>
-        </w:rPr>
-        <w:t xml:space="preserve"> رو برمی‌گزینند و</w:t>
-      </w:r>
-      <w:r>
-        <w:rPr>
-          <w:rFonts w:hint="cs"/>
-          <w:rtl/>
-        </w:rPr>
-        <w:t xml:space="preserve"> میاد </w:t>
-      </w:r>
-      <w:r>
-        <w:rPr>
-          <w:rFonts w:hint="cs"/>
-          <w:rtl/>
-        </w:rPr>
-        <w:t xml:space="preserve">به پایتخت </w:t>
-      </w:r>
-      <w:r>
-        <w:rPr>
-          <w:rFonts w:hint="cs"/>
-          <w:rtl/>
-        </w:rPr>
-        <w:t xml:space="preserve">و </w:t>
-      </w:r>
-      <w:r>
-        <w:rPr>
-          <w:rFonts w:hint="cs"/>
-          <w:rtl/>
-        </w:rPr>
-        <w:t>تاج‌گذاری</w:t>
-      </w:r>
-      <w:r>
-        <w:rPr>
-          <w:rFonts w:hint="cs"/>
-          <w:rtl/>
-        </w:rPr>
-        <w:t xml:space="preserve"> </w:t>
-      </w:r>
-      <w:r>
-        <w:rPr>
-          <w:rFonts w:hint="cs"/>
-          <w:rtl/>
-        </w:rPr>
-        <w:t>می‌کنه</w:t>
-      </w:r>
-      <w:r>
-        <w:rPr>
-          <w:rFonts w:hint="cs"/>
-          <w:rtl/>
-        </w:rPr>
-        <w:t>.</w:t>
-      </w:r>
-      <w:r>
-        <w:rPr>
-          <w:rFonts w:hint="cs"/>
-          <w:rtl/>
-        </w:rPr>
-        <w:t xml:space="preserve"> </w:t>
-      </w:r>
-      <w:r>
-        <w:rPr>
-          <w:rFonts w:hint="cs"/>
-          <w:rtl/>
-        </w:rPr>
-        <w:t xml:space="preserve">و </w:t>
-      </w:r>
-      <w:r>
-        <w:rPr>
-          <w:rFonts w:hint="cs"/>
-          <w:rtl/>
-        </w:rPr>
-        <w:t>بعد از چندی هم بنا به مصلحت</w:t>
-      </w:r>
-      <w:r>
-        <w:rPr>
-          <w:rFonts w:hint="cs"/>
-          <w:rtl/>
-        </w:rPr>
-        <w:t>،</w:t>
-      </w:r>
-      <w:r>
-        <w:rPr>
-          <w:rFonts w:hint="cs"/>
-          <w:rtl/>
-        </w:rPr>
-        <w:t xml:space="preserve"> بیوه </w:t>
-      </w:r>
-      <w:r>
-        <w:rPr>
-          <w:rFonts w:hint="cs"/>
-          <w:rtl/>
-        </w:rPr>
-        <w:t>جمهور</w:t>
-      </w:r>
-      <w:r>
-        <w:rPr>
-          <w:rFonts w:hint="cs"/>
-          <w:rtl/>
-        </w:rPr>
-        <w:t>،</w:t>
-      </w:r>
-      <w:r>
-        <w:rPr>
-          <w:rFonts w:hint="cs"/>
-          <w:rtl/>
-        </w:rPr>
-        <w:t xml:space="preserve"> </w:t>
-      </w:r>
-      <w:r>
-        <w:rPr>
-          <w:rFonts w:hint="cs"/>
-          <w:rtl/>
-        </w:rPr>
-        <w:t xml:space="preserve">یعنی </w:t>
-      </w:r>
-      <w:r>
-        <w:rPr>
-          <w:rFonts w:hint="cs"/>
-          <w:rtl/>
-        </w:rPr>
-        <w:t>همسر</w:t>
-      </w:r>
-      <w:r>
-        <w:rPr>
-          <w:rFonts w:hint="cs"/>
-          <w:rtl/>
-        </w:rPr>
-        <w:t xml:space="preserve"> سابق</w:t>
-      </w:r>
-      <w:r>
-        <w:rPr>
-          <w:rFonts w:hint="cs"/>
-          <w:rtl/>
-        </w:rPr>
-        <w:t xml:space="preserve"> </w:t>
-      </w:r>
-      <w:r>
-        <w:rPr>
-          <w:rFonts w:hint="cs"/>
-          <w:rtl/>
-        </w:rPr>
-        <w:t>برادرش</w:t>
-      </w:r>
-      <w:r>
-        <w:rPr>
-          <w:rFonts w:hint="cs"/>
-          <w:rtl/>
-        </w:rPr>
-        <w:t xml:space="preserve"> و </w:t>
-      </w:r>
-      <w:r>
-        <w:rPr>
-          <w:rFonts w:hint="cs"/>
-          <w:rtl/>
-        </w:rPr>
-        <w:t xml:space="preserve">مادر گُو </w:t>
-      </w:r>
-      <w:r>
-        <w:rPr>
-          <w:rFonts w:hint="cs"/>
-          <w:rtl/>
-        </w:rPr>
-        <w:t xml:space="preserve">رو به </w:t>
-      </w:r>
-      <w:r>
-        <w:rPr>
-          <w:rFonts w:hint="cs"/>
-          <w:rtl/>
-        </w:rPr>
-        <w:t>زنی</w:t>
-      </w:r>
-      <w:r>
-        <w:rPr>
-          <w:rFonts w:hint="cs"/>
-          <w:rtl/>
-        </w:rPr>
-        <w:t xml:space="preserve"> م</w:t>
-      </w:r>
-      <w:r>
-        <w:rPr>
-          <w:rFonts w:hint="cs"/>
-          <w:rtl/>
-        </w:rPr>
-        <w:t>ی‌گیره که</w:t>
-      </w:r>
-      <w:r>
-        <w:rPr>
-          <w:rFonts w:hint="cs"/>
-          <w:rtl/>
-        </w:rPr>
-        <w:t xml:space="preserve"> از این </w:t>
-      </w:r>
-      <w:r>
-        <w:rPr>
-          <w:rFonts w:hint="cs"/>
-          <w:rtl/>
-        </w:rPr>
-        <w:t>ازدواج پسری متولد می‌شه به نام طلخند یا ط</w:t>
-      </w:r>
-      <w:r>
-        <w:rPr>
-          <w:rFonts w:hint="cs"/>
-          <w:rtl/>
-        </w:rPr>
-        <w:t>لحند</w:t>
-      </w:r>
-      <w:r>
-        <w:rPr>
-          <w:rFonts w:hint="cs"/>
-          <w:rtl/>
-        </w:rPr>
-        <w:t>.</w:t>
-      </w:r>
-    </w:p>
-    <w:p>
-      <w:pPr>
-        <w:rPr>
-          <w:rtl/>
-        </w:rPr>
-      </w:pPr>
-      <w:r>
-        <w:rPr>
-          <w:rFonts w:hint="cs"/>
-          <w:rtl/>
-        </w:rPr>
-        <w:t xml:space="preserve">مای هم مثل برادرش عمر درازی نمی‌کنه و بعد از چند سال او هم مریض می‌شه و </w:t>
-      </w:r>
-      <w:r>
-        <w:rPr>
-          <w:rFonts w:hint="cs"/>
-          <w:rtl/>
-        </w:rPr>
-        <w:t>از دنیا می‌ره</w:t>
-      </w:r>
-      <w:r>
-        <w:rPr>
-          <w:rFonts w:hint="cs"/>
-          <w:rtl/>
-        </w:rPr>
-        <w:t xml:space="preserve">. </w:t>
-      </w:r>
-      <w:r>
-        <w:rPr>
-          <w:rFonts w:hint="cs"/>
-          <w:rtl/>
-        </w:rPr>
-        <w:t>حالا نمی‌دونم</w:t>
-      </w:r>
-      <w:r>
-        <w:rPr>
-          <w:rFonts w:hint="cs"/>
-          <w:rtl/>
-        </w:rPr>
-        <w:t xml:space="preserve"> این</w:t>
-      </w:r>
-      <w:r>
-        <w:rPr>
-          <w:rFonts w:hint="cs"/>
-          <w:rtl/>
-        </w:rPr>
-        <w:t xml:space="preserve"> </w:t>
-      </w:r>
-      <w:r>
-        <w:rPr>
-          <w:rFonts w:hint="cs"/>
-          <w:rtl/>
-        </w:rPr>
-        <w:t>خانمه</w:t>
-      </w:r>
-      <w:r>
-        <w:rPr>
-          <w:rFonts w:hint="cs"/>
-          <w:rtl/>
-        </w:rPr>
-        <w:t xml:space="preserve"> بیماری مقاربتی‌ای، چیزی داشته</w:t>
-      </w:r>
-      <w:r>
-        <w:rPr>
-          <w:rFonts w:hint="cs"/>
-          <w:rtl/>
-        </w:rPr>
-        <w:t xml:space="preserve">؟ سرخور بوده؟ </w:t>
-      </w:r>
-      <w:r>
-        <w:rPr>
-          <w:rFonts w:hint="cs"/>
-          <w:rtl/>
-        </w:rPr>
-        <w:t xml:space="preserve">ازدواجشون، ازدواج فامیلی بوده؟ </w:t>
-      </w:r>
-      <w:r>
-        <w:rPr>
-          <w:rFonts w:hint="cs"/>
-          <w:rtl/>
-        </w:rPr>
-        <w:t xml:space="preserve">چی بوده؟ </w:t>
-      </w:r>
-      <w:r>
-        <w:rPr>
-          <w:rFonts w:hint="cs"/>
-          <w:rtl/>
-        </w:rPr>
-        <w:t xml:space="preserve">من </w:t>
-      </w:r>
-      <w:r>
-        <w:rPr>
-          <w:rFonts w:hint="cs"/>
-          <w:rtl/>
-        </w:rPr>
-        <w:t>اطلاع ندارم</w:t>
-      </w:r>
-      <w:r>
-        <w:rPr>
-          <w:rFonts w:hint="cs"/>
-          <w:rtl/>
-        </w:rPr>
-        <w:t xml:space="preserve">. </w:t>
-      </w:r>
-      <w:r>
-        <w:rPr>
-          <w:rFonts w:hint="cs"/>
-          <w:rtl/>
-        </w:rPr>
-        <w:t>در یکی از</w:t>
-      </w:r>
-      <w:r>
-        <w:rPr>
-          <w:rFonts w:hint="cs"/>
-          <w:rtl/>
-        </w:rPr>
-        <w:t xml:space="preserve"> بیت</w:t>
-      </w:r>
-      <w:r>
-        <w:rPr>
-          <w:rFonts w:hint="cs"/>
-          <w:rtl/>
-        </w:rPr>
-        <w:t>‌ها</w:t>
-      </w:r>
-      <w:r>
-        <w:rPr>
-          <w:rFonts w:hint="cs"/>
-          <w:rtl/>
-        </w:rPr>
-        <w:t xml:space="preserve"> هم می‌گه که این </w:t>
-      </w:r>
-      <w:r>
-        <w:rPr>
-          <w:rFonts w:hint="cs"/>
-          <w:rtl/>
-        </w:rPr>
-        <w:t>شهبانو</w:t>
-      </w:r>
-      <w:r>
-        <w:rPr>
-          <w:rFonts w:hint="cs"/>
-          <w:rtl/>
-        </w:rPr>
-        <w:t xml:space="preserve"> با جمهور </w:t>
-      </w:r>
-      <w:r>
-        <w:rPr>
-          <w:rFonts w:hint="cs"/>
-          <w:rtl/>
-        </w:rPr>
-        <w:t>-</w:t>
-      </w:r>
-      <w:r>
-        <w:rPr>
-          <w:rFonts w:hint="cs"/>
-          <w:rtl/>
-        </w:rPr>
-        <w:t>و در نتیجه</w:t>
-      </w:r>
-      <w:r>
-        <w:rPr>
-          <w:rFonts w:hint="cs"/>
-          <w:rtl/>
-        </w:rPr>
-        <w:t xml:space="preserve"> با مای هم-</w:t>
-      </w:r>
-      <w:r>
-        <w:rPr>
-          <w:rFonts w:hint="cs"/>
-          <w:rtl/>
-        </w:rPr>
-        <w:t xml:space="preserve"> خویشاوند بوده:</w:t>
-      </w:r>
-    </w:p>
-    <w:p>
-      <w:pPr>
-        <w:rPr>
-          <w:rtl/>
-        </w:rPr>
-      </w:pPr>
-      <w:r>
-        <w:rPr>
-          <w:rFonts w:hint="cs"/>
-          <w:rtl/>
-        </w:rPr>
-        <w:t>که این زن که از تخم جمهور بود</w:t>
-      </w:r>
-    </w:p>
-    <w:p>
-      <w:pPr>
-        <w:rPr>
-          <w:rtl/>
-        </w:rPr>
-      </w:pPr>
-      <w:r>
-        <w:rPr>
-          <w:rFonts w:hint="cs"/>
-          <w:rtl/>
-        </w:rPr>
-        <w:t>همیشه ز کردار بد دور بود</w:t>
-      </w:r>
-    </w:p>
-    <w:p>
-      <w:pPr>
-        <w:rPr>
-          <w:rtl/>
-        </w:rPr>
-      </w:pPr>
-      <w:r>
-        <w:rPr>
-          <w:rFonts w:hint="cs"/>
-          <w:rtl/>
-        </w:rPr>
-        <w:t xml:space="preserve">به‌هرحال مای که از دنیا می‌ره، طلخند ۲ سال داشته و گو ۷ سال. </w:t>
-      </w:r>
-      <w:r>
-        <w:rPr>
-          <w:rFonts w:hint="cs"/>
-          <w:rtl/>
-        </w:rPr>
-        <w:t>مجددا</w:t>
-      </w:r>
-      <w:r>
-        <w:rPr>
-          <w:rFonts w:hint="cs"/>
-          <w:rtl/>
-        </w:rPr>
-        <w:t xml:space="preserve"> </w:t>
-      </w:r>
-      <w:r>
-        <w:rPr>
-          <w:rFonts w:hint="cs"/>
-          <w:rtl/>
-        </w:rPr>
-        <w:t>هیچ‌کدوم توانایی حکومت نداشتند</w:t>
-      </w:r>
-      <w:r>
-        <w:rPr>
-          <w:rFonts w:hint="cs"/>
-          <w:rtl/>
-        </w:rPr>
-        <w:t xml:space="preserve">. </w:t>
-      </w:r>
-      <w:r>
-        <w:rPr>
-          <w:rFonts w:hint="cs"/>
-          <w:rtl/>
-        </w:rPr>
-        <w:t xml:space="preserve">باز </w:t>
-      </w:r>
-      <w:r>
-        <w:rPr>
-          <w:rFonts w:hint="cs"/>
-          <w:rtl/>
-        </w:rPr>
-        <w:t xml:space="preserve">بزرگان </w:t>
-      </w:r>
-      <w:r>
-        <w:rPr>
-          <w:rFonts w:hint="cs"/>
-          <w:rtl/>
-        </w:rPr>
         <w:t xml:space="preserve">هندوستان </w:t>
       </w:r>
       <w:r>
@@ -4893,14 +4727,7 @@
           <w:rFonts w:hint="cs"/>
           <w:rtl/>
         </w:rPr>
-        <w:t>جمع می‌شند و چاره‌جویی</w:t>
-      </w:r>
-      <w:r>
-        <w:rPr>
-          <w:rFonts w:hint="cs"/>
-          <w:rtl/>
-        </w:rPr>
-        <w:t xml:space="preserve"> </w:t>
+        <w:t xml:space="preserve">جمع می‌شند و چاره‌جویی </w:t>
       </w:r>
       <w:r>
         <w:rPr>
@@ -16365,49 +16192,42 @@
         <w:rPr>
           <w:rtl/>
         </w:rPr>
-        <w:t xml:space="preserve"> ه</w:t>
-      </w:r>
-      <w:bookmarkStart w:id="0" w:name="_GoBack"/>
+        <w:t xml:space="preserve"> هم که بشن</w:t>
+      </w:r>
+      <w:r>
+        <w:rPr>
+          <w:rFonts w:hint="cs"/>
+          <w:rtl/>
+        </w:rPr>
+        <w:t>ی</w:t>
+      </w:r>
+      <w:r>
+        <w:rPr>
+          <w:rFonts w:hint="eastAsia"/>
+          <w:rtl/>
+        </w:rPr>
+        <w:t>دم</w:t>
+      </w:r>
+      <w:r>
+        <w:rPr>
+          <w:rtl/>
+        </w:rPr>
+        <w:t xml:space="preserve"> از</w:t>
+      </w:r>
+      <w:r>
+        <w:rPr>
+          <w:rFonts w:hint="cs"/>
+          <w:rtl/>
+        </w:rPr>
+        <w:t xml:space="preserve"> </w:t>
+      </w:r>
+      <w:r>
+        <w:rPr>
+          <w:rtl/>
+        </w:rPr>
+        <w:t>باستان</w:t>
+      </w:r>
       <w:bookmarkEnd w:id="0"/>
-      <w:r>
-        <w:rPr>
-          <w:rtl/>
-        </w:rPr>
-        <w:t>م که بشن</w:t>
-      </w:r>
-      <w:r>
-        <w:rPr>
-          <w:rFonts w:hint="cs"/>
-          <w:rtl/>
-        </w:rPr>
-        <w:t>ی</w:t>
-      </w:r>
-      <w:r>
-        <w:rPr>
-          <w:rFonts w:hint="eastAsia"/>
-          <w:rtl/>
-        </w:rPr>
-        <w:t>دم</w:t>
-      </w:r>
-      <w:r>
-        <w:rPr>
-          <w:rtl/>
-        </w:rPr>
-        <w:t xml:space="preserve"> از</w:t>
-      </w:r>
-      <w:r>
-        <w:rPr>
-          <w:rFonts w:hint="cs"/>
-          <w:rtl/>
-        </w:rPr>
-        <w:t xml:space="preserve"> </w:t>
-      </w:r>
-      <w:r>
-        <w:rPr>
-          <w:rtl/>
-        </w:rPr>
-        <w:t>باستان</w:t>
-      </w:r>
     </w:p>
     <w:sectPr>
       <w:pgSz w:w="12240" w:h="15840"/>
@@ -17052,6 +16872,7 @@
   <w:style w:type="character" w:default="1" w:styleId="DefaultParagraphFont">
     <w:name w:val="Default Paragraph Font"/>
     <w:uiPriority w:val="1"/>
+    <w:semiHidden/>
     <w:unhideWhenUsed/>
   </w:style>
   <w:style w:type="table" w:default="1" w:styleId="TableNormal">
